--- a/Memoria/TDR !!!!!.docx
+++ b/Memoria/TDR !!!!!.docx
@@ -353,9 +353,6 @@
             </w:rPr>
             <w:alias w:val="Title"/>
             <w:id w:val="14700071"/>
-            <w:placeholder>
-              <w:docPart w:val="C2BE02C249EE47D6B8F1499EDDD4F361"/>
-            </w:placeholder>
             <w:showingPlcHdr/>
             <w:dataBinding w:prefixMappings="xmlns:ns0='http://schemas.openxmlformats.org/package/2006/metadata/core-properties' xmlns:ns1='http://purl.org/dc/elements/1.1/'" w:xpath="/ns0:coreProperties[1]/ns1:title[1]" w:storeItemID="{6C3C8BC8-F283-45AE-878A-BAB7291924A1}"/>
             <w:text/>
@@ -2620,8 +2617,174 @@
           <w:szCs w:val="24"/>
           <w:lang w:val="ca-ES"/>
         </w:rPr>
-        <w:t>’explicara una historia, sent un mateix el protagonista, hauras d’anar seguint la historia fins poder arreibar al objectiu final d’aquesta.</w:t>
-      </w:r>
+        <w:t xml:space="preserve">’explicara una historia, sent un mateix el protagonista, hauras d’anar seguint la historia fins poder </w:t>
+      </w:r>
+      <w:r>
+        <w:rPr>
+          <w:rFonts w:ascii="Arial" w:hAnsi="Arial" w:cs="Arial"/>
+          <w:sz w:val="24"/>
+          <w:szCs w:val="24"/>
+          <w:lang w:val="ca-ES"/>
+        </w:rPr>
+        <w:t>arribar</w:t>
+      </w:r>
+      <w:r>
+        <w:rPr>
+          <w:rFonts w:ascii="Arial" w:hAnsi="Arial" w:cs="Arial"/>
+          <w:sz w:val="24"/>
+          <w:szCs w:val="24"/>
+          <w:lang w:val="ca-ES"/>
+        </w:rPr>
+        <w:t xml:space="preserve"> al objectiu final d’aquesta.</w:t>
+      </w:r>
+    </w:p>
+    <w:p>
+      <w:pPr>
+        <w:ind w:left="420"/>
+        <w:rPr>
+          <w:rFonts w:ascii="Arial" w:hAnsi="Arial" w:cs="Arial"/>
+          <w:lang w:val="ca-ES"/>
+        </w:rPr>
+      </w:pPr>
+      <w:r>
+        <w:rPr>
+          <w:rFonts w:ascii="Arial" w:hAnsi="Arial" w:cs="Arial"/>
+          <w:lang w:val="ca-ES"/>
+        </w:rPr>
+        <w:t>Despres lo seguent que hem de fer una tinguem tota la historia, i el guio fet per tenir la paut</w:t>
+      </w:r>
+      <w:r>
+        <w:rPr>
+          <w:rFonts w:ascii="Arial" w:hAnsi="Arial" w:cs="Arial"/>
+          <w:lang w:val="ca-ES"/>
+        </w:rPr>
+        <w:t xml:space="preserve">a principal del nostre projecte, </w:t>
+      </w:r>
+      <w:r>
+        <w:rPr>
+          <w:rFonts w:ascii="Arial" w:hAnsi="Arial" w:cs="Arial"/>
+          <w:lang w:val="ca-ES"/>
+        </w:rPr>
+        <w:t>el primer que haurem de fer es planejar com seran els nostres personatjes ja que siguin els adecuats i estiguin ambientats en la nostra historia,</w:t>
+      </w:r>
+    </w:p>
+    <w:p>
+      <w:pPr>
+        <w:ind w:left="420"/>
+        <w:rPr>
+          <w:rFonts w:ascii="Arial" w:hAnsi="Arial" w:cs="Arial"/>
+          <w:lang w:val="ca-ES"/>
+        </w:rPr>
+      </w:pPr>
+      <w:r>
+        <w:rPr>
+          <w:rFonts w:ascii="Arial" w:hAnsi="Arial" w:cs="Arial"/>
+          <w:lang w:val="ca-ES"/>
+        </w:rPr>
+        <w:t>Ens vem ficar a la pagina de mixamo</w:t>
+      </w:r>
+      <w:r>
+        <w:rPr>
+          <w:rFonts w:ascii="Arial" w:hAnsi="Arial" w:cs="Arial"/>
+          <w:lang w:val="ca-ES"/>
+        </w:rPr>
+        <w:t xml:space="preserve"> a buscar </w:t>
+      </w:r>
+      <w:r>
+        <w:rPr>
+          <w:rFonts w:ascii="Arial" w:hAnsi="Arial" w:cs="Arial"/>
+          <w:lang w:val="ca-ES"/>
+        </w:rPr>
+        <w:t>un personatje, principalment hem escollit, ja que estem a la edad medieval, hem escollit un personatje ambientat en aquell moment.</w:t>
+      </w:r>
+    </w:p>
+    <w:p>
+      <w:pPr>
+        <w:pStyle w:val="Heading2"/>
+        <w:rPr>
+          <w:lang w:val="ca-ES"/>
+        </w:rPr>
+      </w:pPr>
+    </w:p>
+    <w:p>
+      <w:pPr>
+        <w:ind w:left="420"/>
+        <w:rPr>
+          <w:rFonts w:ascii="Arial" w:hAnsi="Arial" w:cs="Arial"/>
+          <w:lang w:val="ca-ES"/>
+        </w:rPr>
+      </w:pPr>
+    </w:p>
+    <w:p>
+      <w:pPr>
+        <w:ind w:left="420"/>
+        <w:rPr>
+          <w:rFonts w:ascii="Arial" w:hAnsi="Arial" w:cs="Arial"/>
+          <w:lang w:val="ca-ES"/>
+        </w:rPr>
+      </w:pPr>
+    </w:p>
+    <w:p>
+      <w:pPr>
+        <w:ind w:left="420"/>
+        <w:rPr>
+          <w:rFonts w:ascii="Arial" w:hAnsi="Arial" w:cs="Arial"/>
+          <w:lang w:val="ca-ES"/>
+        </w:rPr>
+      </w:pPr>
+    </w:p>
+    <w:p>
+      <w:pPr>
+        <w:ind w:left="420"/>
+        <w:rPr>
+          <w:rFonts w:ascii="Arial" w:hAnsi="Arial" w:cs="Arial"/>
+          <w:lang w:val="ca-ES"/>
+        </w:rPr>
+      </w:pPr>
+    </w:p>
+    <w:p>
+      <w:pPr>
+        <w:ind w:left="420"/>
+        <w:rPr>
+          <w:rFonts w:ascii="Arial" w:hAnsi="Arial" w:cs="Arial"/>
+          <w:lang w:val="ca-ES"/>
+        </w:rPr>
+      </w:pPr>
+    </w:p>
+    <w:p>
+      <w:pPr>
+        <w:ind w:left="420"/>
+        <w:rPr>
+          <w:rFonts w:ascii="Arial" w:hAnsi="Arial" w:cs="Arial"/>
+          <w:lang w:val="ca-ES"/>
+        </w:rPr>
+      </w:pPr>
+    </w:p>
+    <w:p>
+      <w:pPr>
+        <w:ind w:left="420"/>
+        <w:rPr>
+          <w:rFonts w:ascii="Arial" w:hAnsi="Arial" w:cs="Arial"/>
+          <w:lang w:val="ca-ES"/>
+        </w:rPr>
+      </w:pPr>
+    </w:p>
+    <w:p>
+      <w:pPr>
+        <w:ind w:left="420"/>
+        <w:rPr>
+          <w:rFonts w:ascii="Arial" w:hAnsi="Arial" w:cs="Arial"/>
+          <w:lang w:val="ca-ES"/>
+        </w:rPr>
+      </w:pPr>
+    </w:p>
+    <w:p>
+      <w:pPr>
+        <w:rPr>
+          <w:rFonts w:ascii="Arial" w:hAnsi="Arial" w:cs="Arial"/>
+          <w:lang w:val="ca-ES"/>
+        </w:rPr>
+      </w:pPr>
     </w:p>
     <w:p>
       <w:pPr>
@@ -2680,77 +2843,25 @@
           <w:szCs w:val="24"/>
           <w:lang w:val="ca-ES"/>
         </w:rPr>
-        <w:t>La primera historia que vem pensar, va ser simplement un personatje que tindria una historia principal pero no seria desenvolupat en ningun moment i simplement jugaries amb aquell personatje, per varios mapas.</w:t>
+        <w:t>La primera historia que vem pensar, va ser simplement un personatje que tindria una historia principal pero no seria desenvolupat en ningun moment i simplement jugaries amb aque</w:t>
+      </w:r>
+      <w:r>
+        <w:rPr>
+          <w:rFonts w:ascii="Arial" w:hAnsi="Arial" w:cs="Arial"/>
+          <w:sz w:val="24"/>
+          <w:szCs w:val="24"/>
+          <w:lang w:val="ca-ES"/>
+        </w:rPr>
+        <w:t>ll personatje, per varios mapas</w:t>
       </w:r>
     </w:p>
     <w:p>
       <w:pPr>
         <w:ind w:left="720"/>
         <w:rPr>
-          <w:lang w:val="ca-ES"/>
-        </w:rPr>
-      </w:pPr>
-    </w:p>
-    <w:p>
-      <w:pPr>
-        <w:ind w:left="720"/>
-        <w:rPr>
-          <w:lang w:val="ca-ES"/>
-        </w:rPr>
-      </w:pPr>
-    </w:p>
-    <w:p>
-      <w:pPr>
-        <w:ind w:left="720"/>
-        <w:rPr>
-          <w:lang w:val="ca-ES"/>
-        </w:rPr>
-      </w:pPr>
-    </w:p>
-    <w:p>
-      <w:pPr>
-        <w:ind w:left="720"/>
-        <w:rPr>
-          <w:lang w:val="ca-ES"/>
-        </w:rPr>
-      </w:pPr>
-    </w:p>
-    <w:p>
-      <w:pPr>
-        <w:ind w:left="720"/>
-        <w:rPr>
-          <w:lang w:val="ca-ES"/>
-        </w:rPr>
-      </w:pPr>
-    </w:p>
-    <w:p>
-      <w:pPr>
-        <w:ind w:left="720"/>
-        <w:rPr>
-          <w:lang w:val="ca-ES"/>
-        </w:rPr>
-      </w:pPr>
-    </w:p>
-    <w:p>
-      <w:pPr>
-        <w:ind w:left="720"/>
-        <w:rPr>
-          <w:lang w:val="ca-ES"/>
-        </w:rPr>
-      </w:pPr>
-    </w:p>
-    <w:p>
-      <w:pPr>
-        <w:ind w:left="720"/>
-        <w:rPr>
-          <w:lang w:val="ca-ES"/>
-        </w:rPr>
-      </w:pPr>
-    </w:p>
-    <w:p>
-      <w:pPr>
-        <w:ind w:left="720"/>
-        <w:rPr>
+          <w:rFonts w:ascii="Arial" w:hAnsi="Arial" w:cs="Arial"/>
+          <w:sz w:val="24"/>
+          <w:szCs w:val="24"/>
           <w:lang w:val="ca-ES"/>
         </w:rPr>
       </w:pPr>
@@ -2778,7 +2889,6 @@
           <w:szCs w:val="26"/>
           <w:lang w:val="ca-ES"/>
         </w:rPr>
-        <w:lastRenderedPageBreak/>
         <w:t>Segon Plantejament</w:t>
       </w:r>
     </w:p>
@@ -2897,6 +3007,76 @@
     </w:p>
     <w:p>
       <w:pPr>
+        <w:rPr>
+          <w:rFonts w:ascii="Arial" w:hAnsi="Arial" w:cs="Arial"/>
+          <w:sz w:val="26"/>
+          <w:szCs w:val="26"/>
+          <w:lang w:val="ca-ES"/>
+        </w:rPr>
+      </w:pPr>
+    </w:p>
+    <w:p>
+      <w:pPr>
+        <w:rPr>
+          <w:rFonts w:ascii="Arial" w:hAnsi="Arial" w:cs="Arial"/>
+          <w:sz w:val="26"/>
+          <w:szCs w:val="26"/>
+          <w:lang w:val="ca-ES"/>
+        </w:rPr>
+      </w:pPr>
+    </w:p>
+    <w:p>
+      <w:pPr>
+        <w:rPr>
+          <w:rFonts w:ascii="Arial" w:hAnsi="Arial" w:cs="Arial"/>
+          <w:sz w:val="26"/>
+          <w:szCs w:val="26"/>
+          <w:lang w:val="ca-ES"/>
+        </w:rPr>
+      </w:pPr>
+    </w:p>
+    <w:p>
+      <w:pPr>
+        <w:rPr>
+          <w:rFonts w:ascii="Arial" w:hAnsi="Arial" w:cs="Arial"/>
+          <w:sz w:val="26"/>
+          <w:szCs w:val="26"/>
+          <w:lang w:val="ca-ES"/>
+        </w:rPr>
+      </w:pPr>
+    </w:p>
+    <w:p>
+      <w:pPr>
+        <w:rPr>
+          <w:rFonts w:ascii="Arial" w:hAnsi="Arial" w:cs="Arial"/>
+          <w:sz w:val="26"/>
+          <w:szCs w:val="26"/>
+          <w:lang w:val="ca-ES"/>
+        </w:rPr>
+      </w:pPr>
+    </w:p>
+    <w:p>
+      <w:pPr>
+        <w:rPr>
+          <w:rFonts w:ascii="Arial" w:hAnsi="Arial" w:cs="Arial"/>
+          <w:sz w:val="26"/>
+          <w:szCs w:val="26"/>
+          <w:lang w:val="ca-ES"/>
+        </w:rPr>
+      </w:pPr>
+    </w:p>
+    <w:p>
+      <w:pPr>
+        <w:rPr>
+          <w:rFonts w:ascii="Arial" w:hAnsi="Arial" w:cs="Arial"/>
+          <w:sz w:val="26"/>
+          <w:szCs w:val="26"/>
+          <w:lang w:val="ca-ES"/>
+        </w:rPr>
+      </w:pPr>
+    </w:p>
+    <w:p>
+      <w:pPr>
         <w:pStyle w:val="Heading2"/>
         <w:numPr>
           <w:ilvl w:val="1"/>
@@ -2914,6 +3094,7 @@
           <w:color w:val="auto"/>
           <w:lang w:val="ca-ES"/>
         </w:rPr>
+        <w:lastRenderedPageBreak/>
         <w:t>Historia Principal</w:t>
       </w:r>
     </w:p>
@@ -2998,18 +3179,29 @@
           <w:lang w:val="ca-ES"/>
         </w:rPr>
       </w:pPr>
-      <w:r>
-        <w:rPr>
-          <w:rFonts w:ascii="Arial" w:hAnsi="Arial" w:cs="Arial"/>
-          <w:lang w:val="ca-ES"/>
-        </w:rPr>
-        <w:t>En aquest moment quan acaba de llegir les mentides que a creat comencés el setge i és quan el nostre personatge decideix escapar amb la seva família gràcies a l'passadís secret que s'utilitza per escapar (personatges secundaris).</w:t>
-      </w:r>
     </w:p>
     <w:p>
       <w:pPr>
         <w:pStyle w:val="ListParagraph"/>
         <w:ind w:left="1440"/>
+        <w:jc w:val="both"/>
+        <w:rPr>
+          <w:rFonts w:ascii="Arial" w:hAnsi="Arial" w:cs="Arial"/>
+          <w:lang w:val="ca-ES"/>
+        </w:rPr>
+      </w:pPr>
+      <w:r>
+        <w:rPr>
+          <w:rFonts w:ascii="Arial" w:hAnsi="Arial" w:cs="Arial"/>
+          <w:lang w:val="ca-ES"/>
+        </w:rPr>
+        <w:t>En aquest moment quan acaba de llegir les mentides que a creat comencés el setge i és quan el nostre personatge decideix escapar amb la seva família gràcies a l'passadís secret que s'utilitza per escapar (personatges secundaris).</w:t>
+      </w:r>
+    </w:p>
+    <w:p>
+      <w:pPr>
+        <w:pStyle w:val="ListParagraph"/>
+        <w:ind w:left="1440"/>
         <w:rPr>
           <w:rFonts w:ascii="Arial" w:hAnsi="Arial" w:cs="Arial"/>
           <w:lang w:val="ca-ES"/>
@@ -3029,24 +3221,7 @@
           <w:rFonts w:ascii="Arial" w:hAnsi="Arial" w:cs="Arial"/>
           <w:lang w:val="ca-ES"/>
         </w:rPr>
-        <w:t xml:space="preserve">Una vegada que han escapat es dirigeixen a la ciutat Rayten que és la capital de el regne a informar el rei però Theobald s'adona que serà millor no anar perquè Ricker a el dir totes aquestes mentides, i a l'haver assetjat seu castell, </w:t>
-      </w:r>
-      <w:r>
-        <w:rPr>
-          <w:rFonts w:ascii="Arial" w:hAnsi="Arial" w:cs="Arial"/>
-          <w:lang w:val="ca-ES"/>
-        </w:rPr>
-        <w:lastRenderedPageBreak/>
-        <w:t xml:space="preserve">s'adona que sense proves que puguin incriminar Ricker no serviria de res anar a parlar a el rei sobre els fets. Llavors com es dóna compte es dirigeix ​​a la ciutat més propera que és Bellkon (durant el transcurs del seu viatge haurà </w:t>
-      </w:r>
-      <w:bookmarkStart w:id="6" w:name="_GoBack"/>
-      <w:bookmarkEnd w:id="6"/>
-      <w:r>
-        <w:rPr>
-          <w:rFonts w:ascii="Arial" w:hAnsi="Arial" w:cs="Arial"/>
-          <w:lang w:val="ca-ES"/>
-        </w:rPr>
-        <w:t>combats).</w:t>
+        <w:t>Una vegada que han escapat es dirigeixen a la ciutat Rayten que és la capital de el regne a informar el rei però Theobald s'adona que serà millor no anar perquè Ricker a el dir totes aquestes mentides, i a l'haver assetjat seu castell, s'adona que sense proves que puguin incriminar Ricker no serviria de res anar a parlar a el rei sobre els fets. Llavors com es dóna compte es dirigeix ​​a la ciutat més propera que és Bellkon (durant el transcurs del seu viatge haurà combats).</w:t>
       </w:r>
     </w:p>
     <w:p>
@@ -3106,76 +3281,376 @@
     </w:p>
     <w:p>
       <w:pPr>
-        <w:rPr>
-          <w:lang w:val="ca-ES"/>
-        </w:rPr>
-      </w:pPr>
-    </w:p>
-    <w:p>
-      <w:pPr>
-        <w:rPr>
-          <w:lang w:val="ca-ES"/>
-        </w:rPr>
-      </w:pPr>
-    </w:p>
-    <w:p>
-      <w:pPr>
-        <w:rPr>
-          <w:lang w:val="ca-ES"/>
-        </w:rPr>
-      </w:pPr>
-    </w:p>
-    <w:p>
-      <w:pPr>
-        <w:rPr>
-          <w:lang w:val="ca-ES"/>
-        </w:rPr>
-      </w:pPr>
-    </w:p>
-    <w:p>
-      <w:pPr>
-        <w:rPr>
-          <w:lang w:val="ca-ES"/>
-        </w:rPr>
-      </w:pPr>
-    </w:p>
-    <w:p>
-      <w:pPr>
-        <w:rPr>
-          <w:lang w:val="ca-ES"/>
-        </w:rPr>
-      </w:pPr>
-    </w:p>
-    <w:p>
-      <w:pPr>
-        <w:rPr>
-          <w:lang w:val="ca-ES"/>
-        </w:rPr>
-      </w:pPr>
-    </w:p>
-    <w:p>
-      <w:pPr>
-        <w:rPr>
-          <w:lang w:val="ca-ES"/>
-        </w:rPr>
-      </w:pPr>
-    </w:p>
-    <w:p>
-      <w:pPr>
-        <w:rPr>
-          <w:lang w:val="ca-ES"/>
-        </w:rPr>
-      </w:pPr>
-    </w:p>
-    <w:p>
-      <w:pPr>
-        <w:rPr>
-          <w:lang w:val="ca-ES"/>
-        </w:rPr>
-      </w:pPr>
-    </w:p>
-    <w:p>
-      <w:pPr>
+        <w:pStyle w:val="Heading2"/>
+        <w:numPr>
+          <w:ilvl w:val="1"/>
+          <w:numId w:val="9"/>
+        </w:numPr>
+        <w:rPr>
+          <w:rFonts w:ascii="Arial" w:hAnsi="Arial" w:cs="Arial"/>
+          <w:color w:val="auto"/>
+          <w:lang w:val="ca-ES"/>
+        </w:rPr>
+      </w:pPr>
+      <w:r>
+        <w:rPr>
+          <w:rFonts w:ascii="Arial" w:hAnsi="Arial" w:cs="Arial"/>
+          <w:color w:val="auto"/>
+          <w:lang w:val="ca-ES"/>
+        </w:rPr>
+        <w:lastRenderedPageBreak/>
+        <w:t>Presentació</w:t>
+      </w:r>
+    </w:p>
+    <w:p>
+      <w:pPr>
+        <w:rPr>
+          <w:lang w:val="ca-ES"/>
+        </w:rPr>
+      </w:pPr>
+    </w:p>
+    <w:p>
+      <w:pPr>
+        <w:ind w:left="720"/>
+        <w:rPr>
+          <w:rFonts w:ascii="Arial" w:hAnsi="Arial" w:cs="Arial"/>
+          <w:lang w:val="ca-ES"/>
+        </w:rPr>
+      </w:pPr>
+      <w:r>
+        <w:rPr>
+          <w:rFonts w:ascii="Arial" w:hAnsi="Arial" w:cs="Arial"/>
+          <w:lang w:val="ca-ES"/>
+        </w:rPr>
+        <w:t>El videojoc sera</w:t>
+      </w:r>
+      <w:r>
+        <w:rPr>
+          <w:rFonts w:ascii="Arial" w:hAnsi="Arial" w:cs="Arial"/>
+          <w:lang w:val="ca-ES"/>
+        </w:rPr>
+        <w:t xml:space="preserve"> presentat de varies formes.</w:t>
+      </w:r>
+    </w:p>
+    <w:p>
+      <w:pPr>
+        <w:ind w:left="720"/>
+        <w:rPr>
+          <w:rFonts w:ascii="Arial" w:hAnsi="Arial" w:cs="Arial"/>
+          <w:lang w:val="ca-ES"/>
+        </w:rPr>
+      </w:pPr>
+      <w:r>
+        <w:rPr>
+          <w:rFonts w:ascii="Arial" w:hAnsi="Arial" w:cs="Arial"/>
+          <w:lang w:val="ca-ES"/>
+        </w:rPr>
+        <w:t xml:space="preserve">Hem decidit fer la presentació, mitjançant una pagina web, i un video de </w:t>
+      </w:r>
+      <w:r>
+        <w:rPr>
+          <w:rFonts w:ascii="Arial" w:hAnsi="Arial" w:cs="Arial"/>
+          <w:i/>
+          <w:lang w:val="ca-ES"/>
+        </w:rPr>
+        <w:t>demo</w:t>
+      </w:r>
+      <w:r>
+        <w:rPr>
+          <w:rFonts w:ascii="Arial" w:hAnsi="Arial" w:cs="Arial"/>
+          <w:i/>
+          <w:lang w:val="ca-ES"/>
+        </w:rPr>
+        <w:t xml:space="preserve">, </w:t>
+      </w:r>
+      <w:r>
+        <w:rPr>
+          <w:rFonts w:ascii="Arial" w:hAnsi="Arial" w:cs="Arial"/>
+          <w:lang w:val="ca-ES"/>
+        </w:rPr>
+        <w:t>com si fos el trailer de presentació del joc.</w:t>
+      </w:r>
+    </w:p>
+    <w:p>
+      <w:pPr>
+        <w:ind w:left="720"/>
+        <w:rPr>
+          <w:rFonts w:ascii="Arial" w:hAnsi="Arial" w:cs="Arial"/>
+          <w:lang w:val="ca-ES"/>
+        </w:rPr>
+      </w:pPr>
+    </w:p>
+    <w:p>
+      <w:pPr>
+        <w:pStyle w:val="Heading3"/>
+        <w:numPr>
+          <w:ilvl w:val="2"/>
+          <w:numId w:val="9"/>
+        </w:numPr>
+        <w:rPr>
+          <w:rFonts w:ascii="Arial" w:hAnsi="Arial" w:cs="Arial"/>
+          <w:color w:val="auto"/>
+          <w:lang w:val="ca-ES"/>
+        </w:rPr>
+      </w:pPr>
+      <w:r>
+        <w:rPr>
+          <w:rFonts w:ascii="Arial" w:hAnsi="Arial" w:cs="Arial"/>
+          <w:color w:val="auto"/>
+          <w:lang w:val="ca-ES"/>
+        </w:rPr>
+        <w:t>Pagina Web</w:t>
+      </w:r>
+    </w:p>
+    <w:p>
+      <w:pPr>
+        <w:rPr>
+          <w:lang w:val="ca-ES"/>
+        </w:rPr>
+      </w:pPr>
+    </w:p>
+    <w:p>
+      <w:pPr>
+        <w:ind w:left="720"/>
+        <w:rPr>
+          <w:rFonts w:ascii="Arial" w:hAnsi="Arial" w:cs="Arial"/>
+          <w:lang w:val="ca-ES"/>
+        </w:rPr>
+      </w:pPr>
+      <w:r>
+        <w:rPr>
+          <w:rFonts w:ascii="Arial" w:hAnsi="Arial" w:cs="Arial"/>
+          <w:lang w:val="ca-ES"/>
+        </w:rPr>
+        <w:t>La pagina web, hem decidit que ho farem al boostrap, ja que tenim les eines i el coneixaments neccesaris, a part, tenim també un servidor (hots) que podrem ultilitzar per poder penjar la pagina.</w:t>
+      </w:r>
+    </w:p>
+    <w:p>
+      <w:pPr>
+        <w:ind w:left="720"/>
+        <w:rPr>
+          <w:rFonts w:ascii="Arial" w:hAnsi="Arial" w:cs="Arial"/>
+          <w:lang w:val="ca-ES"/>
+        </w:rPr>
+      </w:pPr>
+      <w:r>
+        <w:rPr>
+          <w:rFonts w:ascii="Arial" w:hAnsi="Arial" w:cs="Arial"/>
+          <w:lang w:val="ca-ES"/>
+        </w:rPr>
+        <w:t>Estara composta de 4 apartats</w:t>
+      </w:r>
+      <w:r>
+        <w:rPr>
+          <w:rFonts w:ascii="Arial" w:hAnsi="Arial" w:cs="Arial"/>
+          <w:lang w:val="ca-ES"/>
+        </w:rPr>
+        <w:t>:</w:t>
+      </w:r>
+    </w:p>
+    <w:p>
+      <w:pPr>
+        <w:pStyle w:val="ListParagraph"/>
+        <w:numPr>
+          <w:ilvl w:val="0"/>
+          <w:numId w:val="12"/>
+        </w:numPr>
+        <w:rPr>
+          <w:rFonts w:ascii="Arial" w:hAnsi="Arial" w:cs="Arial"/>
+          <w:lang w:val="ca-ES"/>
+        </w:rPr>
+      </w:pPr>
+      <w:r>
+        <w:rPr>
+          <w:rFonts w:ascii="Arial" w:hAnsi="Arial" w:cs="Arial"/>
+          <w:lang w:val="ca-ES"/>
+        </w:rPr>
+        <w:t>Primera pagina: la historia, explicarem  una sinopsis de la historia, per que els visitants sapiguen de que es tracte i els inciti a jugar, també, possarem varies fotografies per donar-lis mes informació, acompañat amb un video de presentació.</w:t>
+      </w:r>
+    </w:p>
+    <w:p>
+      <w:pPr>
+        <w:rPr>
+          <w:rFonts w:ascii="Arial" w:hAnsi="Arial" w:cs="Arial"/>
+          <w:lang w:val="ca-ES"/>
+        </w:rPr>
+      </w:pPr>
+    </w:p>
+    <w:p>
+      <w:pPr>
+        <w:rPr>
+          <w:noProof/>
+        </w:rPr>
+      </w:pPr>
+      <w:r>
+        <w:rPr>
+          <w:noProof/>
+        </w:rPr>
+        <w:drawing>
+          <wp:inline distT="0" distB="0" distL="0" distR="0" wp14:anchorId="4EACDD15" wp14:editId="58AA49F7">
+            <wp:extent cx="5369442" cy="3072809"/>
+            <wp:effectExtent l="0" t="0" r="3175" b="0"/>
+            <wp:docPr id="1" name="Picture 1"/>
+            <wp:cNvGraphicFramePr>
+              <a:graphicFrameLocks xmlns:a="http://schemas.openxmlformats.org/drawingml/2006/main" noChangeAspect="1"/>
+            </wp:cNvGraphicFramePr>
+            <a:graphic xmlns:a="http://schemas.openxmlformats.org/drawingml/2006/main">
+              <a:graphicData uri="http://schemas.openxmlformats.org/drawingml/2006/picture">
+                <pic:pic xmlns:pic="http://schemas.openxmlformats.org/drawingml/2006/picture">
+                  <pic:nvPicPr>
+                    <pic:cNvPr id="0" name=""/>
+                    <pic:cNvPicPr/>
+                  </pic:nvPicPr>
+                  <pic:blipFill rotWithShape="1">
+                    <a:blip r:embed="rId10"/>
+                    <a:srcRect l="15012" t="12500" r="11451" b="4730"/>
+                    <a:stretch/>
+                  </pic:blipFill>
+                  <pic:spPr bwMode="auto">
+                    <a:xfrm>
+                      <a:off x="0" y="0"/>
+                      <a:ext cx="5385391" cy="3081936"/>
+                    </a:xfrm>
+                    <a:prstGeom prst="rect">
+                      <a:avLst/>
+                    </a:prstGeom>
+                    <a:ln>
+                      <a:noFill/>
+                    </a:ln>
+                    <a:extLst>
+                      <a:ext uri="{53640926-AAD7-44D8-BBD7-CCE9431645EC}">
+                        <a14:shadowObscured xmlns:a14="http://schemas.microsoft.com/office/drawing/2010/main"/>
+                      </a:ext>
+                    </a:extLst>
+                  </pic:spPr>
+                </pic:pic>
+              </a:graphicData>
+            </a:graphic>
+          </wp:inline>
+        </w:drawing>
+      </w:r>
+    </w:p>
+    <w:p>
+      <w:pPr>
+        <w:rPr>
+          <w:noProof/>
+        </w:rPr>
+      </w:pPr>
+    </w:p>
+    <w:p>
+      <w:pPr>
+        <w:rPr>
+          <w:noProof/>
+        </w:rPr>
+      </w:pPr>
+    </w:p>
+    <w:p>
+      <w:pPr>
+        <w:rPr>
+          <w:rFonts w:ascii="Arial" w:hAnsi="Arial" w:cs="Arial"/>
+          <w:lang w:val="ca-ES"/>
+        </w:rPr>
+      </w:pPr>
+    </w:p>
+    <w:p>
+      <w:pPr>
+        <w:pStyle w:val="ListParagraph"/>
+        <w:numPr>
+          <w:ilvl w:val="0"/>
+          <w:numId w:val="12"/>
+        </w:numPr>
+        <w:rPr>
+          <w:rFonts w:ascii="Arial" w:hAnsi="Arial" w:cs="Arial"/>
+          <w:lang w:val="ca-ES"/>
+        </w:rPr>
+      </w:pPr>
+      <w:r>
+        <w:rPr>
+          <w:rFonts w:ascii="Arial" w:hAnsi="Arial" w:cs="Arial"/>
+          <w:lang w:val="ca-ES"/>
+        </w:rPr>
+        <w:t xml:space="preserve">Segona pagina: posarem les caracteristiques </w:t>
+      </w:r>
+      <w:r>
+        <w:rPr>
+          <w:rFonts w:ascii="Arial" w:hAnsi="Arial" w:cs="Arial"/>
+          <w:lang w:val="ca-ES"/>
+        </w:rPr>
+        <w:t>principals del videojoc per ajudar a guiar més al jugadors que vulguin començar a jugar.</w:t>
+      </w:r>
+    </w:p>
+    <w:p>
+      <w:pPr>
+        <w:pStyle w:val="ListParagraph"/>
+        <w:numPr>
+          <w:ilvl w:val="0"/>
+          <w:numId w:val="12"/>
+        </w:numPr>
+        <w:rPr>
+          <w:rFonts w:ascii="Arial" w:hAnsi="Arial" w:cs="Arial"/>
+          <w:lang w:val="ca-ES"/>
+        </w:rPr>
+      </w:pPr>
+      <w:r>
+        <w:rPr>
+          <w:rFonts w:ascii="Arial" w:hAnsi="Arial" w:cs="Arial"/>
+          <w:lang w:val="ca-ES"/>
+        </w:rPr>
+        <w:t>Tercera pagina: una breu explicació de els tres creadors que som nosaltres, acompañada de una fotografia i els nostres rols, amb una explicació de perque vem escollir crear aixo.</w:t>
+      </w:r>
+    </w:p>
+    <w:p>
+      <w:pPr>
+        <w:pStyle w:val="ListParagraph"/>
+        <w:numPr>
+          <w:ilvl w:val="0"/>
+          <w:numId w:val="12"/>
+        </w:numPr>
+        <w:rPr>
+          <w:rFonts w:ascii="Arial" w:hAnsi="Arial" w:cs="Arial"/>
+          <w:lang w:val="ca-ES"/>
+        </w:rPr>
+      </w:pPr>
+      <w:r>
+        <w:rPr>
+          <w:rFonts w:ascii="Arial" w:hAnsi="Arial" w:cs="Arial"/>
+          <w:lang w:val="ca-ES"/>
+        </w:rPr>
+        <w:t>Quarta pagina: l’ultim apartat el més adecuat es que sigui un per posar-se en contacte amb nosaltres, els nostres horaris i correos perque ens puguin deixar una breu consulta o lo que neccesitin</w:t>
+      </w:r>
+    </w:p>
+    <w:p>
+      <w:pPr>
+        <w:rPr>
+          <w:lang w:val="ca-ES"/>
+        </w:rPr>
+      </w:pPr>
+    </w:p>
+    <w:p>
+      <w:pPr>
+        <w:pStyle w:val="ListParagraph"/>
+        <w:numPr>
+          <w:ilvl w:val="2"/>
+          <w:numId w:val="9"/>
+        </w:numPr>
+        <w:rPr>
+          <w:rFonts w:ascii="Arial" w:hAnsi="Arial" w:cs="Arial"/>
+          <w:b/>
+          <w:lang w:val="ca-ES"/>
+        </w:rPr>
+      </w:pPr>
+      <w:r>
+        <w:rPr>
+          <w:rFonts w:ascii="Arial" w:hAnsi="Arial" w:cs="Arial"/>
+          <w:b/>
+          <w:lang w:val="ca-ES"/>
+        </w:rPr>
+        <w:t>Video</w:t>
+      </w:r>
+    </w:p>
+    <w:p>
+      <w:pPr>
+        <w:pStyle w:val="ListParagraph"/>
         <w:rPr>
           <w:lang w:val="ca-ES"/>
         </w:rPr>
@@ -3201,16 +3676,59 @@
           <w:lang w:val="ca-ES"/>
         </w:rPr>
       </w:pPr>
-      <w:bookmarkStart w:id="7" w:name="_Toc38359119"/>
+      <w:bookmarkStart w:id="6" w:name="_Toc38359119"/>
       <w:r>
         <w:rPr>
           <w:rFonts w:ascii="Arial" w:hAnsi="Arial" w:cs="Arial"/>
           <w:color w:val="auto"/>
           <w:lang w:val="ca-ES"/>
         </w:rPr>
-        <w:lastRenderedPageBreak/>
         <w:t>GAME DESIGN</w:t>
       </w:r>
+      <w:bookmarkEnd w:id="6"/>
+    </w:p>
+    <w:p>
+      <w:pPr>
+        <w:ind w:left="420"/>
+        <w:rPr>
+          <w:lang w:val="ca-ES"/>
+        </w:rPr>
+      </w:pPr>
+    </w:p>
+    <w:p>
+      <w:pPr>
+        <w:ind w:left="420"/>
+        <w:rPr>
+          <w:lang w:val="ca-ES"/>
+        </w:rPr>
+      </w:pPr>
+      <w:r>
+        <w:rPr>
+          <w:lang w:val="ca-ES"/>
+        </w:rPr>
+        <w:t>É</w:t>
+      </w:r>
+      <w:r>
+        <w:rPr>
+          <w:lang w:val="ca-ES"/>
+        </w:rPr>
+        <w:t>s un document viu de disseny el contingut és altament descriptiu sobre un videojoc. Un GDD està creat i editat per l'equip de desenvolupament i és principalment utilitzat en la indústria de videojoc per organitzar esforços dins d'un equip de desenvolupament. El document és creat per l'equip de desenvolupament com a resultat de la col·laboració entre els seus dissenyadors, artistes i programadors. Aquest document és utilitzat com a guia durant el procés de desenvolupament de el joc. Quan un joc va ser encarregat a l'equip de desenvolupament per una distribuïdora de videojocs, el document ha de ser creat per l'equip de desenvolupament i aquesta normalment subjecte a l'aprovació entre editor i desenvolupador; el desenvolupador ha de respectar l'GDD durant el procés de desenvolupament.</w:t>
+      </w:r>
+    </w:p>
+    <w:p>
+      <w:pPr>
+        <w:ind w:left="420"/>
+        <w:rPr>
+          <w:lang w:val="ca-ES"/>
+        </w:rPr>
+      </w:pPr>
+      <w:r>
+        <w:rPr>
+          <w:lang w:val="ca-ES"/>
+        </w:rPr>
+        <w:t>Auqest document com be s’explica aqui, es neccesari per a l’hora de fer un videpjoc, llavors ens hem encarregat de fer un per al nostre videjoc.</w:t>
+      </w:r>
+      <w:bookmarkStart w:id="7" w:name="_GoBack"/>
       <w:bookmarkEnd w:id="7"/>
     </w:p>
     <w:p>
@@ -4227,7 +4745,7 @@
   <w:abstractNum w:abstractNumId="6">
     <w:nsid w:val="51CE13EE"/>
     <w:multiLevelType w:val="multilevel"/>
-    <w:tmpl w:val="1C66FD6C"/>
+    <w:tmpl w:val="F6861F36"/>
     <w:lvl w:ilvl="0">
       <w:start w:val="1"/>
       <w:numFmt w:val="decimal"/>
@@ -4269,8 +4787,8 @@
         <w:ind w:left="780" w:hanging="720"/>
       </w:pPr>
       <w:rPr>
-        <w:rFonts w:asciiTheme="majorHAnsi" w:hAnsiTheme="majorHAnsi" w:cstheme="majorBidi" w:hint="default"/>
-        <w:sz w:val="26"/>
+        <w:rFonts w:ascii="Arial" w:hAnsi="Arial" w:cs="Arial" w:hint="default"/>
+        <w:sz w:val="22"/>
       </w:rPr>
     </w:lvl>
     <w:lvl w:ilvl="3">
@@ -4930,7 +5448,7 @@
   <w:abstractNum w:abstractNumId="11">
     <w:nsid w:val="7EF375C4"/>
     <w:multiLevelType w:val="hybridMultilevel"/>
-    <w:tmpl w:val="6E4CC590"/>
+    <w:tmpl w:val="7952BBF6"/>
     <w:lvl w:ilvl="0" w:tplc="04090001">
       <w:start w:val="1"/>
       <w:numFmt w:val="bullet"/>
@@ -5284,6 +5802,28 @@
       <w:color w:val="4F81BD" w:themeColor="accent1"/>
       <w:sz w:val="26"/>
       <w:szCs w:val="26"/>
+    </w:rPr>
+  </w:style>
+  <w:style w:type="paragraph" w:styleId="Heading3">
+    <w:name w:val="heading 3"/>
+    <w:basedOn w:val="Normal"/>
+    <w:next w:val="Normal"/>
+    <w:link w:val="Heading3Char"/>
+    <w:uiPriority w:val="9"/>
+    <w:unhideWhenUsed/>
+    <w:qFormat/>
+    <w:rsid w:val="001279BA"/>
+    <w:pPr>
+      <w:keepNext/>
+      <w:keepLines/>
+      <w:spacing w:before="200" w:after="0"/>
+      <w:outlineLvl w:val="2"/>
+    </w:pPr>
+    <w:rPr>
+      <w:rFonts w:asciiTheme="majorHAnsi" w:eastAsiaTheme="majorEastAsia" w:hAnsiTheme="majorHAnsi" w:cstheme="majorBidi"/>
+      <w:b/>
+      <w:bCs/>
+      <w:color w:val="4F81BD" w:themeColor="accent1"/>
     </w:rPr>
   </w:style>
   <w:style w:type="character" w:default="1" w:styleId="DefaultParagraphFont">
@@ -5520,6 +6060,19 @@
       <w:ind w:left="220"/>
     </w:pPr>
   </w:style>
+  <w:style w:type="character" w:customStyle="1" w:styleId="Heading3Char">
+    <w:name w:val="Heading 3 Char"/>
+    <w:basedOn w:val="DefaultParagraphFont"/>
+    <w:link w:val="Heading3"/>
+    <w:uiPriority w:val="9"/>
+    <w:rsid w:val="001279BA"/>
+    <w:rPr>
+      <w:rFonts w:asciiTheme="majorHAnsi" w:eastAsiaTheme="majorEastAsia" w:hAnsiTheme="majorHAnsi" w:cstheme="majorBidi"/>
+      <w:b/>
+      <w:bCs/>
+      <w:color w:val="4F81BD" w:themeColor="accent1"/>
+    </w:rPr>
+  </w:style>
 </w:styles>
 </file>
 
@@ -5728,6 +6281,28 @@
       <w:color w:val="4F81BD" w:themeColor="accent1"/>
       <w:sz w:val="26"/>
       <w:szCs w:val="26"/>
+    </w:rPr>
+  </w:style>
+  <w:style w:type="paragraph" w:styleId="Heading3">
+    <w:name w:val="heading 3"/>
+    <w:basedOn w:val="Normal"/>
+    <w:next w:val="Normal"/>
+    <w:link w:val="Heading3Char"/>
+    <w:uiPriority w:val="9"/>
+    <w:unhideWhenUsed/>
+    <w:qFormat/>
+    <w:rsid w:val="001279BA"/>
+    <w:pPr>
+      <w:keepNext/>
+      <w:keepLines/>
+      <w:spacing w:before="200" w:after="0"/>
+      <w:outlineLvl w:val="2"/>
+    </w:pPr>
+    <w:rPr>
+      <w:rFonts w:asciiTheme="majorHAnsi" w:eastAsiaTheme="majorEastAsia" w:hAnsiTheme="majorHAnsi" w:cstheme="majorBidi"/>
+      <w:b/>
+      <w:bCs/>
+      <w:color w:val="4F81BD" w:themeColor="accent1"/>
     </w:rPr>
   </w:style>
   <w:style w:type="character" w:default="1" w:styleId="DefaultParagraphFont">
@@ -5964,539 +6539,20 @@
       <w:ind w:left="220"/>
     </w:pPr>
   </w:style>
-</w:styles>
-</file>
-
-<file path=word/glossary/document.xml><?xml version="1.0" encoding="utf-8"?>
-<w:glossaryDocument xmlns:wpc="http://schemas.microsoft.com/office/word/2010/wordprocessingCanvas" xmlns:mc="http://schemas.openxmlformats.org/markup-compatibility/2006" xmlns:o="urn:schemas-microsoft-com:office:office" xmlns:r="http://schemas.openxmlformats.org/officeDocument/2006/relationships" xmlns:m="http://schemas.openxmlformats.org/officeDocument/2006/math" xmlns:v="urn:schemas-microsoft-com:vml" xmlns:wp14="http://schemas.microsoft.com/office/word/2010/wordprocessingDrawing" xmlns:wp="http://schemas.openxmlformats.org/drawingml/2006/wordprocessingDrawing" xmlns:w10="urn:schemas-microsoft-com:office:word" xmlns:w="http://schemas.openxmlformats.org/wordprocessingml/2006/main" xmlns:w14="http://schemas.microsoft.com/office/word/2010/wordml" xmlns:wpg="http://schemas.microsoft.com/office/word/2010/wordprocessingGroup" xmlns:wpi="http://schemas.microsoft.com/office/word/2010/wordprocessingInk" xmlns:wne="http://schemas.microsoft.com/office/word/2006/wordml" xmlns:wps="http://schemas.microsoft.com/office/word/2010/wordprocessingShape" mc:Ignorable="w14 wp14"/>
-</file>
-
-<file path=word/glossary/fontTable.xml><?xml version="1.0" encoding="utf-8"?>
-<w:fonts xmlns:mc="http://schemas.openxmlformats.org/markup-compatibility/2006" xmlns:r="http://schemas.openxmlformats.org/officeDocument/2006/relationships" xmlns:w="http://schemas.openxmlformats.org/wordprocessingml/2006/main" xmlns:w14="http://schemas.microsoft.com/office/word/2010/wordml" mc:Ignorable="w14">
-  <w:font w:name="Arial">
-    <w:panose1 w:val="020B0604020202020204"/>
-    <w:charset w:val="00"/>
-    <w:family w:val="swiss"/>
-    <w:pitch w:val="variable"/>
-    <w:sig w:usb0="E0002EFF" w:usb1="C000785B" w:usb2="00000009" w:usb3="00000000" w:csb0="000001FF" w:csb1="00000000"/>
-  </w:font>
-  <w:font w:name="Times New Roman">
-    <w:panose1 w:val="02020603050405020304"/>
-    <w:charset w:val="00"/>
-    <w:family w:val="roman"/>
-    <w:pitch w:val="variable"/>
-    <w:sig w:usb0="E0002EFF" w:usb1="C000785B" w:usb2="00000009" w:usb3="00000000" w:csb0="000001FF" w:csb1="00000000"/>
-  </w:font>
-  <w:font w:name="Symbol">
-    <w:panose1 w:val="05050102010706020507"/>
-    <w:charset w:val="02"/>
-    <w:family w:val="roman"/>
-    <w:pitch w:val="variable"/>
-    <w:sig w:usb0="00000000" w:usb1="10000000" w:usb2="00000000" w:usb3="00000000" w:csb0="80000000" w:csb1="00000000"/>
-  </w:font>
-  <w:font w:name="Courier New">
-    <w:panose1 w:val="02070309020205020404"/>
-    <w:charset w:val="00"/>
-    <w:family w:val="modern"/>
-    <w:pitch w:val="fixed"/>
-    <w:sig w:usb0="E0002EFF" w:usb1="C0007843" w:usb2="00000009" w:usb3="00000000" w:csb0="000001FF" w:csb1="00000000"/>
-  </w:font>
-  <w:font w:name="Wingdings">
-    <w:panose1 w:val="05000000000000000000"/>
-    <w:charset w:val="02"/>
-    <w:family w:val="auto"/>
-    <w:pitch w:val="variable"/>
-    <w:sig w:usb0="00000000" w:usb1="10000000" w:usb2="00000000" w:usb3="00000000" w:csb0="80000000" w:csb1="00000000"/>
-  </w:font>
-  <w:font w:name="Calibri">
-    <w:panose1 w:val="020F0502020204030204"/>
-    <w:charset w:val="00"/>
-    <w:family w:val="swiss"/>
-    <w:pitch w:val="variable"/>
-    <w:sig w:usb0="E4002EFF" w:usb1="C000247B" w:usb2="00000009" w:usb3="00000000" w:csb0="000001FF" w:csb1="00000000"/>
-  </w:font>
-  <w:font w:name="Cambria">
-    <w:panose1 w:val="02040503050406030204"/>
-    <w:charset w:val="00"/>
-    <w:family w:val="roman"/>
-    <w:pitch w:val="variable"/>
-    <w:sig w:usb0="E00006FF" w:usb1="420024FF" w:usb2="02000000" w:usb3="00000000" w:csb0="0000019F" w:csb1="00000000"/>
-  </w:font>
-  <w:font w:name="Tahoma">
-    <w:panose1 w:val="020B0604030504040204"/>
-    <w:charset w:val="00"/>
-    <w:family w:val="swiss"/>
-    <w:pitch w:val="variable"/>
-    <w:sig w:usb0="E1002EFF" w:usb1="C000605B" w:usb2="00000029" w:usb3="00000000" w:csb0="000101FF" w:csb1="00000000"/>
-  </w:font>
-</w:fonts>
-</file>
-
-<file path=word/glossary/settings.xml><?xml version="1.0" encoding="utf-8"?>
-<w:settings xmlns:mc="http://schemas.openxmlformats.org/markup-compatibility/2006" xmlns:o="urn:schemas-microsoft-com:office:office" xmlns:r="http://schemas.openxmlformats.org/officeDocument/2006/relationships" xmlns:m="http://schemas.openxmlformats.org/officeDocument/2006/math" xmlns:v="urn:schemas-microsoft-com:vml" xmlns:w10="urn:schemas-microsoft-com:office:word" xmlns:w="http://schemas.openxmlformats.org/wordprocessingml/2006/main" xmlns:w14="http://schemas.microsoft.com/office/word/2010/wordml" xmlns:sl="http://schemas.openxmlformats.org/schemaLibrary/2006/main" mc:Ignorable="w14">
-  <w:view w:val="normal"/>
-  <w:defaultTabStop w:val="720"/>
-  <w:characterSpacingControl w:val="doNotCompress"/>
-  <w:compat>
-    <w:useFELayout/>
-    <w:compatSetting w:name="compatibilityMode" w:uri="http://schemas.microsoft.com/office/word" w:val="14"/>
-    <w:compatSetting w:name="overrideTableStyleFontSizeAndJustification" w:uri="http://schemas.microsoft.com/office/word" w:val="1"/>
-    <w:compatSetting w:name="enableOpenTypeFeatures" w:uri="http://schemas.microsoft.com/office/word" w:val="1"/>
-    <w:compatSetting w:name="doNotFlipMirrorIndents" w:uri="http://schemas.microsoft.com/office/word" w:val="1"/>
-  </w:compat>
-  <w:rsids>
-    <w:rsidRoot w:val="00FC6E5F"/>
-    <w:rsid w:val="002A3DF2"/>
-    <w:rsid w:val="0038137B"/>
-    <w:rsid w:val="00DA0C17"/>
-    <w:rsid w:val="00F8540F"/>
-    <w:rsid w:val="00FC6E5F"/>
-  </w:rsids>
-  <m:mathPr>
-    <m:mathFont m:val="Cambria Math"/>
-    <m:brkBin m:val="before"/>
-    <m:brkBinSub m:val="--"/>
-    <m:smallFrac m:val="0"/>
-    <m:dispDef/>
-    <m:lMargin m:val="0"/>
-    <m:rMargin m:val="0"/>
-    <m:defJc m:val="centerGroup"/>
-    <m:wrapIndent m:val="1440"/>
-    <m:intLim m:val="subSup"/>
-    <m:naryLim m:val="undOvr"/>
-  </m:mathPr>
-  <w:themeFontLang w:val="en-US"/>
-  <w:clrSchemeMapping w:bg1="light1" w:t1="dark1" w:bg2="light2" w:t2="dark2" w:accent1="accent1" w:accent2="accent2" w:accent3="accent3" w:accent4="accent4" w:accent5="accent5" w:accent6="accent6" w:hyperlink="hyperlink" w:followedHyperlink="followedHyperlink"/>
-  <w:decimalSymbol w:val=","/>
-  <w:listSeparator w:val=";"/>
-</w:settings>
-</file>
-
-<file path=word/glossary/styles.xml><?xml version="1.0" encoding="utf-8"?>
-<w:styles xmlns:mc="http://schemas.openxmlformats.org/markup-compatibility/2006" xmlns:r="http://schemas.openxmlformats.org/officeDocument/2006/relationships" xmlns:w="http://schemas.openxmlformats.org/wordprocessingml/2006/main" xmlns:w14="http://schemas.microsoft.com/office/word/2010/wordml" mc:Ignorable="w14">
-  <w:docDefaults>
-    <w:rPrDefault>
-      <w:rPr>
-        <w:rFonts w:asciiTheme="minorHAnsi" w:eastAsiaTheme="minorEastAsia" w:hAnsiTheme="minorHAnsi" w:cstheme="minorBidi"/>
-        <w:sz w:val="22"/>
-        <w:szCs w:val="22"/>
-        <w:lang w:val="en-US" w:eastAsia="en-US" w:bidi="ar-SA"/>
-      </w:rPr>
-    </w:rPrDefault>
-    <w:pPrDefault>
-      <w:pPr>
-        <w:spacing w:after="200" w:line="276" w:lineRule="auto"/>
-      </w:pPr>
-    </w:pPrDefault>
-  </w:docDefaults>
-  <w:latentStyles w:defLockedState="0" w:defUIPriority="99" w:defSemiHidden="1" w:defUnhideWhenUsed="1" w:defQFormat="0" w:count="267">
-    <w:lsdException w:name="Normal" w:semiHidden="0" w:uiPriority="0" w:unhideWhenUsed="0" w:qFormat="1"/>
-    <w:lsdException w:name="heading 1" w:semiHidden="0" w:uiPriority="9" w:unhideWhenUsed="0" w:qFormat="1"/>
-    <w:lsdException w:name="heading 2" w:uiPriority="9" w:qFormat="1"/>
-    <w:lsdException w:name="heading 3" w:uiPriority="9" w:qFormat="1"/>
-    <w:lsdException w:name="heading 4" w:uiPriority="9" w:qFormat="1"/>
-    <w:lsdException w:name="heading 5" w:uiPriority="9" w:qFormat="1"/>
-    <w:lsdException w:name="heading 6" w:uiPriority="9" w:qFormat="1"/>
-    <w:lsdException w:name="heading 7" w:uiPriority="9" w:qFormat="1"/>
-    <w:lsdException w:name="heading 8" w:uiPriority="9" w:qFormat="1"/>
-    <w:lsdException w:name="heading 9" w:uiPriority="9" w:qFormat="1"/>
-    <w:lsdException w:name="toc 1" w:uiPriority="39"/>
-    <w:lsdException w:name="toc 2" w:uiPriority="39"/>
-    <w:lsdException w:name="toc 3" w:uiPriority="39"/>
-    <w:lsdException w:name="toc 4" w:uiPriority="39"/>
-    <w:lsdException w:name="toc 5" w:uiPriority="39"/>
-    <w:lsdException w:name="toc 6" w:uiPriority="39"/>
-    <w:lsdException w:name="toc 7" w:uiPriority="39"/>
-    <w:lsdException w:name="toc 8" w:uiPriority="39"/>
-    <w:lsdException w:name="toc 9" w:uiPriority="39"/>
-    <w:lsdException w:name="caption" w:uiPriority="35" w:qFormat="1"/>
-    <w:lsdException w:name="Title" w:semiHidden="0" w:uiPriority="10" w:unhideWhenUsed="0" w:qFormat="1"/>
-    <w:lsdException w:name="Default Paragraph Font" w:uiPriority="1"/>
-    <w:lsdException w:name="Subtitle" w:semiHidden="0" w:uiPriority="11" w:unhideWhenUsed="0" w:qFormat="1"/>
-    <w:lsdException w:name="Strong" w:semiHidden="0" w:uiPriority="22" w:unhideWhenUsed="0" w:qFormat="1"/>
-    <w:lsdException w:name="Emphasis" w:semiHidden="0" w:uiPriority="20" w:unhideWhenUsed="0" w:qFormat="1"/>
-    <w:lsdException w:name="Table Grid" w:semiHidden="0" w:uiPriority="59" w:unhideWhenUsed="0"/>
-    <w:lsdException w:name="Placeholder Text" w:unhideWhenUsed="0"/>
-    <w:lsdException w:name="No Spacing" w:semiHidden="0" w:uiPriority="1" w:unhideWhenUsed="0" w:qFormat="1"/>
-    <w:lsdException w:name="Light Shading" w:semiHidden="0" w:uiPriority="60" w:unhideWhenUsed="0"/>
-    <w:lsdException w:name="Light List" w:semiHidden="0" w:uiPriority="61" w:unhideWhenUsed="0"/>
-    <w:lsdException w:name="Light Grid" w:semiHidden="0" w:uiPriority="62" w:unhideWhenUsed="0"/>
-    <w:lsdException w:name="Medium Shading 1" w:semiHidden="0" w:uiPriority="63" w:unhideWhenUsed="0"/>
-    <w:lsdException w:name="Medium Shading 2" w:semiHidden="0" w:uiPriority="64" w:unhideWhenUsed="0"/>
-    <w:lsdException w:name="Medium List 1" w:semiHidden="0" w:uiPriority="65" w:unhideWhenUsed="0"/>
-    <w:lsdException w:name="Medium List 2" w:semiHidden="0" w:uiPriority="66" w:unhideWhenUsed="0"/>
-    <w:lsdException w:name="Medium Grid 1" w:semiHidden="0" w:uiPriority="67" w:unhideWhenUsed="0"/>
-    <w:lsdException w:name="Medium Grid 2" w:semiHidden="0" w:uiPriority="68" w:unhideWhenUsed="0"/>
-    <w:lsdException w:name="Medium Grid 3" w:semiHidden="0" w:uiPriority="69" w:unhideWhenUsed="0"/>
-    <w:lsdException w:name="Dark List" w:semiHidden="0" w:uiPriority="70" w:unhideWhenUsed="0"/>
-    <w:lsdException w:name="Colorful Shading" w:semiHidden="0" w:uiPriority="71" w:unhideWhenUsed="0"/>
-    <w:lsdException w:name="Colorful List" w:semiHidden="0" w:uiPriority="72" w:unhideWhenUsed="0"/>
-    <w:lsdException w:name="Colorful Grid" w:semiHidden="0" w:uiPriority="73" w:unhideWhenUsed="0"/>
-    <w:lsdException w:name="Light Shading Accent 1" w:semiHidden="0" w:uiPriority="60" w:unhideWhenUsed="0"/>
-    <w:lsdException w:name="Light List Accent 1" w:semiHidden="0" w:uiPriority="61" w:unhideWhenUsed="0"/>
-    <w:lsdException w:name="Light Grid Accent 1" w:semiHidden="0" w:uiPriority="62" w:unhideWhenUsed="0"/>
-    <w:lsdException w:name="Medium Shading 1 Accent 1" w:semiHidden="0" w:uiPriority="63" w:unhideWhenUsed="0"/>
-    <w:lsdException w:name="Medium Shading 2 Accent 1" w:semiHidden="0" w:uiPriority="64" w:unhideWhenUsed="0"/>
-    <w:lsdException w:name="Medium List 1 Accent 1" w:semiHidden="0" w:uiPriority="65" w:unhideWhenUsed="0"/>
-    <w:lsdException w:name="Revision" w:unhideWhenUsed="0"/>
-    <w:lsdException w:name="List Paragraph" w:semiHidden="0" w:uiPriority="34" w:unhideWhenUsed="0" w:qFormat="1"/>
-    <w:lsdException w:name="Quote" w:semiHidden="0" w:uiPriority="29" w:unhideWhenUsed="0" w:qFormat="1"/>
-    <w:lsdException w:name="Intense Quote" w:semiHidden="0" w:uiPriority="30" w:unhideWhenUsed="0" w:qFormat="1"/>
-    <w:lsdException w:name="Medium List 2 Accent 1" w:semiHidden="0" w:uiPriority="66" w:unhideWhenUsed="0"/>
-    <w:lsdException w:name="Medium Grid 1 Accent 1" w:semiHidden="0" w:uiPriority="67" w:unhideWhenUsed="0"/>
-    <w:lsdException w:name="Medium Grid 2 Accent 1" w:semiHidden="0" w:uiPriority="68" w:unhideWhenUsed="0"/>
-    <w:lsdException w:name="Medium Grid 3 Accent 1" w:semiHidden="0" w:uiPriority="69" w:unhideWhenUsed="0"/>
-    <w:lsdException w:name="Dark List Accent 1" w:semiHidden="0" w:uiPriority="70" w:unhideWhenUsed="0"/>
-    <w:lsdException w:name="Colorful Shading Accent 1" w:semiHidden="0" w:uiPriority="71" w:unhideWhenUsed="0"/>
-    <w:lsdException w:name="Colorful List Accent 1" w:semiHidden="0" w:uiPriority="72" w:unhideWhenUsed="0"/>
-    <w:lsdException w:name="Colorful Grid Accent 1" w:semiHidden="0" w:uiPriority="73" w:unhideWhenUsed="0"/>
-    <w:lsdException w:name="Light Shading Accent 2" w:semiHidden="0" w:uiPriority="60" w:unhideWhenUsed="0"/>
-    <w:lsdException w:name="Light List Accent 2" w:semiHidden="0" w:uiPriority="61" w:unhideWhenUsed="0"/>
-    <w:lsdException w:name="Light Grid Accent 2" w:semiHidden="0" w:uiPriority="62" w:unhideWhenUsed="0"/>
-    <w:lsdException w:name="Medium Shading 1 Accent 2" w:semiHidden="0" w:uiPriority="63" w:unhideWhenUsed="0"/>
-    <w:lsdException w:name="Medium Shading 2 Accent 2" w:semiHidden="0" w:uiPriority="64" w:unhideWhenUsed="0"/>
-    <w:lsdException w:name="Medium List 1 Accent 2" w:semiHidden="0" w:uiPriority="65" w:unhideWhenUsed="0"/>
-    <w:lsdException w:name="Medium List 2 Accent 2" w:semiHidden="0" w:uiPriority="66" w:unhideWhenUsed="0"/>
-    <w:lsdException w:name="Medium Grid 1 Accent 2" w:semiHidden="0" w:uiPriority="67" w:unhideWhenUsed="0"/>
-    <w:lsdException w:name="Medium Grid 2 Accent 2" w:semiHidden="0" w:uiPriority="68" w:unhideWhenUsed="0"/>
-    <w:lsdException w:name="Medium Grid 3 Accent 2" w:semiHidden="0" w:uiPriority="69" w:unhideWhenUsed="0"/>
-    <w:lsdException w:name="Dark List Accent 2" w:semiHidden="0" w:uiPriority="70" w:unhideWhenUsed="0"/>
-    <w:lsdException w:name="Colorful Shading Accent 2" w:semiHidden="0" w:uiPriority="71" w:unhideWhenUsed="0"/>
-    <w:lsdException w:name="Colorful List Accent 2" w:semiHidden="0" w:uiPriority="72" w:unhideWhenUsed="0"/>
-    <w:lsdException w:name="Colorful Grid Accent 2" w:semiHidden="0" w:uiPriority="73" w:unhideWhenUsed="0"/>
-    <w:lsdException w:name="Light Shading Accent 3" w:semiHidden="0" w:uiPriority="60" w:unhideWhenUsed="0"/>
-    <w:lsdException w:name="Light List Accent 3" w:semiHidden="0" w:uiPriority="61" w:unhideWhenUsed="0"/>
-    <w:lsdException w:name="Light Grid Accent 3" w:semiHidden="0" w:uiPriority="62" w:unhideWhenUsed="0"/>
-    <w:lsdException w:name="Medium Shading 1 Accent 3" w:semiHidden="0" w:uiPriority="63" w:unhideWhenUsed="0"/>
-    <w:lsdException w:name="Medium Shading 2 Accent 3" w:semiHidden="0" w:uiPriority="64" w:unhideWhenUsed="0"/>
-    <w:lsdException w:name="Medium List 1 Accent 3" w:semiHidden="0" w:uiPriority="65" w:unhideWhenUsed="0"/>
-    <w:lsdException w:name="Medium List 2 Accent 3" w:semiHidden="0" w:uiPriority="66" w:unhideWhenUsed="0"/>
-    <w:lsdException w:name="Medium Grid 1 Accent 3" w:semiHidden="0" w:uiPriority="67" w:unhideWhenUsed="0"/>
-    <w:lsdException w:name="Medium Grid 2 Accent 3" w:semiHidden="0" w:uiPriority="68" w:unhideWhenUsed="0"/>
-    <w:lsdException w:name="Medium Grid 3 Accent 3" w:semiHidden="0" w:uiPriority="69" w:unhideWhenUsed="0"/>
-    <w:lsdException w:name="Dark List Accent 3" w:semiHidden="0" w:uiPriority="70" w:unhideWhenUsed="0"/>
-    <w:lsdException w:name="Colorful Shading Accent 3" w:semiHidden="0" w:uiPriority="71" w:unhideWhenUsed="0"/>
-    <w:lsdException w:name="Colorful List Accent 3" w:semiHidden="0" w:uiPriority="72" w:unhideWhenUsed="0"/>
-    <w:lsdException w:name="Colorful Grid Accent 3" w:semiHidden="0" w:uiPriority="73" w:unhideWhenUsed="0"/>
-    <w:lsdException w:name="Light Shading Accent 4" w:semiHidden="0" w:uiPriority="60" w:unhideWhenUsed="0"/>
-    <w:lsdException w:name="Light List Accent 4" w:semiHidden="0" w:uiPriority="61" w:unhideWhenUsed="0"/>
-    <w:lsdException w:name="Light Grid Accent 4" w:semiHidden="0" w:uiPriority="62" w:unhideWhenUsed="0"/>
-    <w:lsdException w:name="Medium Shading 1 Accent 4" w:semiHidden="0" w:uiPriority="63" w:unhideWhenUsed="0"/>
-    <w:lsdException w:name="Medium Shading 2 Accent 4" w:semiHidden="0" w:uiPriority="64" w:unhideWhenUsed="0"/>
-    <w:lsdException w:name="Medium List 1 Accent 4" w:semiHidden="0" w:uiPriority="65" w:unhideWhenUsed="0"/>
-    <w:lsdException w:name="Medium List 2 Accent 4" w:semiHidden="0" w:uiPriority="66" w:unhideWhenUsed="0"/>
-    <w:lsdException w:name="Medium Grid 1 Accent 4" w:semiHidden="0" w:uiPriority="67" w:unhideWhenUsed="0"/>
-    <w:lsdException w:name="Medium Grid 2 Accent 4" w:semiHidden="0" w:uiPriority="68" w:unhideWhenUsed="0"/>
-    <w:lsdException w:name="Medium Grid 3 Accent 4" w:semiHidden="0" w:uiPriority="69" w:unhideWhenUsed="0"/>
-    <w:lsdException w:name="Dark List Accent 4" w:semiHidden="0" w:uiPriority="70" w:unhideWhenUsed="0"/>
-    <w:lsdException w:name="Colorful Shading Accent 4" w:semiHidden="0" w:uiPriority="71" w:unhideWhenUsed="0"/>
-    <w:lsdException w:name="Colorful List Accent 4" w:semiHidden="0" w:uiPriority="72" w:unhideWhenUsed="0"/>
-    <w:lsdException w:name="Colorful Grid Accent 4" w:semiHidden="0" w:uiPriority="73" w:unhideWhenUsed="0"/>
-    <w:lsdException w:name="Light Shading Accent 5" w:semiHidden="0" w:uiPriority="60" w:unhideWhenUsed="0"/>
-    <w:lsdException w:name="Light List Accent 5" w:semiHidden="0" w:uiPriority="61" w:unhideWhenUsed="0"/>
-    <w:lsdException w:name="Light Grid Accent 5" w:semiHidden="0" w:uiPriority="62" w:unhideWhenUsed="0"/>
-    <w:lsdException w:name="Medium Shading 1 Accent 5" w:semiHidden="0" w:uiPriority="63" w:unhideWhenUsed="0"/>
-    <w:lsdException w:name="Medium Shading 2 Accent 5" w:semiHidden="0" w:uiPriority="64" w:unhideWhenUsed="0"/>
-    <w:lsdException w:name="Medium List 1 Accent 5" w:semiHidden="0" w:uiPriority="65" w:unhideWhenUsed="0"/>
-    <w:lsdException w:name="Medium List 2 Accent 5" w:semiHidden="0" w:uiPriority="66" w:unhideWhenUsed="0"/>
-    <w:lsdException w:name="Medium Grid 1 Accent 5" w:semiHidden="0" w:uiPriority="67" w:unhideWhenUsed="0"/>
-    <w:lsdException w:name="Medium Grid 2 Accent 5" w:semiHidden="0" w:uiPriority="68" w:unhideWhenUsed="0"/>
-    <w:lsdException w:name="Medium Grid 3 Accent 5" w:semiHidden="0" w:uiPriority="69" w:unhideWhenUsed="0"/>
-    <w:lsdException w:name="Dark List Accent 5" w:semiHidden="0" w:uiPriority="70" w:unhideWhenUsed="0"/>
-    <w:lsdException w:name="Colorful Shading Accent 5" w:semiHidden="0" w:uiPriority="71" w:unhideWhenUsed="0"/>
-    <w:lsdException w:name="Colorful List Accent 5" w:semiHidden="0" w:uiPriority="72" w:unhideWhenUsed="0"/>
-    <w:lsdException w:name="Colorful Grid Accent 5" w:semiHidden="0" w:uiPriority="73" w:unhideWhenUsed="0"/>
-    <w:lsdException w:name="Light Shading Accent 6" w:semiHidden="0" w:uiPriority="60" w:unhideWhenUsed="0"/>
-    <w:lsdException w:name="Light List Accent 6" w:semiHidden="0" w:uiPriority="61" w:unhideWhenUsed="0"/>
-    <w:lsdException w:name="Light Grid Accent 6" w:semiHidden="0" w:uiPriority="62" w:unhideWhenUsed="0"/>
-    <w:lsdException w:name="Medium Shading 1 Accent 6" w:semiHidden="0" w:uiPriority="63" w:unhideWhenUsed="0"/>
-    <w:lsdException w:name="Medium Shading 2 Accent 6" w:semiHidden="0" w:uiPriority="64" w:unhideWhenUsed="0"/>
-    <w:lsdException w:name="Medium List 1 Accent 6" w:semiHidden="0" w:uiPriority="65" w:unhideWhenUsed="0"/>
-    <w:lsdException w:name="Medium List 2 Accent 6" w:semiHidden="0" w:uiPriority="66" w:unhideWhenUsed="0"/>
-    <w:lsdException w:name="Medium Grid 1 Accent 6" w:semiHidden="0" w:uiPriority="67" w:unhideWhenUsed="0"/>
-    <w:lsdException w:name="Medium Grid 2 Accent 6" w:semiHidden="0" w:uiPriority="68" w:unhideWhenUsed="0"/>
-    <w:lsdException w:name="Medium Grid 3 Accent 6" w:semiHidden="0" w:uiPriority="69" w:unhideWhenUsed="0"/>
-    <w:lsdException w:name="Dark List Accent 6" w:semiHidden="0" w:uiPriority="70" w:unhideWhenUsed="0"/>
-    <w:lsdException w:name="Colorful Shading Accent 6" w:semiHidden="0" w:uiPriority="71" w:unhideWhenUsed="0"/>
-    <w:lsdException w:name="Colorful List Accent 6" w:semiHidden="0" w:uiPriority="72" w:unhideWhenUsed="0"/>
-    <w:lsdException w:name="Colorful Grid Accent 6" w:semiHidden="0" w:uiPriority="73" w:unhideWhenUsed="0"/>
-    <w:lsdException w:name="Subtle Emphasis" w:semiHidden="0" w:uiPriority="19" w:unhideWhenUsed="0" w:qFormat="1"/>
-    <w:lsdException w:name="Intense Emphasis" w:semiHidden="0" w:uiPriority="21" w:unhideWhenUsed="0" w:qFormat="1"/>
-    <w:lsdException w:name="Subtle Reference" w:semiHidden="0" w:uiPriority="31" w:unhideWhenUsed="0" w:qFormat="1"/>
-    <w:lsdException w:name="Intense Reference" w:semiHidden="0" w:uiPriority="32" w:unhideWhenUsed="0" w:qFormat="1"/>
-    <w:lsdException w:name="Book Title" w:semiHidden="0" w:uiPriority="33" w:unhideWhenUsed="0" w:qFormat="1"/>
-    <w:lsdException w:name="Bibliography" w:uiPriority="37"/>
-    <w:lsdException w:name="TOC Heading" w:uiPriority="39" w:qFormat="1"/>
-  </w:latentStyles>
-  <w:style w:type="paragraph" w:default="1" w:styleId="Normal">
-    <w:name w:val="Normal"/>
-    <w:qFormat/>
-  </w:style>
-  <w:style w:type="character" w:default="1" w:styleId="DefaultParagraphFont">
-    <w:name w:val="Default Paragraph Font"/>
-    <w:uiPriority w:val="1"/>
-    <w:semiHidden/>
-    <w:unhideWhenUsed/>
-  </w:style>
-  <w:style w:type="table" w:default="1" w:styleId="TableNormal">
-    <w:name w:val="Normal Table"/>
-    <w:uiPriority w:val="99"/>
-    <w:semiHidden/>
-    <w:unhideWhenUsed/>
-    <w:tblPr>
-      <w:tblInd w:w="0" w:type="dxa"/>
-      <w:tblCellMar>
-        <w:top w:w="0" w:type="dxa"/>
-        <w:left w:w="108" w:type="dxa"/>
-        <w:bottom w:w="0" w:type="dxa"/>
-        <w:right w:w="108" w:type="dxa"/>
-      </w:tblCellMar>
-    </w:tblPr>
-  </w:style>
-  <w:style w:type="numbering" w:default="1" w:styleId="NoList">
-    <w:name w:val="No List"/>
-    <w:uiPriority w:val="99"/>
-    <w:semiHidden/>
-    <w:unhideWhenUsed/>
-  </w:style>
-  <w:style w:type="paragraph" w:customStyle="1" w:styleId="C2BE02C249EE47D6B8F1499EDDD4F361">
-    <w:name w:val="C2BE02C249EE47D6B8F1499EDDD4F361"/>
-    <w:rsid w:val="00FC6E5F"/>
-  </w:style>
-  <w:style w:type="paragraph" w:customStyle="1" w:styleId="EC133987BF034696AA3ECC26A23FC987">
-    <w:name w:val="EC133987BF034696AA3ECC26A23FC987"/>
-    <w:rsid w:val="00FC6E5F"/>
-  </w:style>
-  <w:style w:type="paragraph" w:customStyle="1" w:styleId="DCB52AC257384BF9AF65734FB20715EB">
-    <w:name w:val="DCB52AC257384BF9AF65734FB20715EB"/>
-    <w:rsid w:val="00FC6E5F"/>
-  </w:style>
-  <w:style w:type="paragraph" w:customStyle="1" w:styleId="EA850C6FC2FF4D52AFC133A09546978F">
-    <w:name w:val="EA850C6FC2FF4D52AFC133A09546978F"/>
-    <w:rsid w:val="00FC6E5F"/>
-  </w:style>
-  <w:style w:type="paragraph" w:customStyle="1" w:styleId="ABAE9BD575C04EB79291984E4A6C618B">
-    <w:name w:val="ABAE9BD575C04EB79291984E4A6C618B"/>
-    <w:rsid w:val="00FC6E5F"/>
+  <w:style w:type="character" w:customStyle="1" w:styleId="Heading3Char">
+    <w:name w:val="Heading 3 Char"/>
+    <w:basedOn w:val="DefaultParagraphFont"/>
+    <w:link w:val="Heading3"/>
+    <w:uiPriority w:val="9"/>
+    <w:rsid w:val="001279BA"/>
+    <w:rPr>
+      <w:rFonts w:asciiTheme="majorHAnsi" w:eastAsiaTheme="majorEastAsia" w:hAnsiTheme="majorHAnsi" w:cstheme="majorBidi"/>
+      <w:b/>
+      <w:bCs/>
+      <w:color w:val="4F81BD" w:themeColor="accent1"/>
+    </w:rPr>
   </w:style>
 </w:styles>
-</file>
-
-<file path=word/glossary/stylesWithEffects.xml><?xml version="1.0" encoding="utf-8"?>
-<w:styles xmlns:wpc="http://schemas.microsoft.com/office/word/2010/wordprocessingCanvas" xmlns:mc="http://schemas.openxmlformats.org/markup-compatibility/2006" xmlns:o="urn:schemas-microsoft-com:office:office" xmlns:r="http://schemas.openxmlformats.org/officeDocument/2006/relationships" xmlns:m="http://schemas.openxmlformats.org/officeDocument/2006/math" xmlns:v="urn:schemas-microsoft-com:vml" xmlns:wp14="http://schemas.microsoft.com/office/word/2010/wordprocessingDrawing" xmlns:wp="http://schemas.openxmlformats.org/drawingml/2006/wordprocessingDrawing" xmlns:w10="urn:schemas-microsoft-com:office:word" xmlns:w="http://schemas.openxmlformats.org/wordprocessingml/2006/main" xmlns:w14="http://schemas.microsoft.com/office/word/2010/wordml" xmlns:wpg="http://schemas.microsoft.com/office/word/2010/wordprocessingGroup" xmlns:wpi="http://schemas.microsoft.com/office/word/2010/wordprocessingInk" xmlns:wne="http://schemas.microsoft.com/office/word/2006/wordml" xmlns:wps="http://schemas.microsoft.com/office/word/2010/wordprocessingShape" mc:Ignorable="w14 wp14">
-  <w:docDefaults>
-    <w:rPrDefault>
-      <w:rPr>
-        <w:rFonts w:asciiTheme="minorHAnsi" w:eastAsiaTheme="minorEastAsia" w:hAnsiTheme="minorHAnsi" w:cstheme="minorBidi"/>
-        <w:sz w:val="22"/>
-        <w:szCs w:val="22"/>
-        <w:lang w:val="en-US" w:eastAsia="en-US" w:bidi="ar-SA"/>
-      </w:rPr>
-    </w:rPrDefault>
-    <w:pPrDefault>
-      <w:pPr>
-        <w:spacing w:after="200" w:line="276" w:lineRule="auto"/>
-      </w:pPr>
-    </w:pPrDefault>
-  </w:docDefaults>
-  <w:latentStyles w:defLockedState="0" w:defUIPriority="99" w:defSemiHidden="1" w:defUnhideWhenUsed="1" w:defQFormat="0" w:count="267">
-    <w:lsdException w:name="Normal" w:semiHidden="0" w:uiPriority="0" w:unhideWhenUsed="0" w:qFormat="1"/>
-    <w:lsdException w:name="heading 1" w:semiHidden="0" w:uiPriority="9" w:unhideWhenUsed="0" w:qFormat="1"/>
-    <w:lsdException w:name="heading 2" w:uiPriority="9" w:qFormat="1"/>
-    <w:lsdException w:name="heading 3" w:uiPriority="9" w:qFormat="1"/>
-    <w:lsdException w:name="heading 4" w:uiPriority="9" w:qFormat="1"/>
-    <w:lsdException w:name="heading 5" w:uiPriority="9" w:qFormat="1"/>
-    <w:lsdException w:name="heading 6" w:uiPriority="9" w:qFormat="1"/>
-    <w:lsdException w:name="heading 7" w:uiPriority="9" w:qFormat="1"/>
-    <w:lsdException w:name="heading 8" w:uiPriority="9" w:qFormat="1"/>
-    <w:lsdException w:name="heading 9" w:uiPriority="9" w:qFormat="1"/>
-    <w:lsdException w:name="toc 1" w:uiPriority="39"/>
-    <w:lsdException w:name="toc 2" w:uiPriority="39"/>
-    <w:lsdException w:name="toc 3" w:uiPriority="39"/>
-    <w:lsdException w:name="toc 4" w:uiPriority="39"/>
-    <w:lsdException w:name="toc 5" w:uiPriority="39"/>
-    <w:lsdException w:name="toc 6" w:uiPriority="39"/>
-    <w:lsdException w:name="toc 7" w:uiPriority="39"/>
-    <w:lsdException w:name="toc 8" w:uiPriority="39"/>
-    <w:lsdException w:name="toc 9" w:uiPriority="39"/>
-    <w:lsdException w:name="caption" w:uiPriority="35" w:qFormat="1"/>
-    <w:lsdException w:name="Title" w:semiHidden="0" w:uiPriority="10" w:unhideWhenUsed="0" w:qFormat="1"/>
-    <w:lsdException w:name="Default Paragraph Font" w:uiPriority="1"/>
-    <w:lsdException w:name="Subtitle" w:semiHidden="0" w:uiPriority="11" w:unhideWhenUsed="0" w:qFormat="1"/>
-    <w:lsdException w:name="Strong" w:semiHidden="0" w:uiPriority="22" w:unhideWhenUsed="0" w:qFormat="1"/>
-    <w:lsdException w:name="Emphasis" w:semiHidden="0" w:uiPriority="20" w:unhideWhenUsed="0" w:qFormat="1"/>
-    <w:lsdException w:name="Table Grid" w:semiHidden="0" w:uiPriority="59" w:unhideWhenUsed="0"/>
-    <w:lsdException w:name="Placeholder Text" w:unhideWhenUsed="0"/>
-    <w:lsdException w:name="No Spacing" w:semiHidden="0" w:uiPriority="1" w:unhideWhenUsed="0" w:qFormat="1"/>
-    <w:lsdException w:name="Light Shading" w:semiHidden="0" w:uiPriority="60" w:unhideWhenUsed="0"/>
-    <w:lsdException w:name="Light List" w:semiHidden="0" w:uiPriority="61" w:unhideWhenUsed="0"/>
-    <w:lsdException w:name="Light Grid" w:semiHidden="0" w:uiPriority="62" w:unhideWhenUsed="0"/>
-    <w:lsdException w:name="Medium Shading 1" w:semiHidden="0" w:uiPriority="63" w:unhideWhenUsed="0"/>
-    <w:lsdException w:name="Medium Shading 2" w:semiHidden="0" w:uiPriority="64" w:unhideWhenUsed="0"/>
-    <w:lsdException w:name="Medium List 1" w:semiHidden="0" w:uiPriority="65" w:unhideWhenUsed="0"/>
-    <w:lsdException w:name="Medium List 2" w:semiHidden="0" w:uiPriority="66" w:unhideWhenUsed="0"/>
-    <w:lsdException w:name="Medium Grid 1" w:semiHidden="0" w:uiPriority="67" w:unhideWhenUsed="0"/>
-    <w:lsdException w:name="Medium Grid 2" w:semiHidden="0" w:uiPriority="68" w:unhideWhenUsed="0"/>
-    <w:lsdException w:name="Medium Grid 3" w:semiHidden="0" w:uiPriority="69" w:unhideWhenUsed="0"/>
-    <w:lsdException w:name="Dark List" w:semiHidden="0" w:uiPriority="70" w:unhideWhenUsed="0"/>
-    <w:lsdException w:name="Colorful Shading" w:semiHidden="0" w:uiPriority="71" w:unhideWhenUsed="0"/>
-    <w:lsdException w:name="Colorful List" w:semiHidden="0" w:uiPriority="72" w:unhideWhenUsed="0"/>
-    <w:lsdException w:name="Colorful Grid" w:semiHidden="0" w:uiPriority="73" w:unhideWhenUsed="0"/>
-    <w:lsdException w:name="Light Shading Accent 1" w:semiHidden="0" w:uiPriority="60" w:unhideWhenUsed="0"/>
-    <w:lsdException w:name="Light List Accent 1" w:semiHidden="0" w:uiPriority="61" w:unhideWhenUsed="0"/>
-    <w:lsdException w:name="Light Grid Accent 1" w:semiHidden="0" w:uiPriority="62" w:unhideWhenUsed="0"/>
-    <w:lsdException w:name="Medium Shading 1 Accent 1" w:semiHidden="0" w:uiPriority="63" w:unhideWhenUsed="0"/>
-    <w:lsdException w:name="Medium Shading 2 Accent 1" w:semiHidden="0" w:uiPriority="64" w:unhideWhenUsed="0"/>
-    <w:lsdException w:name="Medium List 1 Accent 1" w:semiHidden="0" w:uiPriority="65" w:unhideWhenUsed="0"/>
-    <w:lsdException w:name="Revision" w:unhideWhenUsed="0"/>
-    <w:lsdException w:name="List Paragraph" w:semiHidden="0" w:uiPriority="34" w:unhideWhenUsed="0" w:qFormat="1"/>
-    <w:lsdException w:name="Quote" w:semiHidden="0" w:uiPriority="29" w:unhideWhenUsed="0" w:qFormat="1"/>
-    <w:lsdException w:name="Intense Quote" w:semiHidden="0" w:uiPriority="30" w:unhideWhenUsed="0" w:qFormat="1"/>
-    <w:lsdException w:name="Medium List 2 Accent 1" w:semiHidden="0" w:uiPriority="66" w:unhideWhenUsed="0"/>
-    <w:lsdException w:name="Medium Grid 1 Accent 1" w:semiHidden="0" w:uiPriority="67" w:unhideWhenUsed="0"/>
-    <w:lsdException w:name="Medium Grid 2 Accent 1" w:semiHidden="0" w:uiPriority="68" w:unhideWhenUsed="0"/>
-    <w:lsdException w:name="Medium Grid 3 Accent 1" w:semiHidden="0" w:uiPriority="69" w:unhideWhenUsed="0"/>
-    <w:lsdException w:name="Dark List Accent 1" w:semiHidden="0" w:uiPriority="70" w:unhideWhenUsed="0"/>
-    <w:lsdException w:name="Colorful Shading Accent 1" w:semiHidden="0" w:uiPriority="71" w:unhideWhenUsed="0"/>
-    <w:lsdException w:name="Colorful List Accent 1" w:semiHidden="0" w:uiPriority="72" w:unhideWhenUsed="0"/>
-    <w:lsdException w:name="Colorful Grid Accent 1" w:semiHidden="0" w:uiPriority="73" w:unhideWhenUsed="0"/>
-    <w:lsdException w:name="Light Shading Accent 2" w:semiHidden="0" w:uiPriority="60" w:unhideWhenUsed="0"/>
-    <w:lsdException w:name="Light List Accent 2" w:semiHidden="0" w:uiPriority="61" w:unhideWhenUsed="0"/>
-    <w:lsdException w:name="Light Grid Accent 2" w:semiHidden="0" w:uiPriority="62" w:unhideWhenUsed="0"/>
-    <w:lsdException w:name="Medium Shading 1 Accent 2" w:semiHidden="0" w:uiPriority="63" w:unhideWhenUsed="0"/>
-    <w:lsdException w:name="Medium Shading 2 Accent 2" w:semiHidden="0" w:uiPriority="64" w:unhideWhenUsed="0"/>
-    <w:lsdException w:name="Medium List 1 Accent 2" w:semiHidden="0" w:uiPriority="65" w:unhideWhenUsed="0"/>
-    <w:lsdException w:name="Medium List 2 Accent 2" w:semiHidden="0" w:uiPriority="66" w:unhideWhenUsed="0"/>
-    <w:lsdException w:name="Medium Grid 1 Accent 2" w:semiHidden="0" w:uiPriority="67" w:unhideWhenUsed="0"/>
-    <w:lsdException w:name="Medium Grid 2 Accent 2" w:semiHidden="0" w:uiPriority="68" w:unhideWhenUsed="0"/>
-    <w:lsdException w:name="Medium Grid 3 Accent 2" w:semiHidden="0" w:uiPriority="69" w:unhideWhenUsed="0"/>
-    <w:lsdException w:name="Dark List Accent 2" w:semiHidden="0" w:uiPriority="70" w:unhideWhenUsed="0"/>
-    <w:lsdException w:name="Colorful Shading Accent 2" w:semiHidden="0" w:uiPriority="71" w:unhideWhenUsed="0"/>
-    <w:lsdException w:name="Colorful List Accent 2" w:semiHidden="0" w:uiPriority="72" w:unhideWhenUsed="0"/>
-    <w:lsdException w:name="Colorful Grid Accent 2" w:semiHidden="0" w:uiPriority="73" w:unhideWhenUsed="0"/>
-    <w:lsdException w:name="Light Shading Accent 3" w:semiHidden="0" w:uiPriority="60" w:unhideWhenUsed="0"/>
-    <w:lsdException w:name="Light List Accent 3" w:semiHidden="0" w:uiPriority="61" w:unhideWhenUsed="0"/>
-    <w:lsdException w:name="Light Grid Accent 3" w:semiHidden="0" w:uiPriority="62" w:unhideWhenUsed="0"/>
-    <w:lsdException w:name="Medium Shading 1 Accent 3" w:semiHidden="0" w:uiPriority="63" w:unhideWhenUsed="0"/>
-    <w:lsdException w:name="Medium Shading 2 Accent 3" w:semiHidden="0" w:uiPriority="64" w:unhideWhenUsed="0"/>
-    <w:lsdException w:name="Medium List 1 Accent 3" w:semiHidden="0" w:uiPriority="65" w:unhideWhenUsed="0"/>
-    <w:lsdException w:name="Medium List 2 Accent 3" w:semiHidden="0" w:uiPriority="66" w:unhideWhenUsed="0"/>
-    <w:lsdException w:name="Medium Grid 1 Accent 3" w:semiHidden="0" w:uiPriority="67" w:unhideWhenUsed="0"/>
-    <w:lsdException w:name="Medium Grid 2 Accent 3" w:semiHidden="0" w:uiPriority="68" w:unhideWhenUsed="0"/>
-    <w:lsdException w:name="Medium Grid 3 Accent 3" w:semiHidden="0" w:uiPriority="69" w:unhideWhenUsed="0"/>
-    <w:lsdException w:name="Dark List Accent 3" w:semiHidden="0" w:uiPriority="70" w:unhideWhenUsed="0"/>
-    <w:lsdException w:name="Colorful Shading Accent 3" w:semiHidden="0" w:uiPriority="71" w:unhideWhenUsed="0"/>
-    <w:lsdException w:name="Colorful List Accent 3" w:semiHidden="0" w:uiPriority="72" w:unhideWhenUsed="0"/>
-    <w:lsdException w:name="Colorful Grid Accent 3" w:semiHidden="0" w:uiPriority="73" w:unhideWhenUsed="0"/>
-    <w:lsdException w:name="Light Shading Accent 4" w:semiHidden="0" w:uiPriority="60" w:unhideWhenUsed="0"/>
-    <w:lsdException w:name="Light List Accent 4" w:semiHidden="0" w:uiPriority="61" w:unhideWhenUsed="0"/>
-    <w:lsdException w:name="Light Grid Accent 4" w:semiHidden="0" w:uiPriority="62" w:unhideWhenUsed="0"/>
-    <w:lsdException w:name="Medium Shading 1 Accent 4" w:semiHidden="0" w:uiPriority="63" w:unhideWhenUsed="0"/>
-    <w:lsdException w:name="Medium Shading 2 Accent 4" w:semiHidden="0" w:uiPriority="64" w:unhideWhenUsed="0"/>
-    <w:lsdException w:name="Medium List 1 Accent 4" w:semiHidden="0" w:uiPriority="65" w:unhideWhenUsed="0"/>
-    <w:lsdException w:name="Medium List 2 Accent 4" w:semiHidden="0" w:uiPriority="66" w:unhideWhenUsed="0"/>
-    <w:lsdException w:name="Medium Grid 1 Accent 4" w:semiHidden="0" w:uiPriority="67" w:unhideWhenUsed="0"/>
-    <w:lsdException w:name="Medium Grid 2 Accent 4" w:semiHidden="0" w:uiPriority="68" w:unhideWhenUsed="0"/>
-    <w:lsdException w:name="Medium Grid 3 Accent 4" w:semiHidden="0" w:uiPriority="69" w:unhideWhenUsed="0"/>
-    <w:lsdException w:name="Dark List Accent 4" w:semiHidden="0" w:uiPriority="70" w:unhideWhenUsed="0"/>
-    <w:lsdException w:name="Colorful Shading Accent 4" w:semiHidden="0" w:uiPriority="71" w:unhideWhenUsed="0"/>
-    <w:lsdException w:name="Colorful List Accent 4" w:semiHidden="0" w:uiPriority="72" w:unhideWhenUsed="0"/>
-    <w:lsdException w:name="Colorful Grid Accent 4" w:semiHidden="0" w:uiPriority="73" w:unhideWhenUsed="0"/>
-    <w:lsdException w:name="Light Shading Accent 5" w:semiHidden="0" w:uiPriority="60" w:unhideWhenUsed="0"/>
-    <w:lsdException w:name="Light List Accent 5" w:semiHidden="0" w:uiPriority="61" w:unhideWhenUsed="0"/>
-    <w:lsdException w:name="Light Grid Accent 5" w:semiHidden="0" w:uiPriority="62" w:unhideWhenUsed="0"/>
-    <w:lsdException w:name="Medium Shading 1 Accent 5" w:semiHidden="0" w:uiPriority="63" w:unhideWhenUsed="0"/>
-    <w:lsdException w:name="Medium Shading 2 Accent 5" w:semiHidden="0" w:uiPriority="64" w:unhideWhenUsed="0"/>
-    <w:lsdException w:name="Medium List 1 Accent 5" w:semiHidden="0" w:uiPriority="65" w:unhideWhenUsed="0"/>
-    <w:lsdException w:name="Medium List 2 Accent 5" w:semiHidden="0" w:uiPriority="66" w:unhideWhenUsed="0"/>
-    <w:lsdException w:name="Medium Grid 1 Accent 5" w:semiHidden="0" w:uiPriority="67" w:unhideWhenUsed="0"/>
-    <w:lsdException w:name="Medium Grid 2 Accent 5" w:semiHidden="0" w:uiPriority="68" w:unhideWhenUsed="0"/>
-    <w:lsdException w:name="Medium Grid 3 Accent 5" w:semiHidden="0" w:uiPriority="69" w:unhideWhenUsed="0"/>
-    <w:lsdException w:name="Dark List Accent 5" w:semiHidden="0" w:uiPriority="70" w:unhideWhenUsed="0"/>
-    <w:lsdException w:name="Colorful Shading Accent 5" w:semiHidden="0" w:uiPriority="71" w:unhideWhenUsed="0"/>
-    <w:lsdException w:name="Colorful List Accent 5" w:semiHidden="0" w:uiPriority="72" w:unhideWhenUsed="0"/>
-    <w:lsdException w:name="Colorful Grid Accent 5" w:semiHidden="0" w:uiPriority="73" w:unhideWhenUsed="0"/>
-    <w:lsdException w:name="Light Shading Accent 6" w:semiHidden="0" w:uiPriority="60" w:unhideWhenUsed="0"/>
-    <w:lsdException w:name="Light List Accent 6" w:semiHidden="0" w:uiPriority="61" w:unhideWhenUsed="0"/>
-    <w:lsdException w:name="Light Grid Accent 6" w:semiHidden="0" w:uiPriority="62" w:unhideWhenUsed="0"/>
-    <w:lsdException w:name="Medium Shading 1 Accent 6" w:semiHidden="0" w:uiPriority="63" w:unhideWhenUsed="0"/>
-    <w:lsdException w:name="Medium Shading 2 Accent 6" w:semiHidden="0" w:uiPriority="64" w:unhideWhenUsed="0"/>
-    <w:lsdException w:name="Medium List 1 Accent 6" w:semiHidden="0" w:uiPriority="65" w:unhideWhenUsed="0"/>
-    <w:lsdException w:name="Medium List 2 Accent 6" w:semiHidden="0" w:uiPriority="66" w:unhideWhenUsed="0"/>
-    <w:lsdException w:name="Medium Grid 1 Accent 6" w:semiHidden="0" w:uiPriority="67" w:unhideWhenUsed="0"/>
-    <w:lsdException w:name="Medium Grid 2 Accent 6" w:semiHidden="0" w:uiPriority="68" w:unhideWhenUsed="0"/>
-    <w:lsdException w:name="Medium Grid 3 Accent 6" w:semiHidden="0" w:uiPriority="69" w:unhideWhenUsed="0"/>
-    <w:lsdException w:name="Dark List Accent 6" w:semiHidden="0" w:uiPriority="70" w:unhideWhenUsed="0"/>
-    <w:lsdException w:name="Colorful Shading Accent 6" w:semiHidden="0" w:uiPriority="71" w:unhideWhenUsed="0"/>
-    <w:lsdException w:name="Colorful List Accent 6" w:semiHidden="0" w:uiPriority="72" w:unhideWhenUsed="0"/>
-    <w:lsdException w:name="Colorful Grid Accent 6" w:semiHidden="0" w:uiPriority="73" w:unhideWhenUsed="0"/>
-    <w:lsdException w:name="Subtle Emphasis" w:semiHidden="0" w:uiPriority="19" w:unhideWhenUsed="0" w:qFormat="1"/>
-    <w:lsdException w:name="Intense Emphasis" w:semiHidden="0" w:uiPriority="21" w:unhideWhenUsed="0" w:qFormat="1"/>
-    <w:lsdException w:name="Subtle Reference" w:semiHidden="0" w:uiPriority="31" w:unhideWhenUsed="0" w:qFormat="1"/>
-    <w:lsdException w:name="Intense Reference" w:semiHidden="0" w:uiPriority="32" w:unhideWhenUsed="0" w:qFormat="1"/>
-    <w:lsdException w:name="Book Title" w:semiHidden="0" w:uiPriority="33" w:unhideWhenUsed="0" w:qFormat="1"/>
-    <w:lsdException w:name="Bibliography" w:uiPriority="37"/>
-    <w:lsdException w:name="TOC Heading" w:uiPriority="39" w:qFormat="1"/>
-  </w:latentStyles>
-  <w:style w:type="paragraph" w:default="1" w:styleId="Normal">
-    <w:name w:val="Normal"/>
-    <w:qFormat/>
-  </w:style>
-  <w:style w:type="character" w:default="1" w:styleId="DefaultParagraphFont">
-    <w:name w:val="Default Paragraph Font"/>
-    <w:uiPriority w:val="1"/>
-    <w:semiHidden/>
-    <w:unhideWhenUsed/>
-  </w:style>
-  <w:style w:type="table" w:default="1" w:styleId="TableNormal">
-    <w:name w:val="Normal Table"/>
-    <w:uiPriority w:val="99"/>
-    <w:semiHidden/>
-    <w:unhideWhenUsed/>
-    <w:tblPr>
-      <w:tblInd w:w="0" w:type="dxa"/>
-      <w:tblCellMar>
-        <w:top w:w="0" w:type="dxa"/>
-        <w:left w:w="108" w:type="dxa"/>
-        <w:bottom w:w="0" w:type="dxa"/>
-        <w:right w:w="108" w:type="dxa"/>
-      </w:tblCellMar>
-    </w:tblPr>
-  </w:style>
-  <w:style w:type="numbering" w:default="1" w:styleId="NoList">
-    <w:name w:val="No List"/>
-    <w:uiPriority w:val="99"/>
-    <w:semiHidden/>
-    <w:unhideWhenUsed/>
-  </w:style>
-  <w:style w:type="paragraph" w:customStyle="1" w:styleId="C2BE02C249EE47D6B8F1499EDDD4F361">
-    <w:name w:val="C2BE02C249EE47D6B8F1499EDDD4F361"/>
-    <w:rsid w:val="00FC6E5F"/>
-  </w:style>
-  <w:style w:type="paragraph" w:customStyle="1" w:styleId="EC133987BF034696AA3ECC26A23FC987">
-    <w:name w:val="EC133987BF034696AA3ECC26A23FC987"/>
-    <w:rsid w:val="00FC6E5F"/>
-  </w:style>
-  <w:style w:type="paragraph" w:customStyle="1" w:styleId="DCB52AC257384BF9AF65734FB20715EB">
-    <w:name w:val="DCB52AC257384BF9AF65734FB20715EB"/>
-    <w:rsid w:val="00FC6E5F"/>
-  </w:style>
-  <w:style w:type="paragraph" w:customStyle="1" w:styleId="EA850C6FC2FF4D52AFC133A09546978F">
-    <w:name w:val="EA850C6FC2FF4D52AFC133A09546978F"/>
-    <w:rsid w:val="00FC6E5F"/>
-  </w:style>
-  <w:style w:type="paragraph" w:customStyle="1" w:styleId="ABAE9BD575C04EB79291984E4A6C618B">
-    <w:name w:val="ABAE9BD575C04EB79291984E4A6C618B"/>
-    <w:rsid w:val="00FC6E5F"/>
-  </w:style>
-</w:styles>
-</file>
-
-<file path=word/glossary/webSettings.xml><?xml version="1.0" encoding="utf-8"?>
-<w:webSettings xmlns:mc="http://schemas.openxmlformats.org/markup-compatibility/2006" xmlns:r="http://schemas.openxmlformats.org/officeDocument/2006/relationships" xmlns:w="http://schemas.openxmlformats.org/wordprocessingml/2006/main" xmlns:w14="http://schemas.microsoft.com/office/word/2010/wordml" mc:Ignorable="w14">
-  <w:optimizeForBrowser/>
-  <w:allowPNG/>
-</w:webSettings>
 </file>
 
 <file path=word/theme/theme1.xml><?xml version="1.0" encoding="utf-8"?>
@@ -6789,7 +6845,7 @@
 </file>
 
 <file path=customXml/itemProps1.xml><?xml version="1.0" encoding="utf-8"?>
-<ds:datastoreItem xmlns:ds="http://schemas.openxmlformats.org/officeDocument/2006/customXml" ds:itemID="{CF3CC423-A007-4505-B293-2A4F6EBB4FA4}">
+<ds:datastoreItem xmlns:ds="http://schemas.openxmlformats.org/officeDocument/2006/customXml" ds:itemID="{A03ED586-DA23-4BE3-92FA-4EE194DA9D80}">
   <ds:schemaRefs>
     <ds:schemaRef ds:uri="http://schemas.openxmlformats.org/officeDocument/2006/bibliography"/>
   </ds:schemaRefs>

--- a/Memoria/TDR !!!!!.docx
+++ b/Memoria/TDR !!!!!.docx
@@ -357,7 +357,6 @@
             <w:dataBinding w:prefixMappings="xmlns:ns0='http://schemas.openxmlformats.org/package/2006/metadata/core-properties' xmlns:ns1='http://purl.org/dc/elements/1.1/'" w:xpath="/ns0:coreProperties[1]/ns1:title[1]" w:storeItemID="{6C3C8BC8-F283-45AE-878A-BAB7291924A1}"/>
             <w:text/>
           </w:sdtPr>
-          <w:sdtEndPr/>
           <w:sdtContent>
             <w:p>
               <w:pPr>
@@ -392,7 +391,6 @@
             <w:dataBinding w:prefixMappings="xmlns:ns0='http://schemas.openxmlformats.org/package/2006/metadata/core-properties' xmlns:ns1='http://purl.org/dc/elements/1.1/'" w:xpath="/ns0:coreProperties[1]/ns1:subject[1]" w:storeItemID="{6C3C8BC8-F283-45AE-878A-BAB7291924A1}"/>
             <w:text/>
           </w:sdtPr>
-          <w:sdtEndPr/>
           <w:sdtContent>
             <w:p>
               <w:pPr>
@@ -446,7 +444,6 @@
               <w:calendar w:val="gregorian"/>
             </w:date>
           </w:sdtPr>
-          <w:sdtEndPr/>
           <w:sdtContent>
             <w:p>
               <w:pPr>
@@ -465,7 +462,6 @@
             <w:dataBinding w:prefixMappings="xmlns:ns0='http://schemas.openxmlformats.org/officeDocument/2006/extended-properties'" w:xpath="/ns0:Properties[1]/ns0:Company[1]" w:storeItemID="{6668398D-A668-4E3E-A5EB-62B293D839F1}"/>
             <w:text/>
           </w:sdtPr>
-          <w:sdtEndPr/>
           <w:sdtContent>
             <w:p>
               <w:pPr>
@@ -487,7 +483,6 @@
             <w:dataBinding w:prefixMappings="xmlns:ns0='http://schemas.openxmlformats.org/package/2006/metadata/core-properties' xmlns:ns1='http://purl.org/dc/elements/1.1/'" w:xpath="/ns0:coreProperties[1]/ns1:creator[1]" w:storeItemID="{6C3C8BC8-F283-45AE-878A-BAB7291924A1}"/>
             <w:text/>
           </w:sdtPr>
-          <w:sdtEndPr/>
           <w:sdtContent>
             <w:p>
               <w:pPr>
@@ -3411,7 +3406,30 @@
     </w:p>
     <w:p>
       <w:pPr>
-        <w:ind w:left="720"/>
+        <w:ind w:left="420"/>
+        <w:rPr>
+          <w:rFonts w:ascii="Arial" w:hAnsi="Arial" w:cs="Arial"/>
+          <w:lang w:val="ca-ES"/>
+        </w:rPr>
+      </w:pPr>
+      <w:r>
+        <w:rPr>
+          <w:rFonts w:ascii="Arial" w:hAnsi="Arial" w:cs="Arial"/>
+          <w:lang w:val="ca-ES"/>
+        </w:rPr>
+        <w:t>Neccesitarem una pagina web, on expossarem el nostre videojoc, per donar-ho a coneixer, i per que la gent sapiga una mica més</w:t>
+      </w:r>
+      <w:r>
+        <w:rPr>
+          <w:rFonts w:ascii="Arial" w:hAnsi="Arial" w:cs="Arial"/>
+          <w:lang w:val="ca-ES"/>
+        </w:rPr>
+        <w:t>.</w:t>
+      </w:r>
+    </w:p>
+    <w:p>
+      <w:pPr>
+        <w:ind w:left="420"/>
         <w:rPr>
           <w:rFonts w:ascii="Arial" w:hAnsi="Arial" w:cs="Arial"/>
           <w:lang w:val="ca-ES"/>
@@ -3427,25 +3445,34 @@
     </w:p>
     <w:p>
       <w:pPr>
-        <w:ind w:left="720"/>
-        <w:rPr>
-          <w:rFonts w:ascii="Arial" w:hAnsi="Arial" w:cs="Arial"/>
-          <w:lang w:val="ca-ES"/>
-        </w:rPr>
-      </w:pPr>
-      <w:r>
-        <w:rPr>
-          <w:rFonts w:ascii="Arial" w:hAnsi="Arial" w:cs="Arial"/>
-          <w:lang w:val="ca-ES"/>
-        </w:rPr>
-        <w:t>Estara composta de 4 apartats</w:t>
-      </w:r>
-      <w:r>
-        <w:rPr>
-          <w:rFonts w:ascii="Arial" w:hAnsi="Arial" w:cs="Arial"/>
-          <w:lang w:val="ca-ES"/>
-        </w:rPr>
-        <w:t>:</w:t>
+        <w:ind w:left="420"/>
+        <w:rPr>
+          <w:rFonts w:ascii="Arial" w:hAnsi="Arial" w:cs="Arial"/>
+          <w:lang w:val="ca-ES"/>
+        </w:rPr>
+      </w:pPr>
+      <w:r>
+        <w:rPr>
+          <w:rFonts w:ascii="Arial" w:hAnsi="Arial" w:cs="Arial"/>
+          <w:lang w:val="ca-ES"/>
+        </w:rPr>
+        <w:t>Primer de tot haurem de escollir una de les plantilles que ens proporcionen per poder retocar-la tant com vulgem i possar-la al gust i al ambient del videojoc.</w:t>
+      </w:r>
+    </w:p>
+    <w:p>
+      <w:pPr>
+        <w:ind w:left="420"/>
+        <w:rPr>
+          <w:rFonts w:ascii="Arial" w:hAnsi="Arial" w:cs="Arial"/>
+          <w:lang w:val="ca-ES"/>
+        </w:rPr>
+      </w:pPr>
+      <w:r>
+        <w:rPr>
+          <w:rFonts w:ascii="Arial" w:hAnsi="Arial" w:cs="Arial"/>
+          <w:lang w:val="ca-ES"/>
+        </w:rPr>
+        <w:t>Despres haurem de decidir com distribuim la pagina, ja que ha de cridar l’atencio i ser amable a la vista per a qui la visiti, llavors hem decidit divir la nostra pagina web en 4 parts on, en cada part s’explicara una cosa diferent.</w:t>
       </w:r>
     </w:p>
     <w:p>
@@ -3471,14 +3498,6 @@
     <w:p>
       <w:pPr>
         <w:rPr>
-          <w:rFonts w:ascii="Arial" w:hAnsi="Arial" w:cs="Arial"/>
-          <w:lang w:val="ca-ES"/>
-        </w:rPr>
-      </w:pPr>
-    </w:p>
-    <w:p>
-      <w:pPr>
-        <w:rPr>
           <w:noProof/>
         </w:rPr>
       </w:pPr>
@@ -3488,8 +3507,8 @@
         </w:rPr>
         <w:drawing>
           <wp:inline distT="0" distB="0" distL="0" distR="0" wp14:anchorId="4EACDD15" wp14:editId="58AA49F7">
-            <wp:extent cx="5369442" cy="3072809"/>
-            <wp:effectExtent l="0" t="0" r="3175" b="0"/>
+            <wp:extent cx="4772373" cy="2731120"/>
+            <wp:effectExtent l="0" t="0" r="0" b="0"/>
             <wp:docPr id="1" name="Picture 1"/>
             <wp:cNvGraphicFramePr>
               <a:graphicFrameLocks xmlns:a="http://schemas.openxmlformats.org/drawingml/2006/main" noChangeAspect="1"/>
@@ -3509,7 +3528,7 @@
                   <pic:spPr bwMode="auto">
                     <a:xfrm>
                       <a:off x="0" y="0"/>
-                      <a:ext cx="5385391" cy="3081936"/>
+                      <a:ext cx="4795826" cy="2744541"/>
                     </a:xfrm>
                     <a:prstGeom prst="rect">
                       <a:avLst/>
@@ -3533,20 +3552,6 @@
     <w:p>
       <w:pPr>
         <w:rPr>
-          <w:noProof/>
-        </w:rPr>
-      </w:pPr>
-    </w:p>
-    <w:p>
-      <w:pPr>
-        <w:rPr>
-          <w:noProof/>
-        </w:rPr>
-      </w:pPr>
-    </w:p>
-    <w:p>
-      <w:pPr>
-        <w:rPr>
           <w:rFonts w:ascii="Arial" w:hAnsi="Arial" w:cs="Arial"/>
           <w:lang w:val="ca-ES"/>
         </w:rPr>
@@ -3650,7 +3655,111 @@
     </w:p>
     <w:p>
       <w:pPr>
-        <w:pStyle w:val="ListParagraph"/>
+        <w:rPr>
+          <w:lang w:val="ca-ES"/>
+        </w:rPr>
+      </w:pPr>
+    </w:p>
+    <w:p>
+      <w:pPr>
+        <w:rPr>
+          <w:lang w:val="ca-ES"/>
+        </w:rPr>
+      </w:pPr>
+    </w:p>
+    <w:p>
+      <w:pPr>
+        <w:rPr>
+          <w:lang w:val="ca-ES"/>
+        </w:rPr>
+      </w:pPr>
+    </w:p>
+    <w:p>
+      <w:pPr>
+        <w:rPr>
+          <w:lang w:val="ca-ES"/>
+        </w:rPr>
+      </w:pPr>
+    </w:p>
+    <w:p>
+      <w:pPr>
+        <w:rPr>
+          <w:lang w:val="ca-ES"/>
+        </w:rPr>
+      </w:pPr>
+    </w:p>
+    <w:p>
+      <w:pPr>
+        <w:rPr>
+          <w:lang w:val="ca-ES"/>
+        </w:rPr>
+      </w:pPr>
+    </w:p>
+    <w:p>
+      <w:pPr>
+        <w:rPr>
+          <w:lang w:val="ca-ES"/>
+        </w:rPr>
+      </w:pPr>
+    </w:p>
+    <w:p>
+      <w:pPr>
+        <w:rPr>
+          <w:lang w:val="ca-ES"/>
+        </w:rPr>
+      </w:pPr>
+    </w:p>
+    <w:p>
+      <w:pPr>
+        <w:rPr>
+          <w:lang w:val="ca-ES"/>
+        </w:rPr>
+      </w:pPr>
+    </w:p>
+    <w:p>
+      <w:pPr>
+        <w:rPr>
+          <w:lang w:val="ca-ES"/>
+        </w:rPr>
+      </w:pPr>
+    </w:p>
+    <w:p>
+      <w:pPr>
+        <w:rPr>
+          <w:lang w:val="ca-ES"/>
+        </w:rPr>
+      </w:pPr>
+    </w:p>
+    <w:p>
+      <w:pPr>
+        <w:rPr>
+          <w:lang w:val="ca-ES"/>
+        </w:rPr>
+      </w:pPr>
+    </w:p>
+    <w:p>
+      <w:pPr>
+        <w:rPr>
+          <w:lang w:val="ca-ES"/>
+        </w:rPr>
+      </w:pPr>
+    </w:p>
+    <w:p>
+      <w:pPr>
+        <w:rPr>
+          <w:lang w:val="ca-ES"/>
+        </w:rPr>
+      </w:pPr>
+    </w:p>
+    <w:p>
+      <w:pPr>
+        <w:rPr>
+          <w:lang w:val="ca-ES"/>
+        </w:rPr>
+      </w:pPr>
+    </w:p>
+    <w:p>
+      <w:pPr>
         <w:rPr>
           <w:lang w:val="ca-ES"/>
         </w:rPr>
@@ -3683,6 +3792,7 @@
           <w:color w:val="auto"/>
           <w:lang w:val="ca-ES"/>
         </w:rPr>
+        <w:lastRenderedPageBreak/>
         <w:t>GAME DESIGN</w:t>
       </w:r>
       <w:bookmarkEnd w:id="6"/>
@@ -3712,7 +3822,35 @@
         <w:rPr>
           <w:lang w:val="ca-ES"/>
         </w:rPr>
-        <w:t>s un document viu de disseny el contingut és altament descriptiu sobre un videojoc. Un GDD està creat i editat per l'equip de desenvolupament i és principalment utilitzat en la indústria de videojoc per organitzar esforços dins d'un equip de desenvolupament. El document és creat per l'equip de desenvolupament com a resultat de la col·laboració entre els seus dissenyadors, artistes i programadors. Aquest document és utilitzat com a guia durant el procés de desenvolupament de el joc. Quan un joc va ser encarregat a l'equip de desenvolupament per una distribuïdora de videojocs, el document ha de ser creat per l'equip de desenvolupament i aquesta normalment subjecte a l'aprovació entre editor i desenvolupador; el desenvolupador ha de respectar l'GDD durant el procés de desenvolupament.</w:t>
+        <w:t xml:space="preserve">s un document viu de disseny el contingut és altament descriptiu sobre un videojoc. </w:t>
+      </w:r>
+    </w:p>
+    <w:p>
+      <w:pPr>
+        <w:ind w:left="420"/>
+        <w:rPr>
+          <w:lang w:val="ca-ES"/>
+        </w:rPr>
+      </w:pPr>
+      <w:r>
+        <w:rPr>
+          <w:lang w:val="ca-ES"/>
+        </w:rPr>
+        <w:t>Un GDD està creat i editat per l'equip de desenvolupament i és principalment utilitzat en la indústria de videojoc per organitzar esforços dins d'un equip de desenvolupament. El document és creat per l'equip de desenvolupament com a resultat de la col·laboració entre els seus dissenyadors, artistes i programadors.</w:t>
+      </w:r>
+    </w:p>
+    <w:p>
+      <w:pPr>
+        <w:ind w:left="420"/>
+        <w:rPr>
+          <w:lang w:val="ca-ES"/>
+        </w:rPr>
+      </w:pPr>
+      <w:r>
+        <w:rPr>
+          <w:lang w:val="ca-ES"/>
+        </w:rPr>
+        <w:t xml:space="preserve"> Aquest document és utilitzat com a guia durant el procés de desenvolupament de el joc. Quan un joc va ser encarregat a l'equip de desenvolupament per una distribuïdora de videojocs, el document ha de ser creat per l'equip de desenvolupament i aquesta normalment subjecte a l'aprovació entre editor i desenvolupador; el desenvolupador ha de respectar l'GDD durant el procés de desenvolupament.</w:t>
       </w:r>
     </w:p>
     <w:p>
@@ -3730,77 +3868,6 @@
       </w:r>
       <w:bookmarkStart w:id="7" w:name="_GoBack"/>
       <w:bookmarkEnd w:id="7"/>
-    </w:p>
-    <w:p>
-      <w:pPr>
-        <w:pStyle w:val="Heading1"/>
-        <w:numPr>
-          <w:ilvl w:val="0"/>
-          <w:numId w:val="9"/>
-        </w:numPr>
-        <w:rPr>
-          <w:rFonts w:ascii="Arial" w:hAnsi="Arial" w:cs="Arial"/>
-          <w:color w:val="auto"/>
-          <w:lang w:val="ca-ES"/>
-        </w:rPr>
-      </w:pPr>
-      <w:bookmarkStart w:id="8" w:name="_Toc38359120"/>
-      <w:r>
-        <w:rPr>
-          <w:rFonts w:ascii="Arial" w:hAnsi="Arial" w:cs="Arial"/>
-          <w:color w:val="auto"/>
-          <w:lang w:val="ca-ES"/>
-        </w:rPr>
-        <w:t>PAGINA WEB</w:t>
-      </w:r>
-      <w:bookmarkEnd w:id="8"/>
-    </w:p>
-    <w:p>
-      <w:pPr>
-        <w:ind w:left="420"/>
-        <w:rPr>
-          <w:lang w:val="ca-ES"/>
-        </w:rPr>
-      </w:pPr>
-    </w:p>
-    <w:p>
-      <w:pPr>
-        <w:ind w:left="420"/>
-        <w:rPr>
-          <w:rFonts w:ascii="Arial" w:hAnsi="Arial" w:cs="Arial"/>
-          <w:lang w:val="ca-ES"/>
-        </w:rPr>
-      </w:pPr>
-      <w:r>
-        <w:rPr>
-          <w:rFonts w:ascii="Arial" w:hAnsi="Arial" w:cs="Arial"/>
-          <w:lang w:val="ca-ES"/>
-        </w:rPr>
-        <w:t>Neccesitarem una pagina web, on expossarem el nostre videojoc, per donar-ho a coneixer, i per que la gent sapiga una mica més, de qui som, que ens puguin contactar o bé veure alguna imatge o videos ue estaran exposades a la pagina.</w:t>
-      </w:r>
-    </w:p>
-    <w:p>
-      <w:pPr>
-        <w:ind w:left="420"/>
-        <w:rPr>
-          <w:rFonts w:ascii="Arial" w:hAnsi="Arial" w:cs="Arial"/>
-          <w:lang w:val="ca-ES"/>
-        </w:rPr>
-      </w:pPr>
-      <w:r>
-        <w:rPr>
-          <w:rFonts w:ascii="Arial" w:hAnsi="Arial" w:cs="Arial"/>
-          <w:lang w:val="ca-ES"/>
-        </w:rPr>
-        <w:t>Primer de tot haurem de escollir una de les plantilles que ens proporcionen per poder retocar-la tant com vulgem i possar-la al gust i al ambient del videojoc</w:t>
-      </w:r>
-      <w:r>
-        <w:rPr>
-          <w:rFonts w:ascii="Arial" w:hAnsi="Arial" w:cs="Arial"/>
-          <w:lang w:val="ca-ES"/>
-        </w:rPr>
-        <w:t>.</w:t>
-      </w:r>
     </w:p>
     <w:p>
       <w:pPr>
@@ -6845,7 +6912,7 @@
 </file>
 
 <file path=customXml/itemProps1.xml><?xml version="1.0" encoding="utf-8"?>
-<ds:datastoreItem xmlns:ds="http://schemas.openxmlformats.org/officeDocument/2006/customXml" ds:itemID="{A03ED586-DA23-4BE3-92FA-4EE194DA9D80}">
+<ds:datastoreItem xmlns:ds="http://schemas.openxmlformats.org/officeDocument/2006/customXml" ds:itemID="{91EADAF3-C1C1-4857-A7AF-93CB32AC180D}">
   <ds:schemaRefs>
     <ds:schemaRef ds:uri="http://schemas.openxmlformats.org/officeDocument/2006/bibliography"/>
   </ds:schemaRefs>

--- a/Memoria/TDR !!!!!.docx
+++ b/Memoria/TDR !!!!!.docx
@@ -357,6 +357,7 @@
             <w:dataBinding w:prefixMappings="xmlns:ns0='http://schemas.openxmlformats.org/package/2006/metadata/core-properties' xmlns:ns1='http://purl.org/dc/elements/1.1/'" w:xpath="/ns0:coreProperties[1]/ns1:title[1]" w:storeItemID="{6C3C8BC8-F283-45AE-878A-BAB7291924A1}"/>
             <w:text/>
           </w:sdtPr>
+          <w:sdtEndPr/>
           <w:sdtContent>
             <w:p>
               <w:pPr>
@@ -391,6 +392,7 @@
             <w:dataBinding w:prefixMappings="xmlns:ns0='http://schemas.openxmlformats.org/package/2006/metadata/core-properties' xmlns:ns1='http://purl.org/dc/elements/1.1/'" w:xpath="/ns0:coreProperties[1]/ns1:subject[1]" w:storeItemID="{6C3C8BC8-F283-45AE-878A-BAB7291924A1}"/>
             <w:text/>
           </w:sdtPr>
+          <w:sdtEndPr/>
           <w:sdtContent>
             <w:p>
               <w:pPr>
@@ -444,6 +446,7 @@
               <w:calendar w:val="gregorian"/>
             </w:date>
           </w:sdtPr>
+          <w:sdtEndPr/>
           <w:sdtContent>
             <w:p>
               <w:pPr>
@@ -462,6 +465,7 @@
             <w:dataBinding w:prefixMappings="xmlns:ns0='http://schemas.openxmlformats.org/officeDocument/2006/extended-properties'" w:xpath="/ns0:Properties[1]/ns0:Company[1]" w:storeItemID="{6668398D-A668-4E3E-A5EB-62B293D839F1}"/>
             <w:text/>
           </w:sdtPr>
+          <w:sdtEndPr/>
           <w:sdtContent>
             <w:p>
               <w:pPr>
@@ -483,6 +487,7 @@
             <w:dataBinding w:prefixMappings="xmlns:ns0='http://schemas.openxmlformats.org/package/2006/metadata/core-properties' xmlns:ns1='http://purl.org/dc/elements/1.1/'" w:xpath="/ns0:coreProperties[1]/ns1:creator[1]" w:storeItemID="{6C3C8BC8-F283-45AE-878A-BAB7291924A1}"/>
             <w:text/>
           </w:sdtPr>
+          <w:sdtEndPr/>
           <w:sdtContent>
             <w:p>
               <w:pPr>
@@ -1947,6 +1952,7 @@
     </w:p>
     <w:p>
       <w:pPr>
+        <w:jc w:val="both"/>
         <w:rPr>
           <w:lang w:val="ca-ES"/>
         </w:rPr>
@@ -1958,7 +1964,6 @@
         <w:jc w:val="both"/>
         <w:rPr>
           <w:rFonts w:ascii="Arial" w:eastAsia="Times New Roman" w:hAnsi="Arial" w:cs="Arial"/>
-          <w:sz w:val="24"/>
           <w:szCs w:val="24"/>
           <w:lang w:val="ca-ES"/>
         </w:rPr>
@@ -1967,7 +1972,6 @@
         <w:rPr>
           <w:rFonts w:ascii="Arial" w:eastAsia="Times New Roman" w:hAnsi="Arial" w:cs="Arial"/>
           <w:color w:val="000000"/>
-          <w:sz w:val="24"/>
           <w:szCs w:val="24"/>
           <w:lang w:val="ca-ES"/>
         </w:rPr>
@@ -1980,7 +1984,6 @@
         <w:jc w:val="both"/>
         <w:rPr>
           <w:rFonts w:ascii="Arial" w:eastAsia="Times New Roman" w:hAnsi="Arial" w:cs="Arial"/>
-          <w:sz w:val="24"/>
           <w:szCs w:val="24"/>
           <w:lang w:val="ca-ES"/>
         </w:rPr>
@@ -1989,7 +1992,6 @@
         <w:rPr>
           <w:rFonts w:ascii="Arial" w:eastAsia="Times New Roman" w:hAnsi="Arial" w:cs="Arial"/>
           <w:color w:val="000000"/>
-          <w:sz w:val="24"/>
           <w:szCs w:val="24"/>
           <w:lang w:val="ca-ES"/>
         </w:rPr>
@@ -1999,9 +2001,9 @@
     <w:p>
       <w:pPr>
         <w:spacing w:after="0" w:line="240" w:lineRule="auto"/>
+        <w:jc w:val="both"/>
         <w:rPr>
           <w:rFonts w:ascii="Arial" w:eastAsia="Times New Roman" w:hAnsi="Arial" w:cs="Arial"/>
-          <w:sz w:val="24"/>
           <w:szCs w:val="24"/>
           <w:lang w:val="ca-ES"/>
         </w:rPr>
@@ -2019,7 +2021,6 @@
         <w:rPr>
           <w:rFonts w:ascii="Arial" w:eastAsia="Times New Roman" w:hAnsi="Arial" w:cs="Arial"/>
           <w:color w:val="000000"/>
-          <w:sz w:val="24"/>
           <w:szCs w:val="24"/>
           <w:lang w:val="ca-ES"/>
         </w:rPr>
@@ -2028,7 +2029,6 @@
         <w:rPr>
           <w:rFonts w:ascii="Arial" w:eastAsia="Times New Roman" w:hAnsi="Arial" w:cs="Arial"/>
           <w:color w:val="000000"/>
-          <w:sz w:val="24"/>
           <w:szCs w:val="24"/>
           <w:lang w:val="ca-ES"/>
         </w:rPr>
@@ -2038,9 +2038,9 @@
     <w:p>
       <w:pPr>
         <w:spacing w:after="240" w:line="240" w:lineRule="auto"/>
+        <w:jc w:val="both"/>
         <w:rPr>
           <w:rFonts w:ascii="Arial" w:eastAsia="Times New Roman" w:hAnsi="Arial" w:cs="Arial"/>
-          <w:sz w:val="24"/>
           <w:szCs w:val="24"/>
           <w:lang w:val="ca-ES"/>
         </w:rPr>
@@ -2058,7 +2058,6 @@
         <w:rPr>
           <w:rFonts w:ascii="Arial" w:eastAsia="Times New Roman" w:hAnsi="Arial" w:cs="Arial"/>
           <w:color w:val="000000"/>
-          <w:sz w:val="24"/>
           <w:szCs w:val="24"/>
           <w:lang w:val="ca-ES"/>
         </w:rPr>
@@ -2067,7 +2066,6 @@
         <w:rPr>
           <w:rFonts w:ascii="Arial" w:eastAsia="Times New Roman" w:hAnsi="Arial" w:cs="Arial"/>
           <w:color w:val="000000"/>
-          <w:sz w:val="24"/>
           <w:szCs w:val="24"/>
           <w:lang w:val="ca-ES"/>
         </w:rPr>
@@ -2077,9 +2075,9 @@
     <w:p>
       <w:pPr>
         <w:spacing w:after="240" w:line="240" w:lineRule="auto"/>
+        <w:jc w:val="both"/>
         <w:rPr>
           <w:rFonts w:ascii="Times New Roman" w:eastAsia="Times New Roman" w:hAnsi="Times New Roman" w:cs="Times New Roman"/>
-          <w:sz w:val="24"/>
           <w:szCs w:val="24"/>
           <w:lang w:val="ca-ES"/>
         </w:rPr>
@@ -2097,7 +2095,6 @@
         <w:rPr>
           <w:rFonts w:ascii="Arial" w:eastAsia="Times New Roman" w:hAnsi="Arial" w:cs="Arial"/>
           <w:color w:val="000000"/>
-          <w:sz w:val="24"/>
           <w:szCs w:val="24"/>
           <w:lang w:val="ca-ES"/>
         </w:rPr>
@@ -2106,7 +2103,6 @@
         <w:rPr>
           <w:rFonts w:ascii="Arial" w:eastAsia="Times New Roman" w:hAnsi="Arial" w:cs="Arial"/>
           <w:color w:val="000000"/>
-          <w:sz w:val="24"/>
           <w:szCs w:val="24"/>
           <w:lang w:val="ca-ES"/>
         </w:rPr>
@@ -2116,9 +2112,9 @@
     <w:p>
       <w:pPr>
         <w:spacing w:after="0" w:line="240" w:lineRule="auto"/>
+        <w:jc w:val="both"/>
         <w:rPr>
           <w:rFonts w:ascii="Times New Roman" w:eastAsia="Times New Roman" w:hAnsi="Times New Roman" w:cs="Times New Roman"/>
-          <w:sz w:val="24"/>
           <w:szCs w:val="24"/>
           <w:lang w:val="ca-ES"/>
         </w:rPr>
@@ -2130,7 +2126,6 @@
         <w:jc w:val="both"/>
         <w:rPr>
           <w:rFonts w:ascii="Times New Roman" w:eastAsia="Times New Roman" w:hAnsi="Times New Roman" w:cs="Times New Roman"/>
-          <w:sz w:val="24"/>
           <w:szCs w:val="24"/>
           <w:lang w:val="ca-ES"/>
         </w:rPr>
@@ -2139,7 +2134,6 @@
         <w:rPr>
           <w:rFonts w:ascii="Arial" w:eastAsia="Times New Roman" w:hAnsi="Arial" w:cs="Arial"/>
           <w:color w:val="000000"/>
-          <w:sz w:val="24"/>
           <w:szCs w:val="24"/>
           <w:lang w:val="ca-ES"/>
         </w:rPr>
@@ -2152,7 +2146,6 @@
         <w:jc w:val="both"/>
         <w:rPr>
           <w:rFonts w:ascii="Times New Roman" w:eastAsia="Times New Roman" w:hAnsi="Times New Roman" w:cs="Times New Roman"/>
-          <w:sz w:val="24"/>
           <w:szCs w:val="24"/>
           <w:lang w:val="ca-ES"/>
         </w:rPr>
@@ -2161,7 +2154,6 @@
         <w:rPr>
           <w:rFonts w:ascii="Arial" w:eastAsia="Times New Roman" w:hAnsi="Arial" w:cs="Arial"/>
           <w:color w:val="000000"/>
-          <w:sz w:val="24"/>
           <w:szCs w:val="24"/>
           <w:lang w:val="ca-ES"/>
         </w:rPr>
@@ -2171,9 +2163,9 @@
     <w:p>
       <w:pPr>
         <w:spacing w:after="0" w:line="240" w:lineRule="auto"/>
+        <w:jc w:val="both"/>
         <w:rPr>
           <w:rFonts w:ascii="Times New Roman" w:eastAsia="Times New Roman" w:hAnsi="Times New Roman" w:cs="Times New Roman"/>
-          <w:sz w:val="24"/>
           <w:szCs w:val="24"/>
           <w:lang w:val="ca-ES"/>
         </w:rPr>
@@ -2191,7 +2183,6 @@
         <w:rPr>
           <w:rFonts w:ascii="Arial" w:eastAsia="Times New Roman" w:hAnsi="Arial" w:cs="Arial"/>
           <w:color w:val="000000"/>
-          <w:sz w:val="24"/>
           <w:szCs w:val="24"/>
           <w:lang w:val="ca-ES"/>
         </w:rPr>
@@ -2200,7 +2191,6 @@
         <w:rPr>
           <w:rFonts w:ascii="Arial" w:eastAsia="Times New Roman" w:hAnsi="Arial" w:cs="Arial"/>
           <w:color w:val="000000"/>
-          <w:sz w:val="24"/>
           <w:szCs w:val="24"/>
           <w:lang w:val="ca-ES"/>
         </w:rPr>
@@ -2210,9 +2200,9 @@
     <w:p>
       <w:pPr>
         <w:spacing w:after="0" w:line="240" w:lineRule="auto"/>
+        <w:jc w:val="both"/>
         <w:rPr>
           <w:rFonts w:ascii="Times New Roman" w:eastAsia="Times New Roman" w:hAnsi="Times New Roman" w:cs="Times New Roman"/>
-          <w:sz w:val="24"/>
           <w:szCs w:val="24"/>
           <w:lang w:val="ca-ES"/>
         </w:rPr>
@@ -2230,7 +2220,6 @@
         <w:rPr>
           <w:rFonts w:ascii="Arial" w:eastAsia="Times New Roman" w:hAnsi="Arial" w:cs="Arial"/>
           <w:color w:val="000000"/>
-          <w:sz w:val="24"/>
           <w:szCs w:val="24"/>
           <w:lang w:val="ca-ES"/>
         </w:rPr>
@@ -2239,7 +2228,6 @@
         <w:rPr>
           <w:rFonts w:ascii="Arial" w:eastAsia="Times New Roman" w:hAnsi="Arial" w:cs="Arial"/>
           <w:color w:val="000000"/>
-          <w:sz w:val="24"/>
           <w:szCs w:val="24"/>
           <w:lang w:val="ca-ES"/>
         </w:rPr>
@@ -2249,9 +2237,9 @@
     <w:p>
       <w:pPr>
         <w:spacing w:after="0" w:line="240" w:lineRule="auto"/>
+        <w:jc w:val="both"/>
         <w:rPr>
           <w:rFonts w:ascii="Times New Roman" w:eastAsia="Times New Roman" w:hAnsi="Times New Roman" w:cs="Times New Roman"/>
-          <w:sz w:val="24"/>
           <w:szCs w:val="24"/>
           <w:lang w:val="ca-ES"/>
         </w:rPr>
@@ -2269,7 +2257,6 @@
         <w:rPr>
           <w:rFonts w:ascii="Arial" w:eastAsia="Times New Roman" w:hAnsi="Arial" w:cs="Arial"/>
           <w:color w:val="000000"/>
-          <w:sz w:val="24"/>
           <w:szCs w:val="24"/>
           <w:lang w:val="ca-ES"/>
         </w:rPr>
@@ -2278,7 +2265,6 @@
         <w:rPr>
           <w:rFonts w:ascii="Arial" w:eastAsia="Times New Roman" w:hAnsi="Arial" w:cs="Arial"/>
           <w:color w:val="000000"/>
-          <w:sz w:val="24"/>
           <w:szCs w:val="24"/>
           <w:lang w:val="ca-ES"/>
         </w:rPr>
@@ -2288,9 +2274,9 @@
     <w:p>
       <w:pPr>
         <w:spacing w:after="0" w:line="240" w:lineRule="auto"/>
+        <w:jc w:val="both"/>
         <w:rPr>
           <w:rFonts w:ascii="Times New Roman" w:eastAsia="Times New Roman" w:hAnsi="Times New Roman" w:cs="Times New Roman"/>
-          <w:sz w:val="24"/>
           <w:szCs w:val="24"/>
           <w:lang w:val="ca-ES"/>
         </w:rPr>
@@ -2302,7 +2288,6 @@
         <w:jc w:val="both"/>
         <w:rPr>
           <w:rFonts w:ascii="Times New Roman" w:eastAsia="Times New Roman" w:hAnsi="Times New Roman" w:cs="Times New Roman"/>
-          <w:sz w:val="24"/>
           <w:szCs w:val="24"/>
           <w:lang w:val="ca-ES"/>
         </w:rPr>
@@ -2311,50 +2296,47 @@
         <w:rPr>
           <w:rFonts w:ascii="Arial" w:eastAsia="Times New Roman" w:hAnsi="Arial" w:cs="Arial"/>
           <w:color w:val="000000"/>
+          <w:szCs w:val="24"/>
+          <w:lang w:val="ca-ES"/>
+        </w:rPr>
+        <w:t>Pel curtmetratge, entre tots el components del grup escollirem les millors vistes o parts del videojoc per cridar més l’atenció, juntament amb escenes demostrant la jugabilitat.</w:t>
+      </w:r>
+    </w:p>
+    <w:p>
+      <w:pPr>
+        <w:rPr>
+          <w:lang w:val="ca-ES"/>
+        </w:rPr>
+      </w:pPr>
+    </w:p>
+    <w:p>
+      <w:pPr>
+        <w:rPr>
           <w:sz w:val="24"/>
-          <w:szCs w:val="24"/>
-          <w:lang w:val="ca-ES"/>
-        </w:rPr>
-        <w:t>Pel curtmetratge, entre tots el components del grup escolli</w:t>
-      </w:r>
-      <w:r>
-        <w:rPr>
-          <w:rFonts w:ascii="Arial" w:eastAsia="Times New Roman" w:hAnsi="Arial" w:cs="Arial"/>
-          <w:color w:val="000000"/>
+          <w:lang w:val="ca-ES"/>
+        </w:rPr>
+      </w:pPr>
+    </w:p>
+    <w:p>
+      <w:pPr>
+        <w:rPr>
           <w:sz w:val="24"/>
-          <w:szCs w:val="24"/>
-          <w:lang w:val="ca-ES"/>
-        </w:rPr>
-        <w:t>rem les millors vistes o parts </w:t>
-      </w:r>
-      <w:r>
-        <w:rPr>
-          <w:rFonts w:ascii="Arial" w:eastAsia="Times New Roman" w:hAnsi="Arial" w:cs="Arial"/>
-          <w:color w:val="000000"/>
+          <w:lang w:val="ca-ES"/>
+        </w:rPr>
+      </w:pPr>
+    </w:p>
+    <w:p>
+      <w:pPr>
+        <w:rPr>
           <w:sz w:val="24"/>
-          <w:szCs w:val="24"/>
-          <w:lang w:val="ca-ES"/>
-        </w:rPr>
-        <w:t>del videojoc per cridar més l’atenció, juntament amb escenes demostrant la jugabilitat.</w:t>
-      </w:r>
-    </w:p>
-    <w:p>
-      <w:pPr>
-        <w:rPr>
-          <w:lang w:val="ca-ES"/>
-        </w:rPr>
-      </w:pPr>
-    </w:p>
-    <w:p>
-      <w:pPr>
-        <w:rPr>
-          <w:lang w:val="ca-ES"/>
-        </w:rPr>
-      </w:pPr>
-    </w:p>
-    <w:p>
-      <w:pPr>
-        <w:rPr>
+          <w:lang w:val="ca-ES"/>
+        </w:rPr>
+      </w:pPr>
+    </w:p>
+    <w:p>
+      <w:pPr>
+        <w:rPr>
+          <w:sz w:val="24"/>
           <w:lang w:val="ca-ES"/>
         </w:rPr>
       </w:pPr>
@@ -2367,8 +2349,15 @@
           <w:b w:val="0"/>
           <w:bCs w:val="0"/>
           <w:color w:val="auto"/>
-          <w:sz w:val="22"/>
+          <w:sz w:val="24"/>
           <w:szCs w:val="22"/>
+          <w:lang w:val="ca-ES"/>
+        </w:rPr>
+      </w:pPr>
+    </w:p>
+    <w:p>
+      <w:pPr>
+        <w:rPr>
           <w:lang w:val="ca-ES"/>
         </w:rPr>
       </w:pPr>
@@ -2400,7 +2389,6 @@
           <w:color w:val="auto"/>
           <w:lang w:val="ca-ES"/>
         </w:rPr>
-        <w:lastRenderedPageBreak/>
         <w:t>Objectius</w:t>
       </w:r>
       <w:bookmarkEnd w:id="4"/>
@@ -2409,6 +2397,7 @@
       <w:pPr>
         <w:rPr>
           <w:rFonts w:ascii="Arial" w:hAnsi="Arial" w:cs="Arial"/>
+          <w:sz w:val="24"/>
           <w:lang w:val="ca-ES"/>
         </w:rPr>
       </w:pPr>
@@ -2573,25 +2562,23 @@
       <w:pPr>
         <w:rPr>
           <w:rFonts w:ascii="Arial" w:hAnsi="Arial" w:cs="Arial"/>
-          <w:lang w:val="ca-ES"/>
-        </w:rPr>
-      </w:pPr>
-    </w:p>
-    <w:p>
-      <w:pPr>
-        <w:ind w:left="420"/>
-        <w:rPr>
-          <w:rFonts w:ascii="Arial" w:hAnsi="Arial" w:cs="Arial"/>
           <w:sz w:val="24"/>
-          <w:szCs w:val="24"/>
-          <w:lang w:val="ca-ES"/>
-        </w:rPr>
-      </w:pPr>
-      <w:r>
-        <w:rPr>
-          <w:rFonts w:ascii="Arial" w:hAnsi="Arial" w:cs="Arial"/>
-          <w:sz w:val="24"/>
-          <w:szCs w:val="24"/>
+          <w:lang w:val="ca-ES"/>
+        </w:rPr>
+      </w:pPr>
+    </w:p>
+    <w:p>
+      <w:pPr>
+        <w:ind w:left="420"/>
+        <w:jc w:val="both"/>
+        <w:rPr>
+          <w:rFonts w:ascii="Arial" w:hAnsi="Arial" w:cs="Arial"/>
+          <w:lang w:val="ca-ES"/>
+        </w:rPr>
+      </w:pPr>
+      <w:r>
+        <w:rPr>
+          <w:rFonts w:ascii="Arial" w:hAnsi="Arial" w:cs="Arial"/>
           <w:lang w:val="ca-ES"/>
         </w:rPr>
         <w:t>El primer que neccesitarem fer per poder començar el n</w:t>
@@ -2599,8 +2586,6 @@
       <w:r>
         <w:rPr>
           <w:rFonts w:ascii="Arial" w:hAnsi="Arial" w:cs="Arial"/>
-          <w:sz w:val="24"/>
-          <w:szCs w:val="24"/>
           <w:lang w:val="ca-ES"/>
         </w:rPr>
         <w:t>ostre videojoc, quina sera la historia, o motiu del videojoc, en el nostre cas hem escollit fer un videojoc de mode historia-aventura, on s</w:t>
@@ -2608,8 +2593,6 @@
       <w:r>
         <w:rPr>
           <w:rFonts w:ascii="Arial" w:hAnsi="Arial" w:cs="Arial"/>
-          <w:sz w:val="24"/>
-          <w:szCs w:val="24"/>
           <w:lang w:val="ca-ES"/>
         </w:rPr>
         <w:t xml:space="preserve">’explicara una historia, sent un mateix el protagonista, hauras d’anar seguint la historia fins poder </w:t>
@@ -2617,8 +2600,6 @@
       <w:r>
         <w:rPr>
           <w:rFonts w:ascii="Arial" w:hAnsi="Arial" w:cs="Arial"/>
-          <w:sz w:val="24"/>
-          <w:szCs w:val="24"/>
           <w:lang w:val="ca-ES"/>
         </w:rPr>
         <w:t>arribar</w:t>
@@ -2626,16 +2607,15 @@
       <w:r>
         <w:rPr>
           <w:rFonts w:ascii="Arial" w:hAnsi="Arial" w:cs="Arial"/>
-          <w:sz w:val="24"/>
-          <w:szCs w:val="24"/>
-          <w:lang w:val="ca-ES"/>
-        </w:rPr>
-        <w:t xml:space="preserve"> al objectiu final d’aquesta.</w:t>
-      </w:r>
-    </w:p>
-    <w:p>
-      <w:pPr>
-        <w:ind w:left="420"/>
+          <w:lang w:val="ca-ES"/>
+        </w:rPr>
+        <w:t xml:space="preserve"> al objectiu final d’aquesta, tambe decidir quin sera el nom del videojoc.</w:t>
+      </w:r>
+    </w:p>
+    <w:p>
+      <w:pPr>
+        <w:ind w:left="420"/>
+        <w:jc w:val="both"/>
         <w:rPr>
           <w:rFonts w:ascii="Arial" w:hAnsi="Arial" w:cs="Arial"/>
           <w:lang w:val="ca-ES"/>
@@ -2666,6 +2646,7 @@
     <w:p>
       <w:pPr>
         <w:ind w:left="420"/>
+        <w:jc w:val="both"/>
         <w:rPr>
           <w:rFonts w:ascii="Arial" w:hAnsi="Arial" w:cs="Arial"/>
           <w:lang w:val="ca-ES"/>
@@ -2690,76 +2671,76 @@
           <w:rFonts w:ascii="Arial" w:hAnsi="Arial" w:cs="Arial"/>
           <w:lang w:val="ca-ES"/>
         </w:rPr>
-        <w:t>un personatje, principalment hem escollit, ja que estem a la edad medieval, hem escollit un personatje ambientat en aquell moment.</w:t>
-      </w:r>
-    </w:p>
-    <w:p>
-      <w:pPr>
-        <w:pStyle w:val="Heading2"/>
-        <w:rPr>
-          <w:lang w:val="ca-ES"/>
-        </w:rPr>
-      </w:pPr>
-    </w:p>
-    <w:p>
-      <w:pPr>
-        <w:ind w:left="420"/>
-        <w:rPr>
-          <w:rFonts w:ascii="Arial" w:hAnsi="Arial" w:cs="Arial"/>
-          <w:lang w:val="ca-ES"/>
-        </w:rPr>
-      </w:pPr>
-    </w:p>
-    <w:p>
-      <w:pPr>
-        <w:ind w:left="420"/>
-        <w:rPr>
-          <w:rFonts w:ascii="Arial" w:hAnsi="Arial" w:cs="Arial"/>
-          <w:lang w:val="ca-ES"/>
-        </w:rPr>
-      </w:pPr>
-    </w:p>
-    <w:p>
-      <w:pPr>
-        <w:ind w:left="420"/>
-        <w:rPr>
-          <w:rFonts w:ascii="Arial" w:hAnsi="Arial" w:cs="Arial"/>
-          <w:lang w:val="ca-ES"/>
-        </w:rPr>
-      </w:pPr>
-    </w:p>
-    <w:p>
-      <w:pPr>
-        <w:ind w:left="420"/>
-        <w:rPr>
-          <w:rFonts w:ascii="Arial" w:hAnsi="Arial" w:cs="Arial"/>
-          <w:lang w:val="ca-ES"/>
-        </w:rPr>
-      </w:pPr>
-    </w:p>
-    <w:p>
-      <w:pPr>
-        <w:ind w:left="420"/>
-        <w:rPr>
-          <w:rFonts w:ascii="Arial" w:hAnsi="Arial" w:cs="Arial"/>
-          <w:lang w:val="ca-ES"/>
-        </w:rPr>
-      </w:pPr>
-    </w:p>
-    <w:p>
-      <w:pPr>
-        <w:ind w:left="420"/>
-        <w:rPr>
-          <w:rFonts w:ascii="Arial" w:hAnsi="Arial" w:cs="Arial"/>
-          <w:lang w:val="ca-ES"/>
-        </w:rPr>
-      </w:pPr>
-    </w:p>
-    <w:p>
-      <w:pPr>
-        <w:ind w:left="420"/>
-        <w:rPr>
-          <w:rFonts w:ascii="Arial" w:hAnsi="Arial" w:cs="Arial"/>
+        <w:t>un personatje, principalment hem escollit, ja que estem a la edad medieval, hem escollit un person</w:t>
+      </w:r>
+      <w:r>
+        <w:rPr>
+          <w:rFonts w:ascii="Arial" w:hAnsi="Arial" w:cs="Arial"/>
+          <w:lang w:val="ca-ES"/>
+        </w:rPr>
+        <w:t>atje ambientat en aquell moment,</w:t>
+      </w:r>
+    </w:p>
+    <w:p>
+      <w:pPr>
+        <w:ind w:left="420"/>
+        <w:jc w:val="both"/>
+        <w:rPr>
+          <w:rFonts w:ascii="Arial" w:hAnsi="Arial" w:cs="Arial"/>
+          <w:lang w:val="ca-ES"/>
+        </w:rPr>
+      </w:pPr>
+      <w:r>
+        <w:rPr>
+          <w:rFonts w:ascii="Arial" w:hAnsi="Arial" w:cs="Arial"/>
+          <w:lang w:val="ca-ES"/>
+        </w:rPr>
+        <w:t>Hem decidit el nom del nostre videojoc, que sera “</w:t>
+      </w:r>
+      <w:r>
+        <w:rPr>
+          <w:rFonts w:ascii="Arial" w:hAnsi="Arial" w:cs="Arial"/>
+          <w:b/>
+          <w:i/>
+          <w:lang w:val="ca-ES"/>
+        </w:rPr>
+        <w:t>Brotherhood</w:t>
+      </w:r>
+      <w:r>
+        <w:rPr>
+          <w:rFonts w:ascii="Arial" w:hAnsi="Arial" w:cs="Arial"/>
+          <w:lang w:val="ca-ES"/>
+        </w:rPr>
+        <w:t>”, perque el joc representara una historia on hi haura germandats per les, ciutats on una de elles sera atacada, els unira un vincle que intentaran destruir i haurem d’aconseguir tornar tot a la normalitat, amb el poder de  l’amor del vincle que tenen tots els integrants de la germandat.</w:t>
+      </w:r>
+    </w:p>
+    <w:p>
+      <w:pPr>
+        <w:ind w:left="420"/>
+        <w:jc w:val="both"/>
+        <w:rPr>
+          <w:rFonts w:ascii="Arial" w:hAnsi="Arial" w:cs="Arial"/>
+          <w:sz w:val="20"/>
+          <w:lang w:val="ca-ES"/>
+        </w:rPr>
+      </w:pPr>
+    </w:p>
+    <w:p>
+      <w:pPr>
+        <w:ind w:left="420"/>
+        <w:rPr>
+          <w:rFonts w:ascii="Arial" w:hAnsi="Arial" w:cs="Arial"/>
+          <w:sz w:val="20"/>
+          <w:lang w:val="ca-ES"/>
+        </w:rPr>
+      </w:pPr>
+    </w:p>
+    <w:p>
+      <w:pPr>
+        <w:ind w:left="420"/>
+        <w:rPr>
+          <w:rFonts w:ascii="Arial" w:hAnsi="Arial" w:cs="Arial"/>
+          <w:sz w:val="20"/>
           <w:lang w:val="ca-ES"/>
         </w:rPr>
       </w:pPr>
@@ -2824,9 +2805,9 @@
     <w:p>
       <w:pPr>
         <w:ind w:left="720"/>
-        <w:rPr>
-          <w:rFonts w:ascii="Arial" w:hAnsi="Arial" w:cs="Arial"/>
-          <w:sz w:val="24"/>
+        <w:jc w:val="both"/>
+        <w:rPr>
+          <w:rFonts w:ascii="Arial" w:hAnsi="Arial" w:cs="Arial"/>
           <w:szCs w:val="24"/>
           <w:lang w:val="ca-ES"/>
         </w:rPr>
@@ -2834,7 +2815,6 @@
       <w:r>
         <w:rPr>
           <w:rFonts w:ascii="Arial" w:hAnsi="Arial" w:cs="Arial"/>
-          <w:sz w:val="24"/>
           <w:szCs w:val="24"/>
           <w:lang w:val="ca-ES"/>
         </w:rPr>
@@ -2843,7 +2823,6 @@
       <w:r>
         <w:rPr>
           <w:rFonts w:ascii="Arial" w:hAnsi="Arial" w:cs="Arial"/>
-          <w:sz w:val="24"/>
           <w:szCs w:val="24"/>
           <w:lang w:val="ca-ES"/>
         </w:rPr>
@@ -2853,6 +2832,7 @@
     <w:p>
       <w:pPr>
         <w:ind w:left="720"/>
+        <w:jc w:val="both"/>
         <w:rPr>
           <w:rFonts w:ascii="Arial" w:hAnsi="Arial" w:cs="Arial"/>
           <w:sz w:val="24"/>
@@ -2868,6 +2848,7 @@
           <w:ilvl w:val="1"/>
           <w:numId w:val="9"/>
         </w:numPr>
+        <w:jc w:val="both"/>
         <w:rPr>
           <w:rFonts w:ascii="Arial" w:hAnsi="Arial" w:cs="Arial"/>
           <w:b/>
@@ -2891,6 +2872,7 @@
       <w:pPr>
         <w:pStyle w:val="ListParagraph"/>
         <w:ind w:left="420"/>
+        <w:jc w:val="both"/>
         <w:rPr>
           <w:rFonts w:ascii="Arial" w:hAnsi="Arial" w:cs="Arial"/>
           <w:b/>
@@ -2903,9 +2885,9 @@
     <w:p>
       <w:pPr>
         <w:pStyle w:val="ListParagraph"/>
-        <w:rPr>
-          <w:rFonts w:ascii="Arial" w:hAnsi="Arial" w:cs="Arial"/>
-          <w:sz w:val="24"/>
+        <w:jc w:val="both"/>
+        <w:rPr>
+          <w:rFonts w:ascii="Arial" w:hAnsi="Arial" w:cs="Arial"/>
           <w:szCs w:val="24"/>
           <w:lang w:val="ca-ES"/>
         </w:rPr>
@@ -2913,19 +2895,26 @@
       <w:r>
         <w:rPr>
           <w:rFonts w:ascii="Arial" w:hAnsi="Arial" w:cs="Arial"/>
-          <w:sz w:val="24"/>
           <w:szCs w:val="24"/>
           <w:lang w:val="ca-ES"/>
         </w:rPr>
-        <w:t>El segin plantejament per a la historia va ser un és complexe, que seguia un fil, on els jugadors podrien saber tota la historia completa del protagonista i adentrar-se més en el joc, on hi habien més personatjes per interactuar, i la historia tenia mes sentit dintre dle joc, i no fer un joc solament per jugar.</w:t>
+        <w:t>El segon</w:t>
+      </w:r>
+      <w:r>
+        <w:rPr>
+          <w:rFonts w:ascii="Arial" w:hAnsi="Arial" w:cs="Arial"/>
+          <w:szCs w:val="24"/>
+          <w:lang w:val="ca-ES"/>
+        </w:rPr>
+        <w:t xml:space="preserve"> plantejament per a la historia va ser un és complexe, que seguia un fil, on els jugadors podrien saber tota la historia completa del protagonista i adentrar-se més en el joc, on hi habien més personatjes per interactuar, i la historia tenia mes sentit dintre dle joc, i no fer un joc solament per jugar.</w:t>
       </w:r>
     </w:p>
     <w:p>
       <w:pPr>
         <w:pStyle w:val="ListParagraph"/>
-        <w:rPr>
-          <w:rFonts w:ascii="Arial" w:hAnsi="Arial" w:cs="Arial"/>
-          <w:sz w:val="24"/>
+        <w:jc w:val="both"/>
+        <w:rPr>
+          <w:rFonts w:ascii="Arial" w:hAnsi="Arial" w:cs="Arial"/>
           <w:szCs w:val="24"/>
           <w:lang w:val="ca-ES"/>
         </w:rPr>
@@ -2933,7 +2922,6 @@
       <w:r>
         <w:rPr>
           <w:rFonts w:ascii="Arial" w:hAnsi="Arial" w:cs="Arial"/>
-          <w:sz w:val="24"/>
           <w:szCs w:val="24"/>
           <w:lang w:val="ca-ES"/>
         </w:rPr>
@@ -2943,6 +2931,7 @@
     <w:p>
       <w:pPr>
         <w:pStyle w:val="ListParagraph"/>
+        <w:jc w:val="both"/>
         <w:rPr>
           <w:rFonts w:ascii="Arial" w:hAnsi="Arial" w:cs="Arial"/>
           <w:sz w:val="24"/>
@@ -2992,6 +2981,7 @@
     </w:p>
     <w:p>
       <w:pPr>
+        <w:jc w:val="both"/>
         <w:rPr>
           <w:rFonts w:ascii="Arial" w:hAnsi="Arial" w:cs="Arial"/>
           <w:sz w:val="26"/>
@@ -3002,6 +2992,7 @@
     </w:p>
     <w:p>
       <w:pPr>
+        <w:jc w:val="both"/>
         <w:rPr>
           <w:rFonts w:ascii="Arial" w:hAnsi="Arial" w:cs="Arial"/>
           <w:sz w:val="26"/>
@@ -3012,6 +3003,7 @@
     </w:p>
     <w:p>
       <w:pPr>
+        <w:jc w:val="both"/>
         <w:rPr>
           <w:rFonts w:ascii="Arial" w:hAnsi="Arial" w:cs="Arial"/>
           <w:sz w:val="26"/>
@@ -3022,6 +3014,18 @@
     </w:p>
     <w:p>
       <w:pPr>
+        <w:jc w:val="both"/>
+        <w:rPr>
+          <w:rFonts w:ascii="Arial" w:hAnsi="Arial" w:cs="Arial"/>
+          <w:sz w:val="26"/>
+          <w:szCs w:val="26"/>
+          <w:lang w:val="ca-ES"/>
+        </w:rPr>
+      </w:pPr>
+    </w:p>
+    <w:p>
+      <w:pPr>
+        <w:jc w:val="both"/>
         <w:rPr>
           <w:rFonts w:ascii="Arial" w:hAnsi="Arial" w:cs="Arial"/>
           <w:sz w:val="26"/>
@@ -3132,7 +3136,14 @@
           <w:rFonts w:ascii="Arial" w:hAnsi="Arial" w:cs="Arial"/>
           <w:lang w:val="ca-ES"/>
         </w:rPr>
-        <w:t>Començarem 1 setmana abans que envaeixin el castell al nostre protagonista i aquí el nostre protagonista estarà entrenant amb l'espasa (introduïm el tutorial de combat aquí) ia la tarda tindrà una reunió a la qual decidirà que es fa (posem unes opcions que complicaran més o menys en el moment de la batalla).</w:t>
+        <w:t>Començarem una</w:t>
+      </w:r>
+      <w:r>
+        <w:rPr>
+          <w:rFonts w:ascii="Arial" w:hAnsi="Arial" w:cs="Arial"/>
+          <w:lang w:val="ca-ES"/>
+        </w:rPr>
+        <w:t xml:space="preserve"> setmana abans que envaeixin el castell al nostre protagonista i aquí el nostre protagonista estarà entrenant amb l'espasa (introduïm el tutorial de combat aquí) ia la tarda tindrà una reunió a la qual decidirà que es fa (posem unes opcions que complicaran més o menys en el moment de la batalla).</w:t>
       </w:r>
     </w:p>
     <w:p>
@@ -3205,7 +3216,8 @@
     </w:p>
     <w:p>
       <w:pPr>
-        <w:ind w:left="1080"/>
+        <w:ind w:left="1440"/>
+        <w:jc w:val="both"/>
         <w:rPr>
           <w:rFonts w:ascii="Arial" w:hAnsi="Arial" w:cs="Arial"/>
           <w:lang w:val="ca-ES"/>
@@ -3221,55 +3233,398 @@
     </w:p>
     <w:p>
       <w:pPr>
-        <w:rPr>
-          <w:rFonts w:ascii="Arial" w:hAnsi="Arial" w:cs="Arial"/>
-          <w:lang w:val="ca-ES"/>
-        </w:rPr>
-      </w:pPr>
-    </w:p>
-    <w:p>
-      <w:pPr>
-        <w:ind w:left="1080"/>
-        <w:rPr>
-          <w:rFonts w:ascii="Arial" w:hAnsi="Arial" w:cs="Arial"/>
-          <w:lang w:val="ca-ES"/>
-        </w:rPr>
-      </w:pPr>
-      <w:r>
-        <w:rPr>
-          <w:rFonts w:ascii="Arial" w:hAnsi="Arial" w:cs="Arial"/>
-          <w:lang w:val="ca-ES"/>
-        </w:rPr>
-        <w:t>A l'arribar a Belkon s'adona que és seguit per algú que no sap els motius. A l'adonar-se decideix ràpidament girar a la cantonada per veure si li segueix encara però a ell fer-ho i a el passar el temps no veu a ningú que el segueixi a ell i la seva família. A l'acabar aquest succés decideix ficar-se en un establiment més propera per descansar de l'llarg viatge, tant ell com la seva família,</w:t>
-      </w:r>
-    </w:p>
-    <w:p>
-      <w:pPr>
         <w:pStyle w:val="ListParagraph"/>
+        <w:ind w:left="1440"/>
+        <w:jc w:val="both"/>
+        <w:rPr>
+          <w:rFonts w:ascii="Arial" w:hAnsi="Arial" w:cs="Arial"/>
+          <w:lang w:val="ca-ES"/>
+        </w:rPr>
+      </w:pPr>
+      <w:r>
+        <w:rPr>
+          <w:rFonts w:ascii="Arial" w:hAnsi="Arial" w:cs="Arial"/>
+          <w:lang w:val="ca-ES"/>
+        </w:rPr>
+        <w:t xml:space="preserve">A l'arribar a Belkon s'adona que és seguit per algú que no sap els motius. A l'adonar-se decideix ràpidament girar a la cantonada per veure si li segueix encara però a ell fer-ho i a el passar el temps no veu a ningú que el segueixi a ell i la seva família. </w:t>
+      </w:r>
+    </w:p>
+    <w:p>
+      <w:pPr>
+        <w:pStyle w:val="ListParagraph"/>
+        <w:ind w:left="1440"/>
+        <w:jc w:val="both"/>
+        <w:rPr>
+          <w:rFonts w:ascii="Arial" w:hAnsi="Arial" w:cs="Arial"/>
+          <w:lang w:val="ca-ES"/>
+        </w:rPr>
+      </w:pPr>
+    </w:p>
+    <w:p>
+      <w:pPr>
+        <w:pStyle w:val="ListParagraph"/>
+        <w:ind w:left="1440"/>
+        <w:jc w:val="both"/>
+        <w:rPr>
+          <w:rFonts w:ascii="Arial" w:hAnsi="Arial" w:cs="Arial"/>
+          <w:lang w:val="ca-ES"/>
+        </w:rPr>
+      </w:pPr>
+      <w:r>
+        <w:rPr>
+          <w:rFonts w:ascii="Arial" w:hAnsi="Arial" w:cs="Arial"/>
+          <w:lang w:val="ca-ES"/>
+        </w:rPr>
+        <w:t>A l'acabar aquest succés decideix ficar-se en un establiment més propera per descansar de l'llarg viatge, tant ell com la seva família i és aquí quan decideix que el millor que és que Helena i els seus fills es quedin en un establiment amb els cavallers restants que els segueixen i així el poder anar en un viatge impredictible que decidirà més coses que un simple tron.</w:t>
+      </w:r>
+    </w:p>
+    <w:p>
+      <w:pPr>
+        <w:pStyle w:val="ListParagraph"/>
+        <w:ind w:left="1440"/>
+        <w:jc w:val="both"/>
+        <w:rPr>
+          <w:rFonts w:ascii="Arial" w:hAnsi="Arial" w:cs="Arial"/>
+          <w:lang w:val="ca-ES"/>
+        </w:rPr>
+      </w:pPr>
+    </w:p>
+    <w:p>
+      <w:pPr>
+        <w:pStyle w:val="ListParagraph"/>
+        <w:ind w:left="1440"/>
+        <w:jc w:val="both"/>
+        <w:rPr>
+          <w:rFonts w:ascii="Arial" w:hAnsi="Arial" w:cs="Arial"/>
+          <w:lang w:val="ca-ES"/>
+        </w:rPr>
+      </w:pPr>
+    </w:p>
+    <w:p>
+      <w:pPr>
+        <w:pStyle w:val="ListParagraph"/>
+        <w:ind w:left="1440"/>
+        <w:jc w:val="both"/>
+        <w:rPr>
+          <w:rFonts w:ascii="Arial" w:hAnsi="Arial" w:cs="Arial"/>
+          <w:lang w:val="ca-ES"/>
+        </w:rPr>
+      </w:pPr>
+    </w:p>
+    <w:p>
+      <w:pPr>
+        <w:pStyle w:val="ListParagraph"/>
+        <w:ind w:left="1440"/>
+        <w:jc w:val="both"/>
+        <w:rPr>
+          <w:rFonts w:ascii="Arial" w:hAnsi="Arial" w:cs="Arial"/>
+          <w:lang w:val="ca-ES"/>
+        </w:rPr>
+      </w:pPr>
+    </w:p>
+    <w:p>
+      <w:pPr>
+        <w:pStyle w:val="ListParagraph"/>
+        <w:ind w:left="1440"/>
+        <w:jc w:val="both"/>
+        <w:rPr>
+          <w:rFonts w:ascii="Arial" w:hAnsi="Arial" w:cs="Arial"/>
+          <w:lang w:val="ca-ES"/>
+        </w:rPr>
+      </w:pPr>
+    </w:p>
+    <w:p>
+      <w:pPr>
+        <w:pStyle w:val="ListParagraph"/>
+        <w:ind w:left="709"/>
+        <w:jc w:val="both"/>
+        <w:rPr>
+          <w:rFonts w:ascii="Arial" w:hAnsi="Arial" w:cs="Arial"/>
+          <w:lang w:val="ca-ES"/>
+        </w:rPr>
+      </w:pPr>
+      <w:r>
+        <w:rPr>
+          <w:rFonts w:ascii="Arial" w:hAnsi="Arial" w:cs="Arial"/>
+          <w:lang w:val="ca-ES"/>
+        </w:rPr>
+        <w:t>A l'anar-se'n de viatge Deckard li demanarà acompanyar-lo en el viatge que emprendrà perquè si li passés alguna cosa a Theobald llavors Deckard no s'ho perdonaria mai.</w:t>
+      </w:r>
+    </w:p>
+    <w:p>
+      <w:pPr>
+        <w:pStyle w:val="ListParagraph"/>
+        <w:jc w:val="both"/>
+        <w:rPr>
+          <w:rFonts w:ascii="Arial" w:hAnsi="Arial" w:cs="Arial"/>
+          <w:lang w:val="ca-ES"/>
+        </w:rPr>
+      </w:pPr>
+    </w:p>
+    <w:p>
+      <w:pPr>
+        <w:pStyle w:val="ListParagraph"/>
+        <w:jc w:val="both"/>
+        <w:rPr>
+          <w:rFonts w:ascii="Arial" w:hAnsi="Arial" w:cs="Arial"/>
+          <w:lang w:val="ca-ES"/>
+        </w:rPr>
+      </w:pPr>
+      <w:r>
+        <w:rPr>
+          <w:rFonts w:ascii="Arial" w:hAnsi="Arial" w:cs="Arial"/>
+          <w:lang w:val="ca-ES"/>
+        </w:rPr>
+        <w:t>A l'sortir de l'establiment decideix anar a el lloc més proper per obtenir informació de qui és el que li va donar a Aldous informació falsa o si es la invent el per atacar-los.</w:t>
+      </w:r>
+    </w:p>
+    <w:p>
+      <w:pPr>
+        <w:pStyle w:val="ListParagraph"/>
+        <w:jc w:val="both"/>
+        <w:rPr>
+          <w:rFonts w:ascii="Arial" w:hAnsi="Arial" w:cs="Arial"/>
+          <w:lang w:val="ca-ES"/>
+        </w:rPr>
+      </w:pPr>
+    </w:p>
+    <w:p>
+      <w:pPr>
+        <w:pStyle w:val="ListParagraph"/>
+        <w:jc w:val="both"/>
+        <w:rPr>
+          <w:rFonts w:ascii="Arial" w:hAnsi="Arial" w:cs="Arial"/>
+          <w:lang w:val="ca-ES"/>
+        </w:rPr>
+      </w:pPr>
+      <w:r>
+        <w:rPr>
+          <w:rFonts w:ascii="Arial" w:hAnsi="Arial" w:cs="Arial"/>
+          <w:lang w:val="ca-ES"/>
+        </w:rPr>
+        <w:t>A l'arribar a la posada, on podrien obtenir informació, van veure una dona que s'assemblava molt a Maria. A l'veure-Theobald es va acostar i la va reconèixer, en aquest moment es van abraçar pel llarg temps sense veure. Ella va plorar mentre l'abraçava dient-li que necessitava la seva ajuda, que no podia fer-ho sola el que s'havia proposat.</w:t>
+      </w:r>
+    </w:p>
+    <w:p>
+      <w:pPr>
+        <w:pStyle w:val="ListParagraph"/>
+        <w:jc w:val="both"/>
+        <w:rPr>
+          <w:rFonts w:ascii="Arial" w:hAnsi="Arial" w:cs="Arial"/>
+          <w:lang w:val="ca-ES"/>
+        </w:rPr>
+      </w:pPr>
+    </w:p>
+    <w:p>
+      <w:pPr>
+        <w:pStyle w:val="ListParagraph"/>
+        <w:jc w:val="both"/>
+        <w:rPr>
+          <w:rFonts w:ascii="Arial" w:hAnsi="Arial" w:cs="Arial"/>
+          <w:lang w:val="ca-ES"/>
+        </w:rPr>
+      </w:pPr>
+      <w:r>
+        <w:rPr>
+          <w:rFonts w:ascii="Arial" w:hAnsi="Arial" w:cs="Arial"/>
+          <w:lang w:val="ca-ES"/>
+        </w:rPr>
+        <w:t>Es van asseure en una taula propera i ella va explicar el que va succeir durant els 10 anys que va estar al castell de l'comte. A l'explicar-li tot això a Theobald, aquest es va enfurismar tant que va trencar el got que sostenia a la mà, i a el passar a l'estona, com es va relaxar, va començar a parlar de com havia escapat amb Alfonso i que es van separar perquè Alfonso es va sacrificar per salvar-la .</w:t>
+      </w:r>
+    </w:p>
+    <w:p>
+      <w:pPr>
+        <w:pStyle w:val="ListParagraph"/>
+        <w:jc w:val="both"/>
+        <w:rPr>
+          <w:rFonts w:ascii="Arial" w:hAnsi="Arial" w:cs="Arial"/>
+          <w:lang w:val="ca-ES"/>
+        </w:rPr>
+      </w:pPr>
+    </w:p>
+    <w:p>
+      <w:pPr>
+        <w:pStyle w:val="ListParagraph"/>
+        <w:jc w:val="both"/>
+        <w:rPr>
+          <w:rFonts w:ascii="Arial" w:hAnsi="Arial" w:cs="Arial"/>
+          <w:lang w:val="ca-ES"/>
+        </w:rPr>
+      </w:pPr>
+      <w:r>
+        <w:rPr>
+          <w:rFonts w:ascii="Arial" w:hAnsi="Arial" w:cs="Arial"/>
+          <w:lang w:val="ca-ES"/>
+        </w:rPr>
+        <w:t>En aquest moment Theobald el que li ha passat a ell i li explica que Ricker és el culpable que ara mateix no li és possible fer res per ajudar-la, però la Maria li diu que el comte treballa per Ricker perquè més d'una vegada el va veure caminar per el castell en el qual estava i que el va veure en reunions amb el comte.</w:t>
+      </w:r>
+    </w:p>
+    <w:p>
+      <w:pPr>
+        <w:pStyle w:val="ListParagraph"/>
+        <w:jc w:val="both"/>
+        <w:rPr>
+          <w:rFonts w:ascii="Arial" w:hAnsi="Arial" w:cs="Arial"/>
+          <w:lang w:val="ca-ES"/>
+        </w:rPr>
+      </w:pPr>
+    </w:p>
+    <w:p>
+      <w:pPr>
+        <w:pStyle w:val="ListParagraph"/>
+        <w:jc w:val="both"/>
+        <w:rPr>
+          <w:rFonts w:ascii="Arial" w:hAnsi="Arial" w:cs="Arial"/>
+          <w:lang w:val="ca-ES"/>
+        </w:rPr>
+      </w:pPr>
+      <w:r>
+        <w:rPr>
+          <w:rFonts w:ascii="Arial" w:hAnsi="Arial" w:cs="Arial"/>
+          <w:lang w:val="ca-ES"/>
+        </w:rPr>
+        <w:t>Theobald decideix anar a el castell de comte a obtenir informació dels plans de Ricker i l'estat d'Alfonso per veure si ho pot salvar o no, però Maria decideix anar també perquè vol anar a salvar-ho a tota costa.</w:t>
+      </w:r>
+    </w:p>
+    <w:p>
+      <w:pPr>
+        <w:pStyle w:val="ListParagraph"/>
+        <w:jc w:val="both"/>
+        <w:rPr>
+          <w:rFonts w:ascii="Arial" w:hAnsi="Arial" w:cs="Arial"/>
+          <w:lang w:val="ca-ES"/>
+        </w:rPr>
+      </w:pPr>
+    </w:p>
+    <w:p>
+      <w:pPr>
+        <w:pStyle w:val="ListParagraph"/>
+        <w:jc w:val="both"/>
+        <w:rPr>
+          <w:rFonts w:ascii="Arial" w:hAnsi="Arial" w:cs="Arial"/>
+          <w:lang w:val="ca-ES"/>
+        </w:rPr>
+      </w:pPr>
+    </w:p>
+    <w:p>
+      <w:pPr>
+        <w:pStyle w:val="ListParagraph"/>
+        <w:jc w:val="both"/>
+        <w:rPr>
+          <w:rFonts w:ascii="Arial" w:hAnsi="Arial" w:cs="Arial"/>
+          <w:lang w:val="ca-ES"/>
+        </w:rPr>
+      </w:pPr>
+    </w:p>
+    <w:p>
+      <w:pPr>
+        <w:pStyle w:val="ListParagraph"/>
+        <w:jc w:val="both"/>
+        <w:rPr>
+          <w:rFonts w:ascii="Arial" w:hAnsi="Arial" w:cs="Arial"/>
+          <w:lang w:val="ca-ES"/>
+        </w:rPr>
+      </w:pPr>
+    </w:p>
+    <w:p>
+      <w:pPr>
+        <w:pStyle w:val="ListParagraph"/>
+        <w:jc w:val="both"/>
+        <w:rPr>
+          <w:rFonts w:ascii="Arial" w:hAnsi="Arial" w:cs="Arial"/>
+          <w:lang w:val="ca-ES"/>
+        </w:rPr>
+      </w:pPr>
+    </w:p>
+    <w:p>
+      <w:pPr>
+        <w:pStyle w:val="ListParagraph"/>
+        <w:jc w:val="both"/>
+        <w:rPr>
+          <w:rFonts w:ascii="Arial" w:hAnsi="Arial" w:cs="Arial"/>
+          <w:lang w:val="ca-ES"/>
+        </w:rPr>
+      </w:pPr>
+    </w:p>
+    <w:p>
+      <w:pPr>
+        <w:pStyle w:val="ListParagraph"/>
+        <w:jc w:val="both"/>
+        <w:rPr>
+          <w:rFonts w:ascii="Arial" w:hAnsi="Arial" w:cs="Arial"/>
+          <w:lang w:val="ca-ES"/>
+        </w:rPr>
+      </w:pPr>
+    </w:p>
+    <w:p>
+      <w:pPr>
+        <w:pStyle w:val="ListParagraph"/>
+        <w:jc w:val="both"/>
+        <w:rPr>
+          <w:rFonts w:ascii="Arial" w:hAnsi="Arial" w:cs="Arial"/>
+          <w:lang w:val="ca-ES"/>
+        </w:rPr>
+      </w:pPr>
+    </w:p>
+    <w:p>
+      <w:pPr>
+        <w:pStyle w:val="ListParagraph"/>
+        <w:jc w:val="both"/>
+        <w:rPr>
+          <w:rFonts w:ascii="Arial" w:hAnsi="Arial" w:cs="Arial"/>
+          <w:lang w:val="ca-ES"/>
+        </w:rPr>
+      </w:pPr>
+    </w:p>
+    <w:p>
+      <w:pPr>
+        <w:pStyle w:val="ListParagraph"/>
+        <w:jc w:val="both"/>
+        <w:rPr>
+          <w:rFonts w:ascii="Arial" w:hAnsi="Arial" w:cs="Arial"/>
+          <w:lang w:val="ca-ES"/>
+        </w:rPr>
+      </w:pPr>
+    </w:p>
+    <w:p>
+      <w:pPr>
+        <w:pStyle w:val="ListParagraph"/>
+        <w:jc w:val="both"/>
+        <w:rPr>
+          <w:rFonts w:ascii="Arial" w:hAnsi="Arial" w:cs="Arial"/>
+          <w:lang w:val="ca-ES"/>
+        </w:rPr>
+      </w:pPr>
+    </w:p>
+    <w:p>
+      <w:pPr>
+        <w:pStyle w:val="ListParagraph"/>
+        <w:jc w:val="both"/>
+        <w:rPr>
+          <w:rFonts w:ascii="Arial" w:hAnsi="Arial" w:cs="Arial"/>
+          <w:lang w:val="ca-ES"/>
+        </w:rPr>
+      </w:pPr>
+    </w:p>
+    <w:p>
+      <w:pPr>
+        <w:pStyle w:val="ListParagraph"/>
+        <w:jc w:val="both"/>
+        <w:rPr>
+          <w:rFonts w:ascii="Arial" w:hAnsi="Arial" w:cs="Arial"/>
+          <w:lang w:val="ca-ES"/>
+        </w:rPr>
+      </w:pPr>
+    </w:p>
+    <w:p>
+      <w:pPr>
+        <w:pStyle w:val="ListParagraph"/>
+        <w:jc w:val="both"/>
         <w:rPr>
           <w:rFonts w:ascii="Arial" w:hAnsi="Arial" w:cs="Arial"/>
           <w:b/>
           <w:sz w:val="26"/>
           <w:szCs w:val="26"/>
-          <w:lang w:val="ca-ES"/>
-        </w:rPr>
-      </w:pPr>
-    </w:p>
-    <w:p>
-      <w:pPr>
-        <w:pStyle w:val="ListParagraph"/>
-        <w:rPr>
-          <w:rFonts w:ascii="Arial" w:hAnsi="Arial" w:cs="Arial"/>
-          <w:b/>
-          <w:sz w:val="26"/>
-          <w:szCs w:val="26"/>
-          <w:lang w:val="ca-ES"/>
-        </w:rPr>
-      </w:pPr>
-    </w:p>
-    <w:p>
-      <w:pPr>
-        <w:rPr>
           <w:lang w:val="ca-ES"/>
         </w:rPr>
       </w:pPr>
@@ -3294,6 +3649,63 @@
           <w:lang w:val="ca-ES"/>
         </w:rPr>
         <w:lastRenderedPageBreak/>
+        <w:t>Com sera</w:t>
+      </w:r>
+    </w:p>
+    <w:p>
+      <w:pPr>
+        <w:rPr>
+          <w:lang w:val="ca-ES"/>
+        </w:rPr>
+      </w:pPr>
+    </w:p>
+    <w:p>
+      <w:pPr>
+        <w:rPr>
+          <w:lang w:val="ca-ES"/>
+        </w:rPr>
+      </w:pPr>
+    </w:p>
+    <w:p>
+      <w:pPr>
+        <w:rPr>
+          <w:lang w:val="ca-ES"/>
+        </w:rPr>
+      </w:pPr>
+    </w:p>
+    <w:p>
+      <w:pPr>
+        <w:rPr>
+          <w:lang w:val="ca-ES"/>
+        </w:rPr>
+      </w:pPr>
+    </w:p>
+    <w:p>
+      <w:pPr>
+        <w:rPr>
+          <w:lang w:val="ca-ES"/>
+        </w:rPr>
+      </w:pPr>
+    </w:p>
+    <w:p>
+      <w:pPr>
+        <w:pStyle w:val="Heading2"/>
+        <w:numPr>
+          <w:ilvl w:val="1"/>
+          <w:numId w:val="9"/>
+        </w:numPr>
+        <w:rPr>
+          <w:rFonts w:ascii="Arial" w:hAnsi="Arial" w:cs="Arial"/>
+          <w:color w:val="auto"/>
+          <w:lang w:val="ca-ES"/>
+        </w:rPr>
+      </w:pPr>
+      <w:r>
+        <w:rPr>
+          <w:rFonts w:ascii="Arial" w:hAnsi="Arial" w:cs="Arial"/>
+          <w:color w:val="auto"/>
+          <w:lang w:val="ca-ES"/>
+        </w:rPr>
         <w:t>Presentació</w:t>
       </w:r>
     </w:p>
@@ -3489,6 +3901,37 @@
       </w:pPr>
       <w:r>
         <w:rPr>
+          <w:noProof/>
+        </w:rPr>
+        <w:lastRenderedPageBreak/>
+        <w:pict>
+          <v:shapetype id="_x0000_t75" coordsize="21600,21600" o:spt="75" o:preferrelative="t" path="m@4@5l@4@11@9@11@9@5xe" filled="f" stroked="f">
+            <v:stroke joinstyle="miter"/>
+            <v:formulas>
+              <v:f eqn="if lineDrawn pixelLineWidth 0"/>
+              <v:f eqn="sum @0 1 0"/>
+              <v:f eqn="sum 0 0 @1"/>
+              <v:f eqn="prod @2 1 2"/>
+              <v:f eqn="prod @3 21600 pixelWidth"/>
+              <v:f eqn="prod @3 21600 pixelHeight"/>
+              <v:f eqn="sum @0 0 1"/>
+              <v:f eqn="prod @6 1 2"/>
+              <v:f eqn="prod @7 21600 pixelWidth"/>
+              <v:f eqn="sum @8 21600 0"/>
+              <v:f eqn="prod @7 21600 pixelHeight"/>
+              <v:f eqn="sum @10 21600 0"/>
+            </v:formulas>
+            <v:path o:extrusionok="f" gradientshapeok="t" o:connecttype="rect"/>
+            <o:lock v:ext="edit" aspectratio="t"/>
+          </v:shapetype>
+          <v:shape id="_x0000_s1026" type="#_x0000_t75" style="position:absolute;left:0;text-align:left;margin-left:9.45pt;margin-top:74.05pt;width:442.5pt;height:228.5pt;z-index:251664384;mso-position-horizontal-relative:text;mso-position-vertical-relative:text;mso-width-relative:page;mso-height-relative:page">
+            <v:imagedata r:id="rId10" o:title="pgwebtdr"/>
+            <w10:wrap type="square"/>
+          </v:shape>
+        </w:pict>
+      </w:r>
+      <w:r>
+        <w:rPr>
           <w:rFonts w:ascii="Arial" w:hAnsi="Arial" w:cs="Arial"/>
           <w:lang w:val="ca-ES"/>
         </w:rPr>
@@ -3498,17 +3941,1025 @@
     <w:p>
       <w:pPr>
         <w:rPr>
+          <w:rFonts w:ascii="Arial" w:hAnsi="Arial" w:cs="Arial"/>
+          <w:lang w:val="ca-ES"/>
+        </w:rPr>
+      </w:pPr>
+    </w:p>
+    <w:p>
+      <w:pPr>
+        <w:pStyle w:val="ListParagraph"/>
+        <w:numPr>
+          <w:ilvl w:val="0"/>
+          <w:numId w:val="12"/>
+        </w:numPr>
+        <w:rPr>
+          <w:rFonts w:ascii="Arial" w:hAnsi="Arial" w:cs="Arial"/>
+          <w:lang w:val="ca-ES"/>
+        </w:rPr>
+      </w:pPr>
+      <w:r>
+        <w:rPr>
+          <w:rFonts w:ascii="Arial" w:hAnsi="Arial" w:cs="Arial"/>
+          <w:lang w:val="ca-ES"/>
+        </w:rPr>
+        <w:t xml:space="preserve">Segona pagina: posarem les caracteristiques </w:t>
+      </w:r>
+      <w:r>
+        <w:rPr>
+          <w:rFonts w:ascii="Arial" w:hAnsi="Arial" w:cs="Arial"/>
+          <w:lang w:val="ca-ES"/>
+        </w:rPr>
+        <w:t>principals del videojoc per ajudar a guiar més al jugadors que vulguin començar a jugar.</w:t>
+      </w:r>
+    </w:p>
+    <w:p>
+      <w:pPr>
+        <w:pStyle w:val="ListParagraph"/>
+        <w:numPr>
+          <w:ilvl w:val="0"/>
+          <w:numId w:val="12"/>
+        </w:numPr>
+        <w:rPr>
+          <w:rFonts w:ascii="Arial" w:hAnsi="Arial" w:cs="Arial"/>
+          <w:lang w:val="ca-ES"/>
+        </w:rPr>
+      </w:pPr>
+      <w:r>
+        <w:rPr>
+          <w:rFonts w:ascii="Arial" w:hAnsi="Arial" w:cs="Arial"/>
+          <w:lang w:val="ca-ES"/>
+        </w:rPr>
+        <w:t>Tercera pagina: una breu explicació de els tres creadors que som nosaltres, acompañada de una fotografia i els nostres rols, amb una explicació de perque vem escollir crear aixo.</w:t>
+      </w:r>
+    </w:p>
+    <w:p>
+      <w:pPr>
+        <w:rPr>
+          <w:rFonts w:ascii="Arial" w:hAnsi="Arial" w:cs="Arial"/>
+          <w:lang w:val="ca-ES"/>
+        </w:rPr>
+      </w:pPr>
+    </w:p>
+    <w:p>
+      <w:pPr>
+        <w:rPr>
+          <w:rFonts w:ascii="Arial" w:hAnsi="Arial" w:cs="Arial"/>
+          <w:lang w:val="ca-ES"/>
+        </w:rPr>
+      </w:pPr>
+    </w:p>
+    <w:p>
+      <w:pPr>
+        <w:rPr>
+          <w:rFonts w:ascii="Arial" w:hAnsi="Arial" w:cs="Arial"/>
+          <w:lang w:val="ca-ES"/>
+        </w:rPr>
+      </w:pPr>
+    </w:p>
+    <w:p>
+      <w:pPr>
+        <w:rPr>
+          <w:rFonts w:ascii="Arial" w:hAnsi="Arial" w:cs="Arial"/>
+          <w:lang w:val="ca-ES"/>
+        </w:rPr>
+      </w:pPr>
+    </w:p>
+    <w:p>
+      <w:pPr>
+        <w:rPr>
+          <w:rFonts w:ascii="Arial" w:hAnsi="Arial" w:cs="Arial"/>
+          <w:lang w:val="ca-ES"/>
+        </w:rPr>
+      </w:pPr>
+    </w:p>
+    <w:p>
+      <w:pPr>
+        <w:rPr>
+          <w:rFonts w:ascii="Arial" w:hAnsi="Arial" w:cs="Arial"/>
+          <w:lang w:val="ca-ES"/>
+        </w:rPr>
+      </w:pPr>
+    </w:p>
+    <w:p>
+      <w:pPr>
+        <w:rPr>
+          <w:rFonts w:ascii="Arial" w:hAnsi="Arial" w:cs="Arial"/>
+          <w:lang w:val="ca-ES"/>
+        </w:rPr>
+      </w:pPr>
+    </w:p>
+    <w:p>
+      <w:pPr>
+        <w:rPr>
+          <w:rFonts w:ascii="Arial" w:hAnsi="Arial" w:cs="Arial"/>
+          <w:lang w:val="ca-ES"/>
+        </w:rPr>
+      </w:pPr>
+    </w:p>
+    <w:p>
+      <w:pPr>
+        <w:rPr>
+          <w:rFonts w:ascii="Arial" w:hAnsi="Arial" w:cs="Arial"/>
+          <w:lang w:val="ca-ES"/>
+        </w:rPr>
+      </w:pPr>
+    </w:p>
+    <w:p>
+      <w:pPr>
+        <w:rPr>
+          <w:rFonts w:ascii="Arial" w:hAnsi="Arial" w:cs="Arial"/>
+          <w:lang w:val="ca-ES"/>
+        </w:rPr>
+      </w:pPr>
+    </w:p>
+    <w:p>
+      <w:pPr>
+        <w:rPr>
+          <w:rFonts w:ascii="Arial" w:hAnsi="Arial" w:cs="Arial"/>
+          <w:lang w:val="ca-ES"/>
+        </w:rPr>
+      </w:pPr>
+    </w:p>
+    <w:p>
+      <w:pPr>
+        <w:pStyle w:val="ListParagraph"/>
+        <w:numPr>
+          <w:ilvl w:val="0"/>
+          <w:numId w:val="12"/>
+        </w:numPr>
+        <w:rPr>
+          <w:rFonts w:ascii="Arial" w:hAnsi="Arial" w:cs="Arial"/>
+          <w:lang w:val="ca-ES"/>
+        </w:rPr>
+      </w:pPr>
+      <w:r>
+        <w:rPr>
+          <w:rFonts w:ascii="Arial" w:hAnsi="Arial" w:cs="Arial"/>
+          <w:lang w:val="ca-ES"/>
+        </w:rPr>
+        <w:t>Quarta pagina: l’ultim apartat el més adecuat es que sigui un per posar-se en contacte amb nosaltres, els nostres horaris i correos perque ens puguin deixar una breu consulta o lo que neccesitin</w:t>
+      </w:r>
+    </w:p>
+    <w:p>
+      <w:pPr>
+        <w:rPr>
+          <w:lang w:val="ca-ES"/>
+        </w:rPr>
+      </w:pPr>
+      <w:r>
+        <w:rPr>
           <w:noProof/>
         </w:rPr>
-      </w:pPr>
-      <w:r>
+        <w:drawing>
+          <wp:anchor distT="0" distB="0" distL="114300" distR="114300" simplePos="0" relativeHeight="251665408" behindDoc="0" locked="0" layoutInCell="1" allowOverlap="1" wp14:anchorId="76C747A9" wp14:editId="56151262">
+            <wp:simplePos x="0" y="0"/>
+            <wp:positionH relativeFrom="column">
+              <wp:posOffset>379730</wp:posOffset>
+            </wp:positionH>
+            <wp:positionV relativeFrom="paragraph">
+              <wp:posOffset>102870</wp:posOffset>
+            </wp:positionV>
+            <wp:extent cx="4871720" cy="3161030"/>
+            <wp:effectExtent l="0" t="0" r="5080" b="1270"/>
+            <wp:wrapSquare wrapText="bothSides"/>
+            <wp:docPr id="2" name="Picture 2" descr="C:\Users\MSI\AppData\Local\Microsoft\Windows\INetCache\Content.Word\pgwebtdr2.png"/>
+            <wp:cNvGraphicFramePr>
+              <a:graphicFrameLocks xmlns:a="http://schemas.openxmlformats.org/drawingml/2006/main" noChangeAspect="1"/>
+            </wp:cNvGraphicFramePr>
+            <a:graphic xmlns:a="http://schemas.openxmlformats.org/drawingml/2006/main">
+              <a:graphicData uri="http://schemas.openxmlformats.org/drawingml/2006/picture">
+                <pic:pic xmlns:pic="http://schemas.openxmlformats.org/drawingml/2006/picture">
+                  <pic:nvPicPr>
+                    <pic:cNvPr id="0" name="Picture 6" descr="C:\Users\MSI\AppData\Local\Microsoft\Windows\INetCache\Content.Word\pgwebtdr2.png"/>
+                    <pic:cNvPicPr>
+                      <a:picLocks noChangeAspect="1" noChangeArrowheads="1"/>
+                    </pic:cNvPicPr>
+                  </pic:nvPicPr>
+                  <pic:blipFill>
+                    <a:blip r:embed="rId11" cstate="print">
+                      <a:extLst>
+                        <a:ext uri="{28A0092B-C50C-407E-A947-70E740481C1C}">
+                          <a14:useLocalDpi xmlns:a14="http://schemas.microsoft.com/office/drawing/2010/main" val="0"/>
+                        </a:ext>
+                      </a:extLst>
+                    </a:blip>
+                    <a:srcRect/>
+                    <a:stretch>
+                      <a:fillRect/>
+                    </a:stretch>
+                  </pic:blipFill>
+                  <pic:spPr bwMode="auto">
+                    <a:xfrm>
+                      <a:off x="0" y="0"/>
+                      <a:ext cx="4871720" cy="3161030"/>
+                    </a:xfrm>
+                    <a:prstGeom prst="rect">
+                      <a:avLst/>
+                    </a:prstGeom>
+                    <a:noFill/>
+                    <a:ln>
+                      <a:noFill/>
+                    </a:ln>
+                  </pic:spPr>
+                </pic:pic>
+              </a:graphicData>
+            </a:graphic>
+            <wp14:sizeRelH relativeFrom="page">
+              <wp14:pctWidth>0</wp14:pctWidth>
+            </wp14:sizeRelH>
+            <wp14:sizeRelV relativeFrom="page">
+              <wp14:pctHeight>0</wp14:pctHeight>
+            </wp14:sizeRelV>
+          </wp:anchor>
+        </w:drawing>
+      </w:r>
+    </w:p>
+    <w:p>
+      <w:pPr>
+        <w:rPr>
+          <w:lang w:val="ca-ES"/>
+        </w:rPr>
+      </w:pPr>
+    </w:p>
+    <w:p>
+      <w:pPr>
+        <w:rPr>
+          <w:lang w:val="ca-ES"/>
+        </w:rPr>
+      </w:pPr>
+    </w:p>
+    <w:p>
+      <w:pPr>
+        <w:rPr>
+          <w:lang w:val="ca-ES"/>
+        </w:rPr>
+      </w:pPr>
+    </w:p>
+    <w:p>
+      <w:pPr>
+        <w:rPr>
+          <w:lang w:val="ca-ES"/>
+        </w:rPr>
+      </w:pPr>
+    </w:p>
+    <w:p>
+      <w:pPr>
+        <w:rPr>
+          <w:lang w:val="ca-ES"/>
+        </w:rPr>
+      </w:pPr>
+    </w:p>
+    <w:p>
+      <w:pPr>
+        <w:rPr>
+          <w:lang w:val="ca-ES"/>
+        </w:rPr>
+      </w:pPr>
+    </w:p>
+    <w:p>
+      <w:pPr>
+        <w:rPr>
+          <w:lang w:val="ca-ES"/>
+        </w:rPr>
+      </w:pPr>
+    </w:p>
+    <w:p>
+      <w:pPr>
+        <w:rPr>
+          <w:lang w:val="ca-ES"/>
+        </w:rPr>
+      </w:pPr>
+    </w:p>
+    <w:p>
+      <w:pPr>
+        <w:rPr>
+          <w:lang w:val="ca-ES"/>
+        </w:rPr>
+      </w:pPr>
+    </w:p>
+    <w:p>
+      <w:pPr>
+        <w:rPr>
+          <w:lang w:val="ca-ES"/>
+        </w:rPr>
+      </w:pPr>
+    </w:p>
+    <w:p>
+      <w:pPr>
+        <w:rPr>
+          <w:lang w:val="ca-ES"/>
+        </w:rPr>
+      </w:pPr>
+    </w:p>
+    <w:p>
+      <w:pPr>
+        <w:rPr>
+          <w:lang w:val="ca-ES"/>
+        </w:rPr>
+      </w:pPr>
+    </w:p>
+    <w:p>
+      <w:pPr>
+        <w:rPr>
+          <w:lang w:val="ca-ES"/>
+        </w:rPr>
+      </w:pPr>
+    </w:p>
+    <w:p>
+      <w:pPr>
+        <w:rPr>
+          <w:lang w:val="ca-ES"/>
+        </w:rPr>
+      </w:pPr>
+    </w:p>
+    <w:p>
+      <w:pPr>
+        <w:rPr>
+          <w:lang w:val="ca-ES"/>
+        </w:rPr>
+      </w:pPr>
+    </w:p>
+    <w:p>
+      <w:pPr>
+        <w:rPr>
+          <w:lang w:val="ca-ES"/>
+        </w:rPr>
+      </w:pPr>
+    </w:p>
+    <w:p>
+      <w:pPr>
+        <w:rPr>
+          <w:lang w:val="ca-ES"/>
+        </w:rPr>
+      </w:pPr>
+    </w:p>
+    <w:p>
+      <w:pPr>
+        <w:rPr>
+          <w:lang w:val="ca-ES"/>
+        </w:rPr>
+      </w:pPr>
+    </w:p>
+    <w:p>
+      <w:pPr>
+        <w:rPr>
+          <w:lang w:val="ca-ES"/>
+        </w:rPr>
+      </w:pPr>
+    </w:p>
+    <w:p>
+      <w:pPr>
+        <w:rPr>
+          <w:lang w:val="ca-ES"/>
+        </w:rPr>
+      </w:pPr>
+    </w:p>
+    <w:p>
+      <w:pPr>
+        <w:rPr>
+          <w:lang w:val="ca-ES"/>
+        </w:rPr>
+      </w:pPr>
+    </w:p>
+    <w:p>
+      <w:pPr>
+        <w:rPr>
+          <w:lang w:val="ca-ES"/>
+        </w:rPr>
+      </w:pPr>
+    </w:p>
+    <w:p>
+      <w:pPr>
+        <w:pStyle w:val="ListParagraph"/>
+        <w:numPr>
+          <w:ilvl w:val="2"/>
+          <w:numId w:val="9"/>
+        </w:numPr>
+        <w:rPr>
+          <w:rFonts w:ascii="Arial" w:hAnsi="Arial" w:cs="Arial"/>
+          <w:b/>
+          <w:lang w:val="ca-ES"/>
+        </w:rPr>
+      </w:pPr>
+      <w:r>
+        <w:rPr>
+          <w:rFonts w:ascii="Arial" w:hAnsi="Arial" w:cs="Arial"/>
+          <w:b/>
+          <w:lang w:val="ca-ES"/>
+        </w:rPr>
+        <w:t>Video</w:t>
+      </w:r>
+    </w:p>
+    <w:p>
+      <w:pPr>
+        <w:pStyle w:val="ListParagraph"/>
+        <w:ind w:left="780"/>
+        <w:rPr>
+          <w:rFonts w:ascii="Arial" w:hAnsi="Arial" w:cs="Arial"/>
+          <w:b/>
+          <w:lang w:val="ca-ES"/>
+        </w:rPr>
+      </w:pPr>
+    </w:p>
+    <w:p>
+      <w:pPr>
+        <w:pStyle w:val="ListParagraph"/>
+        <w:ind w:left="780"/>
+        <w:rPr>
+          <w:rFonts w:ascii="Arial" w:hAnsi="Arial" w:cs="Arial"/>
+          <w:lang w:val="ca-ES"/>
+        </w:rPr>
+      </w:pPr>
+      <w:r>
+        <w:rPr>
+          <w:rFonts w:ascii="Arial" w:hAnsi="Arial" w:cs="Arial"/>
+          <w:lang w:val="ca-ES"/>
+        </w:rPr>
+        <w:t>El video de presentaió, el farem mitjançant imatges i escenas del joc que grabem mitjançant anem jugant</w:t>
+      </w:r>
+      <w:r>
+        <w:rPr>
+          <w:rFonts w:ascii="Arial" w:hAnsi="Arial" w:cs="Arial"/>
+          <w:lang w:val="ca-ES"/>
+        </w:rPr>
+        <w:t>, per poder fer un trailer de presentació per ala gent que encara no juga, aixó anira penjat a lapagina web i logicament per separat.</w:t>
+      </w:r>
+    </w:p>
+    <w:p>
+      <w:pPr>
+        <w:pStyle w:val="ListParagraph"/>
+        <w:numPr>
+          <w:ilvl w:val="0"/>
+          <w:numId w:val="13"/>
+        </w:numPr>
+        <w:rPr>
+          <w:rFonts w:ascii="Arial" w:hAnsi="Arial" w:cs="Arial"/>
+          <w:lang w:val="ca-ES"/>
+        </w:rPr>
+      </w:pPr>
+    </w:p>
+    <w:p>
+      <w:pPr>
+        <w:rPr>
+          <w:lang w:val="ca-ES"/>
+        </w:rPr>
+      </w:pPr>
+    </w:p>
+    <w:p>
+      <w:pPr>
+        <w:rPr>
+          <w:lang w:val="ca-ES"/>
+        </w:rPr>
+      </w:pPr>
+    </w:p>
+    <w:p>
+      <w:pPr>
+        <w:rPr>
+          <w:lang w:val="ca-ES"/>
+        </w:rPr>
+      </w:pPr>
+    </w:p>
+    <w:p>
+      <w:pPr>
+        <w:pStyle w:val="Heading1"/>
+        <w:numPr>
+          <w:ilvl w:val="0"/>
+          <w:numId w:val="9"/>
+        </w:numPr>
+        <w:rPr>
+          <w:rFonts w:ascii="Arial" w:hAnsi="Arial" w:cs="Arial"/>
+          <w:color w:val="auto"/>
+          <w:lang w:val="ca-ES"/>
+        </w:rPr>
+      </w:pPr>
+      <w:bookmarkStart w:id="6" w:name="_Toc38359119"/>
+      <w:r>
+        <w:rPr>
+          <w:rFonts w:ascii="Arial" w:hAnsi="Arial" w:cs="Arial"/>
+          <w:color w:val="auto"/>
+          <w:lang w:val="ca-ES"/>
+        </w:rPr>
+        <w:t>GAME DESIGN</w:t>
+      </w:r>
+      <w:bookmarkEnd w:id="6"/>
+    </w:p>
+    <w:p>
+      <w:pPr>
+        <w:ind w:left="420"/>
+        <w:rPr>
+          <w:lang w:val="ca-ES"/>
+        </w:rPr>
+      </w:pPr>
+    </w:p>
+    <w:p>
+      <w:pPr>
+        <w:ind w:left="420"/>
+        <w:jc w:val="both"/>
+        <w:rPr>
+          <w:lang w:val="ca-ES"/>
+        </w:rPr>
+      </w:pPr>
+      <w:r>
+        <w:rPr>
+          <w:lang w:val="ca-ES"/>
+        </w:rPr>
+        <w:t>É</w:t>
+      </w:r>
+      <w:r>
+        <w:rPr>
+          <w:lang w:val="ca-ES"/>
+        </w:rPr>
+        <w:t xml:space="preserve">s un document viu de disseny el contingut és altament descriptiu sobre un videojoc. </w:t>
+      </w:r>
+    </w:p>
+    <w:p>
+      <w:pPr>
+        <w:ind w:left="420"/>
+        <w:jc w:val="both"/>
+        <w:rPr>
+          <w:lang w:val="ca-ES"/>
+        </w:rPr>
+      </w:pPr>
+      <w:r>
+        <w:rPr>
+          <w:lang w:val="ca-ES"/>
+        </w:rPr>
+        <w:t>Un GDD està creat i editat per l'equip de desenvolupament i és principalment utilitzat en la indústria de videojoc per organitzar esforços dins d'un equip de desenvolupament. El document és creat per l'equip de desenvolupament com a resultat de la col·laboració entre els seus dissenyadors, artistes i programadors.</w:t>
+      </w:r>
+    </w:p>
+    <w:p>
+      <w:pPr>
+        <w:ind w:left="420"/>
+        <w:jc w:val="both"/>
+        <w:rPr>
+          <w:lang w:val="ca-ES"/>
+        </w:rPr>
+      </w:pPr>
+      <w:r>
+        <w:rPr>
+          <w:lang w:val="ca-ES"/>
+        </w:rPr>
+        <w:t xml:space="preserve"> Aquest document és utilitzat com a guia durant el procés de desenvolupament de el joc. Quan un joc va ser encarregat a l'equip de desenvolupament per una distribuïdora de videojocs, el document ha de ser creat per l'equip de desenvolupament i aquesta normalment subjecte a l'aprovació entre editor i desenvolupador; el desenvolupador ha de respectar l'GDD durant el procés de desenvolupament.</w:t>
+      </w:r>
+    </w:p>
+    <w:p>
+      <w:pPr>
+        <w:ind w:left="420"/>
+        <w:jc w:val="both"/>
+        <w:rPr>
+          <w:lang w:val="ca-ES"/>
+        </w:rPr>
+      </w:pPr>
+      <w:r>
+        <w:rPr>
+          <w:lang w:val="ca-ES"/>
+        </w:rPr>
+        <w:t>Auqest document com be s’explica aqui, es neccesari per a l’hora de fer un videpjoc, llavors ens hem encarregat de fer un per al nostre videjoc.</w:t>
+      </w:r>
+    </w:p>
+    <w:p>
+      <w:pPr>
+        <w:ind w:left="420"/>
+        <w:jc w:val="both"/>
+        <w:rPr>
+          <w:rFonts w:ascii="Arial" w:hAnsi="Arial" w:cs="Arial"/>
+          <w:lang w:val="ca-ES"/>
+        </w:rPr>
+      </w:pPr>
+    </w:p>
+    <w:p>
+      <w:pPr>
+        <w:ind w:left="420"/>
+        <w:jc w:val="both"/>
+        <w:rPr>
+          <w:rFonts w:ascii="Arial" w:hAnsi="Arial" w:cs="Arial"/>
+          <w:lang w:val="ca-ES"/>
+        </w:rPr>
+      </w:pPr>
+    </w:p>
+    <w:p>
+      <w:pPr>
+        <w:ind w:left="420"/>
+        <w:jc w:val="both"/>
+        <w:rPr>
+          <w:rFonts w:ascii="Arial" w:hAnsi="Arial" w:cs="Arial"/>
+          <w:lang w:val="ca-ES"/>
+        </w:rPr>
+      </w:pPr>
+    </w:p>
+    <w:p>
+      <w:pPr>
+        <w:ind w:left="420"/>
+        <w:rPr>
+          <w:rFonts w:ascii="Arial" w:hAnsi="Arial" w:cs="Arial"/>
+          <w:lang w:val="ca-ES"/>
+        </w:rPr>
+      </w:pPr>
+    </w:p>
+    <w:p>
+      <w:pPr>
+        <w:ind w:left="420"/>
+        <w:rPr>
+          <w:rFonts w:ascii="Arial" w:hAnsi="Arial" w:cs="Arial"/>
+          <w:lang w:val="ca-ES"/>
+        </w:rPr>
+      </w:pPr>
+    </w:p>
+    <w:p>
+      <w:pPr>
+        <w:ind w:left="420"/>
+        <w:rPr>
+          <w:rFonts w:ascii="Arial" w:hAnsi="Arial" w:cs="Arial"/>
+          <w:lang w:val="ca-ES"/>
+        </w:rPr>
+      </w:pPr>
+    </w:p>
+    <w:p>
+      <w:pPr>
+        <w:pStyle w:val="Heading1"/>
+        <w:numPr>
+          <w:ilvl w:val="0"/>
+          <w:numId w:val="9"/>
+        </w:numPr>
+        <w:rPr>
+          <w:rFonts w:ascii="Arial" w:hAnsi="Arial" w:cs="Arial"/>
+          <w:color w:val="auto"/>
+          <w:lang w:val="ca-ES"/>
+        </w:rPr>
+      </w:pPr>
+      <w:r>
+        <w:rPr>
+          <w:rFonts w:ascii="Arial" w:hAnsi="Arial" w:cs="Arial"/>
+          <w:color w:val="auto"/>
+          <w:lang w:val="ca-ES"/>
+        </w:rPr>
+        <w:lastRenderedPageBreak/>
+        <w:t>LOGOS</w:t>
+      </w:r>
+    </w:p>
+    <w:p>
+      <w:pPr>
+        <w:rPr>
+          <w:lang w:val="ca-ES"/>
+        </w:rPr>
+      </w:pPr>
+    </w:p>
+    <w:p>
+      <w:pPr>
+        <w:ind w:left="420"/>
+        <w:jc w:val="both"/>
+        <w:rPr>
+          <w:lang w:val="ca-ES"/>
+        </w:rPr>
+      </w:pPr>
+      <w:r>
+        <w:rPr>
+          <w:lang w:val="ca-ES"/>
+        </w:rPr>
+        <w:t xml:space="preserve">El logo o logotip, és un </w:t>
+      </w:r>
+      <w:r>
+        <w:rPr>
+          <w:lang w:val="ca-ES"/>
+        </w:rPr>
+        <w:t>signe gràfic, distintiu o emblema utilitzat per entitats comercials, organitzacions o individus amb l'objectiu de facilitar o promoure el reconeixement públic instantani d'un producte, servei o empresa</w:t>
+      </w:r>
+      <w:r>
+        <w:rPr>
+          <w:lang w:val="ca-ES"/>
+        </w:rPr>
+        <w:t>.</w:t>
+      </w:r>
+    </w:p>
+    <w:p>
+      <w:pPr>
+        <w:ind w:left="420"/>
+        <w:jc w:val="both"/>
+        <w:rPr>
+          <w:lang w:val="ca-ES"/>
+        </w:rPr>
+      </w:pPr>
+      <w:r>
+        <w:rPr>
+          <w:lang w:val="ca-ES"/>
+        </w:rPr>
+        <w:t xml:space="preserve">Llavors donada la definició </w:t>
+      </w:r>
+      <w:r>
+        <w:rPr>
+          <w:lang w:val="ca-ES"/>
+        </w:rPr>
+        <w:t>de logotip, arrivem a la conclus</w:t>
+      </w:r>
+      <w:r>
+        <w:rPr>
+          <w:lang w:val="ca-ES"/>
+        </w:rPr>
+        <w:t>ió</w:t>
+      </w:r>
+      <w:r>
+        <w:rPr>
+          <w:lang w:val="ca-ES"/>
+        </w:rPr>
+        <w:t>, de que per al nostre  treball</w:t>
+      </w:r>
+      <w:r>
+        <w:rPr>
+          <w:lang w:val="ca-ES"/>
+        </w:rPr>
+        <w:t xml:space="preserve"> es obligatori tenir una o varies marques d’dentificació, una per a la nostra empresa, un logo d’equip, i un altre logo per al videojoc, ja que si no té logo no podra ser identificat, les persones possiblement no sabrien el seu nom o no es donarien una idea </w:t>
+      </w:r>
+      <w:r>
+        <w:rPr>
+          <w:lang w:val="ca-ES"/>
+        </w:rPr>
+        <w:t>del que podia ser el joc, perque també el logotip es una forma d’expresar de manera grafica el que volem dir o el que és.</w:t>
+      </w:r>
+    </w:p>
+    <w:p>
+      <w:pPr>
+        <w:pStyle w:val="Heading2"/>
+        <w:numPr>
+          <w:ilvl w:val="1"/>
+          <w:numId w:val="9"/>
+        </w:numPr>
+        <w:jc w:val="both"/>
+        <w:rPr>
+          <w:rFonts w:ascii="Arial" w:hAnsi="Arial" w:cs="Arial"/>
+          <w:color w:val="auto"/>
+          <w:lang w:val="ca-ES"/>
+        </w:rPr>
+      </w:pPr>
+      <w:r>
+        <w:rPr>
+          <w:rFonts w:ascii="Arial" w:hAnsi="Arial" w:cs="Arial"/>
+          <w:color w:val="auto"/>
+          <w:lang w:val="ca-ES"/>
+        </w:rPr>
+        <w:t>Logo d’equip</w:t>
+      </w:r>
+    </w:p>
+    <w:p>
+      <w:pPr>
+        <w:jc w:val="both"/>
+        <w:rPr>
+          <w:lang w:val="ca-ES"/>
+        </w:rPr>
+      </w:pPr>
+    </w:p>
+    <w:p>
+      <w:pPr>
+        <w:ind w:left="720"/>
+        <w:jc w:val="both"/>
+        <w:rPr>
+          <w:lang w:val="ca-ES"/>
+        </w:rPr>
+      </w:pPr>
+      <w:r>
+        <w:rPr>
+          <w:lang w:val="ca-ES"/>
+        </w:rPr>
+        <w:t>El logo d’equip, hem pensat que ha de ser algo sencill, amb el nostre nom que haguem possat com a equip, que es vegui facilment, s’entengui i sapiguem que som nosaltres, que ningu més e spugui identificar amb aquell nom o d’aquella forma.</w:t>
+      </w:r>
+    </w:p>
+    <w:p>
+      <w:pPr>
+        <w:ind w:left="720"/>
+        <w:jc w:val="both"/>
+        <w:rPr>
+          <w:lang w:val="ca-ES"/>
+        </w:rPr>
+      </w:pPr>
+      <w:r>
+        <w:rPr>
+          <w:lang w:val="ca-ES"/>
+        </w:rPr>
+        <w:t>Primer hem de decidir amb quin programa el farem, ja que ho podem fer amb diversos programes que coneixem com:</w:t>
+      </w:r>
+    </w:p>
+    <w:p>
+      <w:pPr>
+        <w:pStyle w:val="ListParagraph"/>
+        <w:numPr>
+          <w:ilvl w:val="0"/>
+          <w:numId w:val="13"/>
+        </w:numPr>
+        <w:jc w:val="both"/>
+        <w:rPr>
+          <w:lang w:val="ca-ES"/>
+        </w:rPr>
+      </w:pPr>
+      <w:r>
+        <w:rPr>
+          <w:lang w:val="ca-ES"/>
+        </w:rPr>
+        <w:t>Adobe Photoshpop</w:t>
+      </w:r>
+    </w:p>
+    <w:p>
+      <w:pPr>
+        <w:pStyle w:val="ListParagraph"/>
+        <w:numPr>
+          <w:ilvl w:val="0"/>
+          <w:numId w:val="13"/>
+        </w:numPr>
+        <w:jc w:val="both"/>
+        <w:rPr>
+          <w:lang w:val="ca-ES"/>
+        </w:rPr>
+      </w:pPr>
+      <w:r>
+        <w:rPr>
+          <w:lang w:val="ca-ES"/>
+        </w:rPr>
+        <w:t>Aobe Ilustrator</w:t>
+      </w:r>
+    </w:p>
+    <w:p>
+      <w:pPr>
+        <w:pStyle w:val="ListParagraph"/>
+        <w:numPr>
+          <w:ilvl w:val="0"/>
+          <w:numId w:val="13"/>
+        </w:numPr>
+        <w:jc w:val="both"/>
+        <w:rPr>
+          <w:lang w:val="ca-ES"/>
+        </w:rPr>
+      </w:pPr>
+      <w:r>
+        <w:rPr>
+          <w:lang w:val="ca-ES"/>
+        </w:rPr>
+        <w:t>Sai2</w:t>
+      </w:r>
+    </w:p>
+    <w:p>
+      <w:pPr>
+        <w:pStyle w:val="ListParagraph"/>
+        <w:numPr>
+          <w:ilvl w:val="0"/>
+          <w:numId w:val="13"/>
+        </w:numPr>
+        <w:jc w:val="both"/>
+        <w:rPr>
+          <w:lang w:val="ca-ES"/>
+        </w:rPr>
+      </w:pPr>
+      <w:r>
+        <w:rPr>
+          <w:lang w:val="ca-ES"/>
+        </w:rPr>
+        <w:t>Paint</w:t>
+      </w:r>
+    </w:p>
+    <w:p>
+      <w:pPr>
+        <w:pStyle w:val="ListParagraph"/>
+        <w:numPr>
+          <w:ilvl w:val="0"/>
+          <w:numId w:val="13"/>
+        </w:numPr>
+        <w:jc w:val="both"/>
+        <w:rPr>
+          <w:lang w:val="ca-ES"/>
+        </w:rPr>
+      </w:pPr>
+      <w:r>
+        <w:rPr>
+          <w:lang w:val="ca-ES"/>
+        </w:rPr>
+        <w:t>Gimp</w:t>
+      </w:r>
+    </w:p>
+    <w:p>
+      <w:pPr>
+        <w:ind w:left="720"/>
+        <w:jc w:val="both"/>
+        <w:rPr>
+          <w:lang w:val="ca-ES"/>
+        </w:rPr>
+      </w:pPr>
+      <w:r>
+        <w:rPr>
+          <w:lang w:val="ca-ES"/>
+        </w:rPr>
+        <w:t>Donades aquestes maneres de poder fer el logo de l’equip, decidim que fer-ho amb photoshop es lo més idoni, perque es una eina que em utilitzat moltes vegades, que ja dominem i per tractar amb lletres, sombres i formes es lamés facil perque disposem de moltes fonts posibles per a la lletra i sabem com retocar-les de manera que sigui agradable a la vista.</w:t>
+      </w:r>
+    </w:p>
+    <w:p>
+      <w:pPr>
+        <w:ind w:left="720"/>
+        <w:jc w:val="both"/>
+        <w:rPr>
+          <w:b/>
+          <w:i/>
+          <w:lang w:val="ca-ES"/>
+        </w:rPr>
+      </w:pPr>
+      <w:r>
+        <w:rPr>
+          <w:lang w:val="ca-ES"/>
+        </w:rPr>
+        <w:t xml:space="preserve">Lo segon sera decidir el nom, i em dit que ja que fem equip desde fa dos anys que ens vem coneixer els integrants del grup, desde aquell moment ja ens vem identificar amb un nom, així que em decidit dir-li al nostre equip </w:t>
+      </w:r>
+      <w:r>
+        <w:rPr>
+          <w:b/>
+          <w:i/>
+          <w:lang w:val="ca-ES"/>
+        </w:rPr>
+        <w:t>“Team Loli”</w:t>
+      </w:r>
+      <w:r>
+        <w:rPr>
+          <w:b/>
+          <w:i/>
+          <w:lang w:val="ca-ES"/>
+        </w:rPr>
+        <w:t>.</w:t>
+      </w:r>
+    </w:p>
+    <w:p>
+      <w:pPr>
+        <w:ind w:left="720"/>
+        <w:jc w:val="both"/>
+        <w:rPr>
+          <w:lang w:val="ca-ES"/>
+        </w:rPr>
+      </w:pPr>
+      <w:r>
+        <w:rPr>
+          <w:lang w:val="ca-ES"/>
+        </w:rPr>
+        <w:t>Ara ja tenim lo neccesari per poder dissenyar-lo</w:t>
+      </w:r>
+      <w:r>
+        <w:rPr>
+          <w:lang w:val="ca-ES"/>
+        </w:rPr>
+        <w:t>.</w:t>
+      </w:r>
+    </w:p>
+    <w:p>
+      <w:pPr>
+        <w:ind w:left="720"/>
+        <w:jc w:val="both"/>
+        <w:rPr>
+          <w:b/>
+          <w:i/>
+          <w:lang w:val="ca-ES"/>
+        </w:rPr>
+      </w:pPr>
+      <w:r>
+        <w:rPr>
+          <w:lang w:val="ca-ES"/>
+        </w:rPr>
+        <w:t xml:space="preserve">El primer pas una vegada obert el photoshop i tenint la idea de el nom, es escollir el tipos de font, nosaltres hem escollit una font que ens hem descarregat d’una pagina web que es diu </w:t>
+      </w:r>
+      <w:r>
+        <w:rPr>
+          <w:b/>
+          <w:i/>
+          <w:lang w:val="ca-ES"/>
+        </w:rPr>
+        <w:t>“Luna”</w:t>
+      </w:r>
+      <w:r>
+        <w:rPr>
+          <w:b/>
+          <w:i/>
+          <w:lang w:val="ca-ES"/>
+        </w:rPr>
+        <w:t>.</w:t>
+      </w:r>
+    </w:p>
+    <w:p>
+      <w:pPr>
+        <w:ind w:left="720"/>
         <w:rPr>
           <w:noProof/>
-        </w:rPr>
+          <w:lang w:val="es-ES"/>
+        </w:rPr>
+      </w:pPr>
+      <w:r>
+        <w:rPr>
+          <w:noProof/>
+        </w:rPr>
+        <w:lastRenderedPageBreak/>
         <w:drawing>
-          <wp:inline distT="0" distB="0" distL="0" distR="0" wp14:anchorId="4EACDD15" wp14:editId="58AA49F7">
-            <wp:extent cx="4772373" cy="2731120"/>
+          <wp:anchor distT="0" distB="0" distL="114300" distR="114300" simplePos="0" relativeHeight="251666432" behindDoc="0" locked="0" layoutInCell="1" allowOverlap="1" wp14:anchorId="34DACAF3" wp14:editId="48A88992">
+            <wp:simplePos x="0" y="0"/>
+            <wp:positionH relativeFrom="column">
+              <wp:posOffset>215900</wp:posOffset>
+            </wp:positionH>
+            <wp:positionV relativeFrom="paragraph">
+              <wp:posOffset>-300355</wp:posOffset>
+            </wp:positionV>
+            <wp:extent cx="5417820" cy="3356610"/>
             <wp:effectExtent l="0" t="0" r="0" b="0"/>
+            <wp:wrapSquare wrapText="bothSides"/>
             <wp:docPr id="1" name="Picture 1"/>
             <wp:cNvGraphicFramePr>
               <a:graphicFrameLocks xmlns:a="http://schemas.openxmlformats.org/drawingml/2006/main" noChangeAspect="1"/>
@@ -3521,14 +4972,20 @@
                     <pic:cNvPicPr/>
                   </pic:nvPicPr>
                   <pic:blipFill rotWithShape="1">
-                    <a:blip r:embed="rId10"/>
-                    <a:srcRect l="15012" t="12500" r="11451" b="4730"/>
+                    <a:blip r:embed="rId12" cstate="print">
+                      <a:extLst>
+                        <a:ext uri="{28A0092B-C50C-407E-A947-70E740481C1C}">
+                          <a14:useLocalDpi xmlns:a14="http://schemas.microsoft.com/office/drawing/2010/main" val="0"/>
+                        </a:ext>
+                      </a:extLst>
+                    </a:blip>
+                    <a:srcRect l="23840" t="11248" r="13626" b="19868"/>
                     <a:stretch/>
                   </pic:blipFill>
                   <pic:spPr bwMode="auto">
                     <a:xfrm>
                       <a:off x="0" y="0"/>
-                      <a:ext cx="4795826" cy="2744541"/>
+                      <a:ext cx="5417820" cy="3356610"/>
                     </a:xfrm>
                     <a:prstGeom prst="rect">
                       <a:avLst/>
@@ -3545,43 +5002,504 @@
                 </pic:pic>
               </a:graphicData>
             </a:graphic>
-          </wp:inline>
+            <wp14:sizeRelH relativeFrom="page">
+              <wp14:pctWidth>0</wp14:pctWidth>
+            </wp14:sizeRelH>
+            <wp14:sizeRelV relativeFrom="page">
+              <wp14:pctHeight>0</wp14:pctHeight>
+            </wp14:sizeRelV>
+          </wp:anchor>
         </w:drawing>
       </w:r>
     </w:p>
     <w:p>
       <w:pPr>
-        <w:rPr>
-          <w:rFonts w:ascii="Arial" w:hAnsi="Arial" w:cs="Arial"/>
-          <w:lang w:val="ca-ES"/>
-        </w:rPr>
-      </w:pPr>
+        <w:ind w:left="720"/>
+        <w:jc w:val="both"/>
+        <w:rPr>
+          <w:lang w:val="ca-ES"/>
+        </w:rPr>
+      </w:pPr>
+      <w:r>
+        <w:rPr>
+          <w:lang w:val="ca-ES"/>
+        </w:rPr>
+        <w:t>Ara tenim el nom centrat, amb lletra gran per poder lleguir be el que possa i amb color vermell perque ens agrada i simbolitza poder, prosperitat, força, passió (en aquest cas pel que fem i ens agrada) i vitalitat entre d’altres.</w:t>
+      </w:r>
+    </w:p>
+    <w:p>
+      <w:pPr>
+        <w:ind w:left="720"/>
+        <w:jc w:val="both"/>
+        <w:rPr>
+          <w:lang w:val="ca-ES"/>
+        </w:rPr>
+      </w:pPr>
+    </w:p>
+    <w:p>
+      <w:pPr>
+        <w:ind w:left="720"/>
+        <w:jc w:val="both"/>
+        <w:rPr>
+          <w:lang w:val="ca-ES"/>
+        </w:rPr>
+      </w:pPr>
+      <w:r>
+        <w:rPr>
+          <w:lang w:val="ca-ES"/>
+        </w:rPr>
+        <w:t>El segon pas que farem, sera donar-li una mica de sombra i relleu, per donar-li moviment i forma.</w:t>
+      </w:r>
+    </w:p>
+    <w:p>
+      <w:pPr>
+        <w:ind w:left="720"/>
+        <w:jc w:val="both"/>
+        <w:rPr>
+          <w:lang w:val="ca-ES"/>
+        </w:rPr>
+      </w:pPr>
+      <w:r>
+        <w:rPr>
+          <w:noProof/>
+        </w:rPr>
+        <w:pict>
+          <v:shape id="_x0000_s1027" type="#_x0000_t75" style="position:absolute;left:0;text-align:left;margin-left:10.6pt;margin-top:54.65pt;width:442.75pt;height:198.25pt;z-index:251668480;mso-position-horizontal-relative:text;mso-position-vertical-relative:text;mso-width-relative:page;mso-height-relative:page">
+            <v:imagedata r:id="rId13" o:title="logo1111"/>
+            <w10:wrap type="square"/>
+          </v:shape>
+        </w:pict>
+      </w:r>
+      <w:r>
+        <w:rPr>
+          <w:lang w:val="ca-ES"/>
+        </w:rPr>
+        <w:t>Podem veure que hem possar amb el editor, una mica de relleu per donar-li volum a la letra i que no sembli plana.</w:t>
+      </w:r>
+    </w:p>
+    <w:p>
+      <w:pPr>
+        <w:ind w:left="720"/>
+        <w:jc w:val="both"/>
+        <w:rPr>
+          <w:lang w:val="ca-ES"/>
+        </w:rPr>
+      </w:pPr>
+      <w:r>
+        <w:rPr>
+          <w:noProof/>
+        </w:rPr>
+        <w:lastRenderedPageBreak/>
+        <w:pict>
+          <v:shape id="_x0000_s1028" type="#_x0000_t75" style="position:absolute;left:0;text-align:left;margin-left:11.7pt;margin-top:50.7pt;width:453.45pt;height:231pt;z-index:251670528;mso-position-horizontal-relative:text;mso-position-vertical-relative:text;mso-width-relative:page;mso-height-relative:page">
+            <v:imagedata r:id="rId14" o:title="logo11111"/>
+            <w10:wrap type="square"/>
+          </v:shape>
+        </w:pict>
+      </w:r>
+      <w:r>
+        <w:rPr>
+          <w:lang w:val="ca-ES"/>
+        </w:rPr>
+        <w:t>Lo seguent que hem fet com podem veure a la imatge anterior, es donarli una mica de sombra, per donar-li encara més efecte de volum com si fossin lletres 3d.</w:t>
+      </w:r>
+    </w:p>
+    <w:p>
+      <w:pPr>
+        <w:jc w:val="both"/>
+        <w:rPr>
+          <w:lang w:val="ca-ES"/>
+        </w:rPr>
+      </w:pPr>
+    </w:p>
+    <w:p>
+      <w:pPr>
+        <w:ind w:left="720"/>
+        <w:jc w:val="both"/>
+        <w:rPr>
+          <w:lang w:val="ca-ES"/>
+        </w:rPr>
+      </w:pPr>
+      <w:r>
+        <w:rPr>
+          <w:lang w:val="ca-ES"/>
+        </w:rPr>
+        <w:t xml:space="preserve">Per ultim el que hem fet es posar-li </w:t>
+      </w:r>
+      <w:r>
+        <w:rPr>
+          <w:lang w:val="ca-ES"/>
+        </w:rPr>
+        <w:t>resplendor exterior</w:t>
+      </w:r>
+      <w:r>
+        <w:rPr>
+          <w:lang w:val="ca-ES"/>
+        </w:rPr>
+        <w:t xml:space="preserve"> per donar-li encara més volum i un to mes negre.</w:t>
+      </w:r>
+    </w:p>
+    <w:p>
+      <w:pPr>
+        <w:ind w:left="720"/>
+        <w:jc w:val="both"/>
+        <w:rPr>
+          <w:lang w:val="ca-ES"/>
+        </w:rPr>
+      </w:pPr>
+      <w:r>
+        <w:rPr>
+          <w:noProof/>
+        </w:rPr>
+        <w:pict>
+          <v:shape id="_x0000_s1029" type="#_x0000_t75" style="position:absolute;left:0;text-align:left;margin-left:5.25pt;margin-top:16.75pt;width:453.45pt;height:234.2pt;z-index:251672576;mso-position-horizontal-relative:text;mso-position-vertical-relative:text;mso-width-relative:page;mso-height-relative:page">
+            <v:imagedata r:id="rId15" o:title="logo111111"/>
+            <w10:wrap type="square"/>
+          </v:shape>
+        </w:pict>
+      </w:r>
+    </w:p>
+    <w:p>
+      <w:pPr>
+        <w:ind w:left="720"/>
+        <w:jc w:val="both"/>
+        <w:rPr>
+          <w:lang w:val="ca-ES"/>
+        </w:rPr>
+      </w:pPr>
+    </w:p>
+    <w:p>
+      <w:pPr>
+        <w:ind w:left="720"/>
+        <w:jc w:val="both"/>
+        <w:rPr>
+          <w:lang w:val="ca-ES"/>
+        </w:rPr>
+      </w:pPr>
+      <w:r>
+        <w:rPr>
+          <w:lang w:val="ca-ES"/>
+        </w:rPr>
+        <w:lastRenderedPageBreak/>
+        <w:t>Una vegada fet aquests 4 pasos, em conseguit el nostre logo, sencill, pero que ja ens representa i ens agrada</w:t>
+      </w:r>
+    </w:p>
+    <w:p>
+      <w:pPr>
+        <w:ind w:left="720"/>
+        <w:jc w:val="both"/>
+        <w:rPr>
+          <w:lang w:val="ca-ES"/>
+        </w:rPr>
+      </w:pPr>
+      <w:r>
+        <w:rPr>
+          <w:lang w:val="ca-ES"/>
+        </w:rPr>
+        <w:t>Aquest es el resultat final.</w:t>
+      </w:r>
+    </w:p>
+    <w:p>
+      <w:pPr>
+        <w:ind w:left="720"/>
+        <w:jc w:val="both"/>
+        <w:rPr>
+          <w:lang w:val="ca-ES"/>
+        </w:rPr>
+      </w:pPr>
+    </w:p>
+    <w:p>
+      <w:pPr>
+        <w:ind w:left="720"/>
+        <w:jc w:val="both"/>
+        <w:rPr>
+          <w:lang w:val="ca-ES"/>
+        </w:rPr>
+      </w:pPr>
+      <w:r>
+        <w:rPr>
+          <w:noProof/>
+        </w:rPr>
+        <w:pict>
+          <v:shape id="_x0000_s1030" type="#_x0000_t75" style="position:absolute;left:0;text-align:left;margin-left:47.85pt;margin-top:14.15pt;width:360.4pt;height:270.3pt;z-index:251674624;mso-position-horizontal-relative:text;mso-position-vertical-relative:text;mso-width-relative:page;mso-height-relative:page">
+            <v:imagedata r:id="rId16" o:title="logo22" croptop="8940f" cropbottom="14310f" cropleft="12116f" cropright="13236f"/>
+            <w10:wrap type="square"/>
+          </v:shape>
+        </w:pict>
+      </w:r>
+    </w:p>
+    <w:p>
+      <w:pPr>
+        <w:ind w:left="720"/>
+        <w:jc w:val="both"/>
+        <w:rPr>
+          <w:lang w:val="ca-ES"/>
+        </w:rPr>
+      </w:pPr>
+    </w:p>
+    <w:p>
+      <w:pPr>
+        <w:ind w:left="720"/>
+        <w:jc w:val="both"/>
+        <w:rPr>
+          <w:lang w:val="ca-ES"/>
+        </w:rPr>
+      </w:pPr>
+    </w:p>
+    <w:p>
+      <w:pPr>
+        <w:ind w:left="720"/>
+        <w:jc w:val="both"/>
+        <w:rPr>
+          <w:lang w:val="ca-ES"/>
+        </w:rPr>
+      </w:pPr>
+    </w:p>
+    <w:p>
+      <w:pPr>
+        <w:ind w:left="720"/>
+        <w:jc w:val="both"/>
+        <w:rPr>
+          <w:lang w:val="ca-ES"/>
+        </w:rPr>
+      </w:pPr>
+    </w:p>
+    <w:p>
+      <w:pPr>
+        <w:ind w:left="720"/>
+        <w:jc w:val="both"/>
+        <w:rPr>
+          <w:lang w:val="ca-ES"/>
+        </w:rPr>
+      </w:pPr>
+    </w:p>
+    <w:p>
+      <w:pPr>
+        <w:ind w:left="720"/>
+        <w:jc w:val="both"/>
+        <w:rPr>
+          <w:lang w:val="ca-ES"/>
+        </w:rPr>
+      </w:pPr>
+    </w:p>
+    <w:p>
+      <w:pPr>
+        <w:ind w:left="720"/>
+        <w:jc w:val="both"/>
+        <w:rPr>
+          <w:lang w:val="ca-ES"/>
+        </w:rPr>
+      </w:pPr>
+    </w:p>
+    <w:p>
+      <w:pPr>
+        <w:ind w:left="720"/>
+        <w:jc w:val="both"/>
+        <w:rPr>
+          <w:lang w:val="ca-ES"/>
+        </w:rPr>
+      </w:pPr>
+    </w:p>
+    <w:p>
+      <w:pPr>
+        <w:ind w:left="720"/>
+        <w:jc w:val="both"/>
+        <w:rPr>
+          <w:lang w:val="ca-ES"/>
+        </w:rPr>
+      </w:pPr>
+    </w:p>
+    <w:p>
+      <w:pPr>
+        <w:ind w:left="720"/>
+        <w:jc w:val="both"/>
+        <w:rPr>
+          <w:lang w:val="ca-ES"/>
+        </w:rPr>
+      </w:pPr>
+    </w:p>
+    <w:p>
+      <w:pPr>
+        <w:ind w:left="720"/>
+        <w:jc w:val="both"/>
+        <w:rPr>
+          <w:lang w:val="ca-ES"/>
+        </w:rPr>
+      </w:pPr>
+    </w:p>
+    <w:p>
+      <w:pPr>
+        <w:ind w:left="720"/>
+        <w:jc w:val="both"/>
+        <w:rPr>
+          <w:lang w:val="ca-ES"/>
+        </w:rPr>
+      </w:pPr>
+    </w:p>
+    <w:p>
+      <w:pPr>
+        <w:ind w:left="720"/>
+        <w:jc w:val="both"/>
+        <w:rPr>
+          <w:lang w:val="ca-ES"/>
+        </w:rPr>
+      </w:pPr>
+    </w:p>
+    <w:p>
+      <w:pPr>
+        <w:ind w:left="720"/>
+        <w:jc w:val="both"/>
+        <w:rPr>
+          <w:lang w:val="ca-ES"/>
+        </w:rPr>
+      </w:pPr>
+    </w:p>
+    <w:p>
+      <w:pPr>
+        <w:ind w:left="720"/>
+        <w:jc w:val="both"/>
+        <w:rPr>
+          <w:lang w:val="ca-ES"/>
+        </w:rPr>
+      </w:pPr>
+    </w:p>
+    <w:p>
+      <w:pPr>
+        <w:ind w:left="720"/>
+        <w:jc w:val="both"/>
+        <w:rPr>
+          <w:lang w:val="ca-ES"/>
+        </w:rPr>
+      </w:pPr>
+    </w:p>
+    <w:p>
+      <w:pPr>
+        <w:ind w:left="720"/>
+        <w:jc w:val="both"/>
+        <w:rPr>
+          <w:lang w:val="ca-ES"/>
+        </w:rPr>
+      </w:pPr>
+    </w:p>
+    <w:p>
+      <w:pPr>
+        <w:ind w:left="720"/>
+        <w:jc w:val="both"/>
+        <w:rPr>
+          <w:lang w:val="ca-ES"/>
+        </w:rPr>
+      </w:pPr>
+    </w:p>
+    <w:p>
+      <w:pPr>
+        <w:ind w:left="720"/>
+        <w:jc w:val="both"/>
+        <w:rPr>
+          <w:lang w:val="ca-ES"/>
+        </w:rPr>
+      </w:pPr>
+    </w:p>
+    <w:p>
+      <w:pPr>
+        <w:ind w:left="720"/>
+        <w:jc w:val="both"/>
+        <w:rPr>
+          <w:lang w:val="ca-ES"/>
+        </w:rPr>
+      </w:pPr>
+    </w:p>
+    <w:p>
+      <w:pPr>
+        <w:jc w:val="both"/>
+        <w:rPr>
+          <w:lang w:val="ca-ES"/>
+        </w:rPr>
+      </w:pPr>
+    </w:p>
+    <w:p>
+      <w:pPr>
+        <w:pStyle w:val="ListParagraph"/>
+        <w:numPr>
+          <w:ilvl w:val="1"/>
+          <w:numId w:val="9"/>
+        </w:numPr>
+        <w:jc w:val="both"/>
+        <w:rPr>
+          <w:rFonts w:ascii="Arial" w:hAnsi="Arial" w:cs="Arial"/>
+          <w:b/>
+          <w:sz w:val="26"/>
+          <w:szCs w:val="26"/>
+          <w:lang w:val="ca-ES"/>
+        </w:rPr>
+      </w:pPr>
+      <w:r>
+        <w:rPr>
+          <w:rFonts w:ascii="Arial" w:hAnsi="Arial" w:cs="Arial"/>
+          <w:b/>
+          <w:sz w:val="26"/>
+          <w:szCs w:val="26"/>
+          <w:lang w:val="ca-ES"/>
+        </w:rPr>
+        <w:lastRenderedPageBreak/>
+        <w:t>Logo del videojoc</w:t>
+      </w:r>
+    </w:p>
+    <w:p>
+      <w:pPr>
+        <w:pStyle w:val="ListParagraph"/>
+        <w:jc w:val="both"/>
+        <w:rPr>
+          <w:lang w:val="ca-ES"/>
+        </w:rPr>
+      </w:pPr>
+    </w:p>
+    <w:p>
+      <w:pPr>
+        <w:pStyle w:val="ListParagraph"/>
+        <w:jc w:val="both"/>
+        <w:rPr>
+          <w:lang w:val="ca-ES"/>
+        </w:rPr>
+      </w:pPr>
+      <w:r>
+        <w:rPr>
+          <w:lang w:val="ca-ES"/>
+        </w:rPr>
+        <w:t>El logotic del videojoc, ha der ser algo que l’identifiqui i doni una idea de que hi anira.</w:t>
+      </w:r>
+    </w:p>
+    <w:p>
+      <w:pPr>
+        <w:ind w:left="720"/>
+        <w:jc w:val="both"/>
+        <w:rPr>
+          <w:lang w:val="ca-ES"/>
+        </w:rPr>
+      </w:pPr>
+      <w:r>
+        <w:rPr>
+          <w:lang w:val="ca-ES"/>
+        </w:rPr>
+        <w:t>Primer hem de decidir amb quin programa el farem, ja que ho podem fer amb diversos programes que coneixem com:</w:t>
+      </w:r>
     </w:p>
     <w:p>
       <w:pPr>
         <w:pStyle w:val="ListParagraph"/>
         <w:numPr>
           <w:ilvl w:val="0"/>
-          <w:numId w:val="12"/>
+          <w:numId w:val="13"/>
         </w:numPr>
-        <w:rPr>
-          <w:rFonts w:ascii="Arial" w:hAnsi="Arial" w:cs="Arial"/>
-          <w:lang w:val="ca-ES"/>
-        </w:rPr>
-      </w:pPr>
-      <w:r>
-        <w:rPr>
-          <w:rFonts w:ascii="Arial" w:hAnsi="Arial" w:cs="Arial"/>
-          <w:lang w:val="ca-ES"/>
-        </w:rPr>
-        <w:t xml:space="preserve">Segona pagina: posarem les caracteristiques </w:t>
-      </w:r>
-      <w:r>
-        <w:rPr>
-          <w:rFonts w:ascii="Arial" w:hAnsi="Arial" w:cs="Arial"/>
-          <w:lang w:val="ca-ES"/>
-        </w:rPr>
-        <w:t>principals del videojoc per ajudar a guiar més al jugadors que vulguin començar a jugar.</w:t>
+        <w:jc w:val="both"/>
+        <w:rPr>
+          <w:lang w:val="ca-ES"/>
+        </w:rPr>
+      </w:pPr>
+      <w:r>
+        <w:rPr>
+          <w:lang w:val="ca-ES"/>
+        </w:rPr>
+        <w:t>Adobe Photoshpop</w:t>
       </w:r>
     </w:p>
     <w:p>
@@ -3589,19 +5507,18 @@
         <w:pStyle w:val="ListParagraph"/>
         <w:numPr>
           <w:ilvl w:val="0"/>
-          <w:numId w:val="12"/>
+          <w:numId w:val="13"/>
         </w:numPr>
-        <w:rPr>
-          <w:rFonts w:ascii="Arial" w:hAnsi="Arial" w:cs="Arial"/>
-          <w:lang w:val="ca-ES"/>
-        </w:rPr>
-      </w:pPr>
-      <w:r>
-        <w:rPr>
-          <w:rFonts w:ascii="Arial" w:hAnsi="Arial" w:cs="Arial"/>
-          <w:lang w:val="ca-ES"/>
-        </w:rPr>
-        <w:t>Tercera pagina: una breu explicació de els tres creadors que som nosaltres, acompañada de una fotografia i els nostres rols, amb una explicació de perque vem escollir crear aixo.</w:t>
+        <w:jc w:val="both"/>
+        <w:rPr>
+          <w:lang w:val="ca-ES"/>
+        </w:rPr>
+      </w:pPr>
+      <w:r>
+        <w:rPr>
+          <w:lang w:val="ca-ES"/>
+        </w:rPr>
+        <w:t>Aobe Ilustrator</w:t>
       </w:r>
     </w:p>
     <w:p>
@@ -3609,278 +5526,1415 @@
         <w:pStyle w:val="ListParagraph"/>
         <w:numPr>
           <w:ilvl w:val="0"/>
-          <w:numId w:val="12"/>
+          <w:numId w:val="13"/>
         </w:numPr>
-        <w:rPr>
-          <w:rFonts w:ascii="Arial" w:hAnsi="Arial" w:cs="Arial"/>
-          <w:lang w:val="ca-ES"/>
-        </w:rPr>
-      </w:pPr>
-      <w:r>
-        <w:rPr>
-          <w:rFonts w:ascii="Arial" w:hAnsi="Arial" w:cs="Arial"/>
-          <w:lang w:val="ca-ES"/>
-        </w:rPr>
-        <w:t>Quarta pagina: l’ultim apartat el més adecuat es que sigui un per posar-se en contacte amb nosaltres, els nostres horaris i correos perque ens puguin deixar una breu consulta o lo que neccesitin</w:t>
-      </w:r>
-    </w:p>
-    <w:p>
-      <w:pPr>
-        <w:rPr>
-          <w:lang w:val="ca-ES"/>
-        </w:rPr>
-      </w:pPr>
+        <w:jc w:val="both"/>
+        <w:rPr>
+          <w:lang w:val="ca-ES"/>
+        </w:rPr>
+      </w:pPr>
+      <w:r>
+        <w:rPr>
+          <w:lang w:val="ca-ES"/>
+        </w:rPr>
+        <w:t>Sai2</w:t>
+      </w:r>
     </w:p>
     <w:p>
       <w:pPr>
         <w:pStyle w:val="ListParagraph"/>
         <w:numPr>
-          <w:ilvl w:val="2"/>
-          <w:numId w:val="9"/>
+          <w:ilvl w:val="0"/>
+          <w:numId w:val="13"/>
         </w:numPr>
-        <w:rPr>
-          <w:rFonts w:ascii="Arial" w:hAnsi="Arial" w:cs="Arial"/>
-          <w:b/>
-          <w:lang w:val="ca-ES"/>
-        </w:rPr>
-      </w:pPr>
-      <w:r>
-        <w:rPr>
-          <w:rFonts w:ascii="Arial" w:hAnsi="Arial" w:cs="Arial"/>
-          <w:b/>
-          <w:lang w:val="ca-ES"/>
-        </w:rPr>
-        <w:t>Video</w:t>
-      </w:r>
-    </w:p>
-    <w:p>
-      <w:pPr>
-        <w:rPr>
-          <w:lang w:val="ca-ES"/>
-        </w:rPr>
-      </w:pPr>
-    </w:p>
-    <w:p>
-      <w:pPr>
-        <w:rPr>
-          <w:lang w:val="ca-ES"/>
-        </w:rPr>
-      </w:pPr>
-    </w:p>
-    <w:p>
-      <w:pPr>
-        <w:rPr>
-          <w:lang w:val="ca-ES"/>
-        </w:rPr>
-      </w:pPr>
-    </w:p>
-    <w:p>
-      <w:pPr>
-        <w:rPr>
-          <w:lang w:val="ca-ES"/>
-        </w:rPr>
-      </w:pPr>
-    </w:p>
-    <w:p>
-      <w:pPr>
-        <w:rPr>
-          <w:lang w:val="ca-ES"/>
-        </w:rPr>
-      </w:pPr>
-    </w:p>
-    <w:p>
-      <w:pPr>
-        <w:rPr>
-          <w:lang w:val="ca-ES"/>
-        </w:rPr>
-      </w:pPr>
-    </w:p>
-    <w:p>
-      <w:pPr>
-        <w:rPr>
-          <w:lang w:val="ca-ES"/>
-        </w:rPr>
-      </w:pPr>
-    </w:p>
-    <w:p>
-      <w:pPr>
-        <w:rPr>
-          <w:lang w:val="ca-ES"/>
-        </w:rPr>
-      </w:pPr>
-    </w:p>
-    <w:p>
-      <w:pPr>
-        <w:rPr>
-          <w:lang w:val="ca-ES"/>
-        </w:rPr>
-      </w:pPr>
-    </w:p>
-    <w:p>
-      <w:pPr>
-        <w:rPr>
-          <w:lang w:val="ca-ES"/>
-        </w:rPr>
-      </w:pPr>
-    </w:p>
-    <w:p>
-      <w:pPr>
-        <w:rPr>
-          <w:lang w:val="ca-ES"/>
-        </w:rPr>
-      </w:pPr>
-    </w:p>
-    <w:p>
-      <w:pPr>
-        <w:rPr>
-          <w:lang w:val="ca-ES"/>
-        </w:rPr>
-      </w:pPr>
-    </w:p>
-    <w:p>
-      <w:pPr>
-        <w:rPr>
-          <w:lang w:val="ca-ES"/>
-        </w:rPr>
-      </w:pPr>
-    </w:p>
-    <w:p>
-      <w:pPr>
-        <w:rPr>
-          <w:lang w:val="ca-ES"/>
-        </w:rPr>
-      </w:pPr>
-    </w:p>
-    <w:p>
-      <w:pPr>
-        <w:rPr>
-          <w:lang w:val="ca-ES"/>
-        </w:rPr>
-      </w:pPr>
-    </w:p>
-    <w:p>
-      <w:pPr>
-        <w:rPr>
-          <w:lang w:val="ca-ES"/>
-        </w:rPr>
-      </w:pPr>
-    </w:p>
-    <w:p>
-      <w:pPr>
-        <w:rPr>
-          <w:lang w:val="ca-ES"/>
-        </w:rPr>
-      </w:pPr>
-    </w:p>
-    <w:p>
-      <w:pPr>
-        <w:pStyle w:val="Heading1"/>
+        <w:jc w:val="both"/>
+        <w:rPr>
+          <w:lang w:val="ca-ES"/>
+        </w:rPr>
+      </w:pPr>
+      <w:r>
+        <w:rPr>
+          <w:lang w:val="ca-ES"/>
+        </w:rPr>
+        <w:t>Paint</w:t>
+      </w:r>
+    </w:p>
+    <w:p>
+      <w:pPr>
+        <w:pStyle w:val="ListParagraph"/>
         <w:numPr>
           <w:ilvl w:val="0"/>
-          <w:numId w:val="9"/>
+          <w:numId w:val="13"/>
         </w:numPr>
-        <w:rPr>
-          <w:rFonts w:ascii="Arial" w:hAnsi="Arial" w:cs="Arial"/>
-          <w:color w:val="auto"/>
-          <w:lang w:val="ca-ES"/>
-        </w:rPr>
-      </w:pPr>
-      <w:bookmarkStart w:id="6" w:name="_Toc38359119"/>
-      <w:r>
-        <w:rPr>
-          <w:rFonts w:ascii="Arial" w:hAnsi="Arial" w:cs="Arial"/>
-          <w:color w:val="auto"/>
+        <w:jc w:val="both"/>
+        <w:rPr>
+          <w:lang w:val="ca-ES"/>
+        </w:rPr>
+      </w:pPr>
+      <w:r>
+        <w:rPr>
+          <w:lang w:val="ca-ES"/>
+        </w:rPr>
+        <w:t>Gimp</w:t>
+      </w:r>
+    </w:p>
+    <w:p>
+      <w:pPr>
+        <w:ind w:left="720"/>
+        <w:jc w:val="both"/>
+        <w:rPr>
+          <w:lang w:val="ca-ES"/>
+        </w:rPr>
+      </w:pPr>
+      <w:r>
+        <w:rPr>
+          <w:lang w:val="ca-ES"/>
+        </w:rPr>
+        <w:t>Donades aquestes maneres de poder fer el logo de l’equip, decidim que fer-ho amb photoshop es lo més idoni, perque tenim totes les eines neccesaries per poder retocar imatges i donar-lis la forma que nosaltres volem.</w:t>
+      </w:r>
+    </w:p>
+    <w:p>
+      <w:pPr>
+        <w:ind w:left="720"/>
+        <w:jc w:val="both"/>
+        <w:rPr>
+          <w:lang w:val="ca-ES"/>
+        </w:rPr>
+      </w:pPr>
+      <w:r>
+        <w:rPr>
+          <w:lang w:val="ca-ES"/>
+        </w:rPr>
+        <w:t>Lo segon es pensar una idea del que podriem fer</w:t>
+      </w:r>
+      <w:r>
+        <w:rPr>
+          <w:lang w:val="ca-ES"/>
+        </w:rPr>
+        <w:t>, tenint en compte que ja teniem el nom decidit el videojoc, si no, hauriem d’haver decidit primer de tot el nom</w:t>
+      </w:r>
+      <w:r>
+        <w:rPr>
+          <w:lang w:val="ca-ES"/>
+        </w:rPr>
+        <w:t>, per aixó, hem fet une esbós</w:t>
+      </w:r>
+      <w:r>
+        <w:rPr>
+          <w:lang w:val="ca-ES"/>
+        </w:rPr>
+        <w:t xml:space="preserve"> amb la ajuda del programa sai2</w:t>
+      </w:r>
+      <w:r>
+        <w:rPr>
+          <w:lang w:val="ca-ES"/>
+        </w:rPr>
+        <w:t xml:space="preserve"> de les coses que ens agradaria possar al logo, pero per separat</w:t>
+      </w:r>
+      <w:r>
+        <w:rPr>
+          <w:lang w:val="ca-ES"/>
+        </w:rPr>
+        <w:t>.</w:t>
+      </w:r>
+    </w:p>
+    <w:p>
+      <w:pPr>
+        <w:ind w:left="720"/>
+        <w:jc w:val="both"/>
+        <w:rPr>
+          <w:lang w:val="ca-ES"/>
+        </w:rPr>
+      </w:pPr>
+      <w:r>
+        <w:rPr>
+          <w:noProof/>
+        </w:rPr>
+        <w:pict>
+          <v:shape id="_x0000_s1031" type="#_x0000_t75" style="position:absolute;left:0;text-align:left;margin-left:21.35pt;margin-top:27.55pt;width:442.75pt;height:241.15pt;z-index:251676672;mso-position-horizontal-relative:text;mso-position-vertical-relative:text;mso-width-relative:page;mso-height-relative:page">
+            <v:imagedata r:id="rId17" o:title="esbos"/>
+            <w10:wrap type="square"/>
+          </v:shape>
+        </w:pict>
+      </w:r>
+    </w:p>
+    <w:p>
+      <w:pPr>
+        <w:pStyle w:val="ListParagraph"/>
+        <w:jc w:val="both"/>
+        <w:rPr>
+          <w:lang w:val="ca-ES"/>
+        </w:rPr>
+      </w:pPr>
+    </w:p>
+    <w:p>
+      <w:pPr>
+        <w:ind w:left="420"/>
+        <w:jc w:val="both"/>
+        <w:rPr>
+          <w:rFonts w:ascii="Arial" w:hAnsi="Arial" w:cs="Arial"/>
+          <w:lang w:val="ca-ES"/>
+        </w:rPr>
+      </w:pPr>
+    </w:p>
+    <w:p>
+      <w:pPr>
+        <w:ind w:left="420"/>
+        <w:jc w:val="both"/>
+        <w:rPr>
+          <w:rFonts w:ascii="Arial" w:hAnsi="Arial" w:cs="Arial"/>
+          <w:lang w:val="ca-ES"/>
+        </w:rPr>
+      </w:pPr>
+      <w:r>
+        <w:rPr>
+          <w:rFonts w:ascii="Arial" w:hAnsi="Arial" w:cs="Arial"/>
           <w:lang w:val="ca-ES"/>
         </w:rPr>
         <w:lastRenderedPageBreak/>
-        <w:t>GAME DESIGN</w:t>
-      </w:r>
-      <w:bookmarkEnd w:id="6"/>
-    </w:p>
-    <w:p>
-      <w:pPr>
-        <w:ind w:left="420"/>
-        <w:rPr>
-          <w:lang w:val="ca-ES"/>
-        </w:rPr>
-      </w:pPr>
-    </w:p>
-    <w:p>
-      <w:pPr>
-        <w:ind w:left="420"/>
-        <w:rPr>
-          <w:lang w:val="ca-ES"/>
-        </w:rPr>
-      </w:pPr>
-      <w:r>
-        <w:rPr>
-          <w:lang w:val="ca-ES"/>
-        </w:rPr>
-        <w:t>É</w:t>
-      </w:r>
-      <w:r>
-        <w:rPr>
-          <w:lang w:val="ca-ES"/>
-        </w:rPr>
-        <w:t xml:space="preserve">s un document viu de disseny el contingut és altament descriptiu sobre un videojoc. </w:t>
-      </w:r>
-    </w:p>
-    <w:p>
-      <w:pPr>
-        <w:ind w:left="420"/>
-        <w:rPr>
-          <w:lang w:val="ca-ES"/>
-        </w:rPr>
-      </w:pPr>
-      <w:r>
-        <w:rPr>
-          <w:lang w:val="ca-ES"/>
-        </w:rPr>
-        <w:t>Un GDD està creat i editat per l'equip de desenvolupament i és principalment utilitzat en la indústria de videojoc per organitzar esforços dins d'un equip de desenvolupament. El document és creat per l'equip de desenvolupament com a resultat de la col·laboració entre els seus dissenyadors, artistes i programadors.</w:t>
-      </w:r>
-    </w:p>
-    <w:p>
-      <w:pPr>
-        <w:ind w:left="420"/>
-        <w:rPr>
-          <w:lang w:val="ca-ES"/>
-        </w:rPr>
-      </w:pPr>
-      <w:r>
-        <w:rPr>
-          <w:lang w:val="ca-ES"/>
-        </w:rPr>
-        <w:t xml:space="preserve"> Aquest document és utilitzat com a guia durant el procés de desenvolupament de el joc. Quan un joc va ser encarregat a l'equip de desenvolupament per una distribuïdora de videojocs, el document ha de ser creat per l'equip de desenvolupament i aquesta normalment subjecte a l'aprovació entre editor i desenvolupador; el desenvolupador ha de respectar l'GDD durant el procés de desenvolupament.</w:t>
-      </w:r>
-    </w:p>
-    <w:p>
-      <w:pPr>
-        <w:ind w:left="420"/>
-        <w:rPr>
-          <w:lang w:val="ca-ES"/>
-        </w:rPr>
-      </w:pPr>
-      <w:r>
-        <w:rPr>
-          <w:lang w:val="ca-ES"/>
-        </w:rPr>
-        <w:t>Auqest document com be s’explica aqui, es neccesari per a l’hora de fer un videpjoc, llavors ens hem encarregat de fer un per al nostre videjoc.</w:t>
-      </w:r>
+        <w:t>Despres em fet un segon esbós intentan ajuntar els tres objectes que haviem decidit que serien esl correctes per fer el logotip.</w:t>
+      </w:r>
+    </w:p>
+    <w:p>
+      <w:pPr>
+        <w:ind w:left="420"/>
+        <w:jc w:val="both"/>
+        <w:rPr>
+          <w:rFonts w:ascii="Arial" w:hAnsi="Arial" w:cs="Arial"/>
+          <w:lang w:val="ca-ES"/>
+        </w:rPr>
+      </w:pPr>
+      <w:r>
+        <w:rPr>
+          <w:noProof/>
+        </w:rPr>
+        <w:pict>
+          <v:shape id="_x0000_s1032" type="#_x0000_t75" style="position:absolute;left:0;text-align:left;margin-left:25.05pt;margin-top:20.15pt;width:410pt;height:251.4pt;z-index:251678720;mso-position-horizontal-relative:text;mso-position-vertical-relative:text;mso-width-relative:page;mso-height-relative:page">
+            <v:imagedata r:id="rId18" o:title="esbos2"/>
+            <w10:wrap type="square"/>
+          </v:shape>
+        </w:pict>
+      </w:r>
+    </w:p>
+    <w:p>
+      <w:pPr>
+        <w:ind w:left="420"/>
+        <w:jc w:val="both"/>
+        <w:rPr>
+          <w:rFonts w:ascii="Arial" w:hAnsi="Arial" w:cs="Arial"/>
+          <w:lang w:val="ca-ES"/>
+        </w:rPr>
+      </w:pPr>
+    </w:p>
+    <w:p>
+      <w:pPr>
+        <w:ind w:left="420"/>
+        <w:jc w:val="both"/>
+        <w:rPr>
+          <w:rFonts w:ascii="Arial" w:hAnsi="Arial" w:cs="Arial"/>
+          <w:lang w:val="ca-ES"/>
+        </w:rPr>
+      </w:pPr>
+    </w:p>
+    <w:p>
+      <w:pPr>
+        <w:ind w:left="420"/>
+        <w:jc w:val="both"/>
+        <w:rPr>
+          <w:rFonts w:ascii="Arial" w:hAnsi="Arial" w:cs="Arial"/>
+          <w:lang w:val="ca-ES"/>
+        </w:rPr>
+      </w:pPr>
+    </w:p>
+    <w:p>
+      <w:pPr>
+        <w:ind w:left="420"/>
+        <w:jc w:val="both"/>
+        <w:rPr>
+          <w:rFonts w:ascii="Arial" w:hAnsi="Arial" w:cs="Arial"/>
+          <w:lang w:val="ca-ES"/>
+        </w:rPr>
+      </w:pPr>
+    </w:p>
+    <w:p>
+      <w:pPr>
+        <w:ind w:left="420"/>
+        <w:jc w:val="both"/>
+        <w:rPr>
+          <w:rFonts w:ascii="Arial" w:hAnsi="Arial" w:cs="Arial"/>
+          <w:lang w:val="ca-ES"/>
+        </w:rPr>
+      </w:pPr>
+    </w:p>
+    <w:p>
+      <w:pPr>
+        <w:ind w:left="420"/>
+        <w:jc w:val="both"/>
+        <w:rPr>
+          <w:rFonts w:ascii="Arial" w:hAnsi="Arial" w:cs="Arial"/>
+          <w:lang w:val="ca-ES"/>
+        </w:rPr>
+      </w:pPr>
+    </w:p>
+    <w:p>
+      <w:pPr>
+        <w:ind w:left="420"/>
+        <w:jc w:val="both"/>
+        <w:rPr>
+          <w:rFonts w:ascii="Arial" w:hAnsi="Arial" w:cs="Arial"/>
+          <w:lang w:val="ca-ES"/>
+        </w:rPr>
+      </w:pPr>
+    </w:p>
+    <w:p>
+      <w:pPr>
+        <w:ind w:left="420"/>
+        <w:jc w:val="both"/>
+        <w:rPr>
+          <w:rFonts w:ascii="Arial" w:hAnsi="Arial" w:cs="Arial"/>
+          <w:lang w:val="ca-ES"/>
+        </w:rPr>
+      </w:pPr>
+    </w:p>
+    <w:p>
+      <w:pPr>
+        <w:ind w:left="420"/>
+        <w:jc w:val="both"/>
+        <w:rPr>
+          <w:rFonts w:ascii="Arial" w:hAnsi="Arial" w:cs="Arial"/>
+          <w:lang w:val="ca-ES"/>
+        </w:rPr>
+      </w:pPr>
+    </w:p>
+    <w:p>
+      <w:pPr>
+        <w:ind w:left="420"/>
+        <w:jc w:val="both"/>
+        <w:rPr>
+          <w:rFonts w:ascii="Arial" w:hAnsi="Arial" w:cs="Arial"/>
+          <w:lang w:val="ca-ES"/>
+        </w:rPr>
+      </w:pPr>
+    </w:p>
+    <w:p>
+      <w:pPr>
+        <w:ind w:left="420"/>
+        <w:jc w:val="both"/>
+        <w:rPr>
+          <w:rFonts w:ascii="Arial" w:hAnsi="Arial" w:cs="Arial"/>
+          <w:lang w:val="ca-ES"/>
+        </w:rPr>
+      </w:pPr>
+    </w:p>
+    <w:p>
+      <w:pPr>
+        <w:ind w:left="420"/>
+        <w:jc w:val="both"/>
+        <w:rPr>
+          <w:rFonts w:ascii="Arial" w:hAnsi="Arial" w:cs="Arial"/>
+          <w:lang w:val="ca-ES"/>
+        </w:rPr>
+      </w:pPr>
+    </w:p>
+    <w:p>
+      <w:pPr>
+        <w:ind w:left="420"/>
+        <w:jc w:val="both"/>
+        <w:rPr>
+          <w:rFonts w:ascii="Arial" w:hAnsi="Arial" w:cs="Arial"/>
+          <w:lang w:val="ca-ES"/>
+        </w:rPr>
+      </w:pPr>
+      <w:r>
+        <w:rPr>
+          <w:noProof/>
+        </w:rPr>
+        <w:lastRenderedPageBreak/>
+        <w:pict>
+          <v:shape id="_x0000_s1033" type="#_x0000_t75" style="position:absolute;left:0;text-align:left;margin-left:15.5pt;margin-top:67.3pt;width:417.4pt;height:233.15pt;z-index:251680768;mso-position-horizontal-relative:text;mso-position-vertical-relative:text;mso-width-relative:page;mso-height-relative:page">
+            <v:imagedata r:id="rId19" o:title="esbos233"/>
+            <w10:wrap type="square"/>
+          </v:shape>
+        </w:pict>
+      </w:r>
+      <w:r>
+        <w:rPr>
+          <w:rFonts w:ascii="Arial" w:hAnsi="Arial" w:cs="Arial"/>
+          <w:lang w:val="ca-ES"/>
+        </w:rPr>
+        <w:t>Més o menys ens haviem fet a la idea de que voliem el logotip aixi, llavors com haviem decidit fer el logotip amb phothop ja que no som molt bons dibuixants, primer de tot hauriem de decidir la lletra per escriure el nom del videojoc.</w:t>
+      </w:r>
+    </w:p>
+    <w:p>
+      <w:pPr>
+        <w:ind w:left="420"/>
+        <w:jc w:val="both"/>
+        <w:rPr>
+          <w:rFonts w:ascii="Arial" w:hAnsi="Arial" w:cs="Arial"/>
+          <w:lang w:val="ca-ES"/>
+        </w:rPr>
+      </w:pPr>
+    </w:p>
+    <w:p>
+      <w:pPr>
+        <w:ind w:left="420"/>
+        <w:jc w:val="both"/>
+        <w:rPr>
+          <w:rFonts w:ascii="Arial" w:hAnsi="Arial" w:cs="Arial"/>
+          <w:lang w:val="ca-ES"/>
+        </w:rPr>
+      </w:pPr>
+    </w:p>
+    <w:p>
+      <w:pPr>
+        <w:ind w:left="420"/>
+        <w:jc w:val="both"/>
+        <w:rPr>
+          <w:rFonts w:ascii="Arial" w:hAnsi="Arial" w:cs="Arial"/>
+          <w:lang w:val="ca-ES"/>
+        </w:rPr>
+      </w:pPr>
+      <w:r>
+        <w:rPr>
+          <w:rFonts w:ascii="Arial" w:hAnsi="Arial" w:cs="Arial"/>
+          <w:lang w:val="ca-ES"/>
+        </w:rPr>
+        <w:t>Com podem veure a la imatge anterior, hem decidit possar una lletra amb estic una mica antic, medieval, per que tingui més significat amb la realació amb el joc.</w:t>
+      </w:r>
+    </w:p>
+    <w:p>
+      <w:pPr>
+        <w:ind w:left="420"/>
+        <w:jc w:val="both"/>
+        <w:rPr>
+          <w:rFonts w:ascii="Arial" w:hAnsi="Arial" w:cs="Arial"/>
+          <w:lang w:val="ca-ES"/>
+        </w:rPr>
+      </w:pPr>
+      <w:r>
+        <w:rPr>
+          <w:rFonts w:ascii="Arial" w:hAnsi="Arial" w:cs="Arial"/>
+          <w:lang w:val="ca-ES"/>
+        </w:rPr>
+        <w:t>També l’hem afegit una mica de sombra per donar-li més relleu i volum, amb un color vermell una mica oscur per donar-li una mica de força i misteri.</w:t>
+      </w:r>
+    </w:p>
+    <w:p>
+      <w:pPr>
+        <w:ind w:left="420"/>
+        <w:jc w:val="both"/>
+        <w:rPr>
+          <w:rFonts w:ascii="Arial" w:hAnsi="Arial" w:cs="Arial"/>
+          <w:lang w:val="ca-ES"/>
+        </w:rPr>
+      </w:pPr>
+      <w:r>
+        <w:rPr>
+          <w:rFonts w:ascii="Arial" w:hAnsi="Arial" w:cs="Arial"/>
+          <w:lang w:val="ca-ES"/>
+        </w:rPr>
+        <w:t>El tercer pas sera buscar imatges d’algun escud i espases per poder-les modificar i posar-les al logo</w:t>
+      </w:r>
+      <w:r>
+        <w:rPr>
+          <w:rFonts w:ascii="Arial" w:hAnsi="Arial" w:cs="Arial"/>
+          <w:lang w:val="ca-ES"/>
+        </w:rPr>
+        <w:t>.</w:t>
+      </w:r>
+    </w:p>
+    <w:p>
+      <w:pPr>
+        <w:ind w:left="420"/>
+        <w:jc w:val="both"/>
+        <w:rPr>
+          <w:rFonts w:ascii="Arial" w:hAnsi="Arial" w:cs="Arial"/>
+          <w:lang w:val="ca-ES"/>
+        </w:rPr>
+      </w:pPr>
+    </w:p>
+    <w:p>
+      <w:pPr>
+        <w:ind w:left="420"/>
+        <w:jc w:val="both"/>
+        <w:rPr>
+          <w:rFonts w:ascii="Arial" w:hAnsi="Arial" w:cs="Arial"/>
+          <w:lang w:val="ca-ES"/>
+        </w:rPr>
+      </w:pPr>
+    </w:p>
+    <w:p>
+      <w:pPr>
+        <w:ind w:left="420"/>
+        <w:jc w:val="both"/>
+        <w:rPr>
+          <w:rFonts w:ascii="Arial" w:hAnsi="Arial" w:cs="Arial"/>
+          <w:lang w:val="ca-ES"/>
+        </w:rPr>
+      </w:pPr>
+    </w:p>
+    <w:p>
+      <w:pPr>
+        <w:ind w:left="420"/>
+        <w:jc w:val="both"/>
+        <w:rPr>
+          <w:rFonts w:ascii="Arial" w:hAnsi="Arial" w:cs="Arial"/>
+          <w:lang w:val="ca-ES"/>
+        </w:rPr>
+      </w:pPr>
+    </w:p>
+    <w:p>
+      <w:pPr>
+        <w:ind w:left="420"/>
+        <w:jc w:val="both"/>
+        <w:rPr>
+          <w:rFonts w:ascii="Arial" w:hAnsi="Arial" w:cs="Arial"/>
+          <w:lang w:val="ca-ES"/>
+        </w:rPr>
+      </w:pPr>
+    </w:p>
+    <w:p>
+      <w:pPr>
+        <w:ind w:left="420"/>
+        <w:jc w:val="both"/>
+        <w:rPr>
+          <w:rFonts w:ascii="Arial" w:hAnsi="Arial" w:cs="Arial"/>
+          <w:lang w:val="ca-ES"/>
+        </w:rPr>
+      </w:pPr>
+    </w:p>
+    <w:p>
+      <w:pPr>
+        <w:jc w:val="both"/>
+        <w:rPr>
+          <w:rFonts w:ascii="Arial" w:hAnsi="Arial" w:cs="Arial"/>
+          <w:lang w:val="ca-ES"/>
+        </w:rPr>
+      </w:pPr>
+    </w:p>
+    <w:p>
+      <w:pPr>
+        <w:ind w:left="420"/>
+        <w:jc w:val="both"/>
+        <w:rPr>
+          <w:rFonts w:ascii="Arial" w:hAnsi="Arial" w:cs="Arial"/>
+          <w:lang w:val="ca-ES"/>
+        </w:rPr>
+      </w:pPr>
+      <w:r>
+        <w:rPr>
+          <w:rFonts w:ascii="Arial" w:hAnsi="Arial" w:cs="Arial"/>
+          <w:lang w:val="ca-ES"/>
+        </w:rPr>
+        <w:lastRenderedPageBreak/>
+        <w:t>Quan ja hem escollit el escud que voliem, l’hem possat al photoshop de manera que cuadri amb les lletres, amb el editor, l’hem possat la sombra igual que a les lletres, també per donar una mica de volum con si li donés la llum desde un costat.</w:t>
+      </w:r>
+    </w:p>
+    <w:p>
+      <w:pPr>
+        <w:ind w:left="420"/>
+        <w:jc w:val="both"/>
+        <w:rPr>
+          <w:rFonts w:ascii="Arial" w:hAnsi="Arial" w:cs="Arial"/>
+          <w:lang w:val="ca-ES"/>
+        </w:rPr>
+      </w:pPr>
+      <w:r>
+        <w:rPr>
+          <w:rFonts w:ascii="Arial" w:hAnsi="Arial" w:cs="Arial"/>
+          <w:noProof/>
+        </w:rPr>
+        <w:drawing>
+          <wp:anchor distT="0" distB="0" distL="114300" distR="114300" simplePos="0" relativeHeight="251681792" behindDoc="0" locked="0" layoutInCell="1" allowOverlap="1" wp14:anchorId="4CA493C6" wp14:editId="60C5E0A1">
+            <wp:simplePos x="0" y="0"/>
+            <wp:positionH relativeFrom="column">
+              <wp:posOffset>597535</wp:posOffset>
+            </wp:positionH>
+            <wp:positionV relativeFrom="paragraph">
+              <wp:posOffset>304165</wp:posOffset>
+            </wp:positionV>
+            <wp:extent cx="4527550" cy="3111500"/>
+            <wp:effectExtent l="0" t="0" r="6350" b="0"/>
+            <wp:wrapSquare wrapText="bothSides"/>
+            <wp:docPr id="3" name="Picture 3"/>
+            <wp:cNvGraphicFramePr>
+              <a:graphicFrameLocks xmlns:a="http://schemas.openxmlformats.org/drawingml/2006/main" noChangeAspect="1"/>
+            </wp:cNvGraphicFramePr>
+            <a:graphic xmlns:a="http://schemas.openxmlformats.org/drawingml/2006/main">
+              <a:graphicData uri="http://schemas.openxmlformats.org/drawingml/2006/picture">
+                <pic:pic xmlns:pic="http://schemas.openxmlformats.org/drawingml/2006/picture">
+                  <pic:nvPicPr>
+                    <pic:cNvPr id="0" name=""/>
+                    <pic:cNvPicPr/>
+                  </pic:nvPicPr>
+                  <pic:blipFill rotWithShape="1">
+                    <a:blip r:embed="rId20">
+                      <a:extLst>
+                        <a:ext uri="{28A0092B-C50C-407E-A947-70E740481C1C}">
+                          <a14:useLocalDpi xmlns:a14="http://schemas.microsoft.com/office/drawing/2010/main" val="0"/>
+                        </a:ext>
+                      </a:extLst>
+                    </a:blip>
+                    <a:srcRect l="13265" t="12645" r="12500" b="10720"/>
+                    <a:stretch/>
+                  </pic:blipFill>
+                  <pic:spPr bwMode="auto">
+                    <a:xfrm>
+                      <a:off x="0" y="0"/>
+                      <a:ext cx="4527550" cy="3111500"/>
+                    </a:xfrm>
+                    <a:prstGeom prst="rect">
+                      <a:avLst/>
+                    </a:prstGeom>
+                    <a:ln>
+                      <a:noFill/>
+                    </a:ln>
+                    <a:extLst>
+                      <a:ext uri="{53640926-AAD7-44D8-BBD7-CCE9431645EC}">
+                        <a14:shadowObscured xmlns:a14="http://schemas.microsoft.com/office/drawing/2010/main"/>
+                      </a:ext>
+                    </a:extLst>
+                  </pic:spPr>
+                </pic:pic>
+              </a:graphicData>
+            </a:graphic>
+            <wp14:sizeRelH relativeFrom="page">
+              <wp14:pctWidth>0</wp14:pctWidth>
+            </wp14:sizeRelH>
+            <wp14:sizeRelV relativeFrom="page">
+              <wp14:pctHeight>0</wp14:pctHeight>
+            </wp14:sizeRelV>
+          </wp:anchor>
+        </w:drawing>
+      </w:r>
+    </w:p>
+    <w:p>
+      <w:pPr>
+        <w:ind w:left="420"/>
+        <w:jc w:val="both"/>
+        <w:rPr>
+          <w:rFonts w:ascii="Arial" w:hAnsi="Arial" w:cs="Arial"/>
+          <w:lang w:val="ca-ES"/>
+        </w:rPr>
+      </w:pPr>
+    </w:p>
+    <w:p>
+      <w:pPr>
+        <w:ind w:left="420"/>
+        <w:jc w:val="both"/>
+        <w:rPr>
+          <w:rFonts w:ascii="Arial" w:hAnsi="Arial" w:cs="Arial"/>
+          <w:lang w:val="ca-ES"/>
+        </w:rPr>
+      </w:pPr>
+    </w:p>
+    <w:p>
+      <w:pPr>
+        <w:ind w:left="420"/>
+        <w:jc w:val="both"/>
+        <w:rPr>
+          <w:rFonts w:ascii="Arial" w:hAnsi="Arial" w:cs="Arial"/>
+          <w:lang w:val="ca-ES"/>
+        </w:rPr>
+      </w:pPr>
+    </w:p>
+    <w:p>
+      <w:pPr>
+        <w:ind w:left="420"/>
+        <w:jc w:val="both"/>
+        <w:rPr>
+          <w:rFonts w:ascii="Arial" w:hAnsi="Arial" w:cs="Arial"/>
+          <w:lang w:val="ca-ES"/>
+        </w:rPr>
+      </w:pPr>
+    </w:p>
+    <w:p>
+      <w:pPr>
+        <w:ind w:left="420"/>
+        <w:jc w:val="both"/>
+        <w:rPr>
+          <w:rFonts w:ascii="Arial" w:hAnsi="Arial" w:cs="Arial"/>
+          <w:lang w:val="ca-ES"/>
+        </w:rPr>
+      </w:pPr>
+    </w:p>
+    <w:p>
+      <w:pPr>
+        <w:ind w:left="420"/>
+        <w:jc w:val="both"/>
+        <w:rPr>
+          <w:rFonts w:ascii="Arial" w:hAnsi="Arial" w:cs="Arial"/>
+          <w:lang w:val="ca-ES"/>
+        </w:rPr>
+      </w:pPr>
+    </w:p>
+    <w:p>
+      <w:pPr>
+        <w:ind w:left="420"/>
+        <w:jc w:val="both"/>
+        <w:rPr>
+          <w:rFonts w:ascii="Arial" w:hAnsi="Arial" w:cs="Arial"/>
+          <w:lang w:val="ca-ES"/>
+        </w:rPr>
+      </w:pPr>
+    </w:p>
+    <w:p>
+      <w:pPr>
+        <w:ind w:left="420"/>
+        <w:jc w:val="both"/>
+        <w:rPr>
+          <w:rFonts w:ascii="Arial" w:hAnsi="Arial" w:cs="Arial"/>
+          <w:lang w:val="ca-ES"/>
+        </w:rPr>
+      </w:pPr>
+    </w:p>
+    <w:p>
+      <w:pPr>
+        <w:ind w:left="420"/>
+        <w:jc w:val="both"/>
+        <w:rPr>
+          <w:rFonts w:ascii="Arial" w:hAnsi="Arial" w:cs="Arial"/>
+          <w:lang w:val="ca-ES"/>
+        </w:rPr>
+      </w:pPr>
+    </w:p>
+    <w:p>
+      <w:pPr>
+        <w:ind w:left="420"/>
+        <w:jc w:val="both"/>
+        <w:rPr>
+          <w:rFonts w:ascii="Arial" w:hAnsi="Arial" w:cs="Arial"/>
+          <w:lang w:val="ca-ES"/>
+        </w:rPr>
+      </w:pPr>
+    </w:p>
+    <w:p>
+      <w:pPr>
+        <w:ind w:left="420"/>
+        <w:jc w:val="both"/>
+        <w:rPr>
+          <w:rFonts w:ascii="Arial" w:hAnsi="Arial" w:cs="Arial"/>
+          <w:lang w:val="ca-ES"/>
+        </w:rPr>
+      </w:pPr>
+    </w:p>
+    <w:p>
+      <w:pPr>
+        <w:ind w:left="420"/>
+        <w:jc w:val="both"/>
+        <w:rPr>
+          <w:rFonts w:ascii="Arial" w:hAnsi="Arial" w:cs="Arial"/>
+          <w:lang w:val="ca-ES"/>
+        </w:rPr>
+      </w:pPr>
+    </w:p>
+    <w:p>
+      <w:pPr>
+        <w:ind w:left="420"/>
+        <w:jc w:val="both"/>
+        <w:rPr>
+          <w:rFonts w:ascii="Arial" w:hAnsi="Arial" w:cs="Arial"/>
+          <w:lang w:val="ca-ES"/>
+        </w:rPr>
+      </w:pPr>
+      <w:r>
+        <w:rPr>
+          <w:rFonts w:ascii="Arial" w:hAnsi="Arial" w:cs="Arial"/>
+          <w:lang w:val="ca-ES"/>
+        </w:rPr>
+        <w:t>I també, quan hem trobat la espasa que més ens ha agradat, l’hem modificat al nostre gust per que no sembli la real, pintant per on s’agafa l’espasa de color vermell per posar-ho conjunt amb les lletres.</w:t>
+      </w:r>
+    </w:p>
+    <w:p>
+      <w:pPr>
+        <w:ind w:left="420"/>
+        <w:jc w:val="both"/>
+        <w:rPr>
+          <w:rFonts w:ascii="Arial" w:hAnsi="Arial" w:cs="Arial"/>
+          <w:lang w:val="ca-ES"/>
+        </w:rPr>
+      </w:pPr>
+      <w:r>
+        <w:rPr>
+          <w:rFonts w:ascii="Arial" w:hAnsi="Arial" w:cs="Arial"/>
+          <w:lang w:val="ca-ES"/>
+        </w:rPr>
+        <w:t>També l’hem possat una sombra al igual que el escud i les lletres per donar-lis la mateixa sensació de volum que els altres components, perque si no quedarien descuadrats .</w:t>
+      </w:r>
+    </w:p>
+    <w:p>
+      <w:pPr>
+        <w:ind w:left="420"/>
+        <w:jc w:val="both"/>
+        <w:rPr>
+          <w:rFonts w:ascii="Arial" w:hAnsi="Arial" w:cs="Arial"/>
+          <w:lang w:val="ca-ES"/>
+        </w:rPr>
+      </w:pPr>
+    </w:p>
+    <w:p>
+      <w:pPr>
+        <w:ind w:left="420"/>
+        <w:jc w:val="both"/>
+        <w:rPr>
+          <w:rFonts w:ascii="Arial" w:hAnsi="Arial" w:cs="Arial"/>
+          <w:lang w:val="ca-ES"/>
+        </w:rPr>
+      </w:pPr>
+    </w:p>
+    <w:p>
+      <w:pPr>
+        <w:ind w:left="420"/>
+        <w:jc w:val="both"/>
+        <w:rPr>
+          <w:rFonts w:ascii="Arial" w:hAnsi="Arial" w:cs="Arial"/>
+          <w:lang w:val="ca-ES"/>
+        </w:rPr>
+      </w:pPr>
+    </w:p>
+    <w:p>
+      <w:pPr>
+        <w:ind w:left="420"/>
+        <w:jc w:val="both"/>
+        <w:rPr>
+          <w:rFonts w:ascii="Arial" w:hAnsi="Arial" w:cs="Arial"/>
+          <w:lang w:val="ca-ES"/>
+        </w:rPr>
+      </w:pPr>
+    </w:p>
+    <w:p>
+      <w:pPr>
+        <w:ind w:left="420"/>
+        <w:jc w:val="both"/>
+        <w:rPr>
+          <w:rFonts w:ascii="Arial" w:hAnsi="Arial" w:cs="Arial"/>
+          <w:lang w:val="ca-ES"/>
+        </w:rPr>
+      </w:pPr>
+    </w:p>
+    <w:p>
+      <w:pPr>
+        <w:ind w:left="420"/>
+        <w:jc w:val="both"/>
+        <w:rPr>
+          <w:rFonts w:ascii="Arial" w:hAnsi="Arial" w:cs="Arial"/>
+          <w:lang w:val="ca-ES"/>
+        </w:rPr>
+      </w:pPr>
+    </w:p>
+    <w:p>
+      <w:pPr>
+        <w:ind w:left="420"/>
+        <w:jc w:val="both"/>
+        <w:rPr>
+          <w:rFonts w:ascii="Arial" w:hAnsi="Arial" w:cs="Arial"/>
+          <w:lang w:val="ca-ES"/>
+        </w:rPr>
+      </w:pPr>
+      <w:r>
+        <w:rPr>
+          <w:rFonts w:ascii="Arial" w:hAnsi="Arial" w:cs="Arial"/>
+          <w:noProof/>
+        </w:rPr>
+        <w:lastRenderedPageBreak/>
+        <w:drawing>
+          <wp:anchor distT="0" distB="0" distL="114300" distR="114300" simplePos="0" relativeHeight="251682816" behindDoc="0" locked="0" layoutInCell="1" allowOverlap="1" wp14:anchorId="22476831" wp14:editId="2874E244">
+            <wp:simplePos x="0" y="0"/>
+            <wp:positionH relativeFrom="column">
+              <wp:posOffset>461645</wp:posOffset>
+            </wp:positionH>
+            <wp:positionV relativeFrom="paragraph">
+              <wp:posOffset>68580</wp:posOffset>
+            </wp:positionV>
+            <wp:extent cx="4135120" cy="2906395"/>
+            <wp:effectExtent l="0" t="0" r="0" b="8255"/>
+            <wp:wrapSquare wrapText="bothSides"/>
+            <wp:docPr id="4" name="Picture 4" descr="C:\Users\MSI\AppData\Local\Microsoft\Windows\INetCache\Content.Word\esbos23321.png"/>
+            <wp:cNvGraphicFramePr>
+              <a:graphicFrameLocks xmlns:a="http://schemas.openxmlformats.org/drawingml/2006/main" noChangeAspect="1"/>
+            </wp:cNvGraphicFramePr>
+            <a:graphic xmlns:a="http://schemas.openxmlformats.org/drawingml/2006/main">
+              <a:graphicData uri="http://schemas.openxmlformats.org/drawingml/2006/picture">
+                <pic:pic xmlns:pic="http://schemas.openxmlformats.org/drawingml/2006/picture">
+                  <pic:nvPicPr>
+                    <pic:cNvPr id="0" name="Picture 22" descr="C:\Users\MSI\AppData\Local\Microsoft\Windows\INetCache\Content.Word\esbos23321.png"/>
+                    <pic:cNvPicPr>
+                      <a:picLocks noChangeAspect="1" noChangeArrowheads="1"/>
+                    </pic:cNvPicPr>
+                  </pic:nvPicPr>
+                  <pic:blipFill>
+                    <a:blip r:embed="rId21">
+                      <a:extLst>
+                        <a:ext uri="{28A0092B-C50C-407E-A947-70E740481C1C}">
+                          <a14:useLocalDpi xmlns:a14="http://schemas.microsoft.com/office/drawing/2010/main" val="0"/>
+                        </a:ext>
+                      </a:extLst>
+                    </a:blip>
+                    <a:srcRect/>
+                    <a:stretch>
+                      <a:fillRect/>
+                    </a:stretch>
+                  </pic:blipFill>
+                  <pic:spPr bwMode="auto">
+                    <a:xfrm>
+                      <a:off x="0" y="0"/>
+                      <a:ext cx="4135120" cy="2906395"/>
+                    </a:xfrm>
+                    <a:prstGeom prst="rect">
+                      <a:avLst/>
+                    </a:prstGeom>
+                    <a:noFill/>
+                    <a:ln>
+                      <a:noFill/>
+                    </a:ln>
+                  </pic:spPr>
+                </pic:pic>
+              </a:graphicData>
+            </a:graphic>
+            <wp14:sizeRelH relativeFrom="page">
+              <wp14:pctWidth>0</wp14:pctWidth>
+            </wp14:sizeRelH>
+            <wp14:sizeRelV relativeFrom="page">
+              <wp14:pctHeight>0</wp14:pctHeight>
+            </wp14:sizeRelV>
+          </wp:anchor>
+        </w:drawing>
+      </w:r>
+    </w:p>
+    <w:p>
+      <w:pPr>
+        <w:ind w:left="420"/>
+        <w:jc w:val="both"/>
+        <w:rPr>
+          <w:rFonts w:ascii="Arial" w:hAnsi="Arial" w:cs="Arial"/>
+          <w:lang w:val="ca-ES"/>
+        </w:rPr>
+      </w:pPr>
+    </w:p>
+    <w:p>
+      <w:pPr>
+        <w:ind w:left="420"/>
+        <w:jc w:val="both"/>
+        <w:rPr>
+          <w:rFonts w:ascii="Arial" w:hAnsi="Arial" w:cs="Arial"/>
+          <w:lang w:val="ca-ES"/>
+        </w:rPr>
+      </w:pPr>
+    </w:p>
+    <w:p>
+      <w:pPr>
+        <w:ind w:left="420"/>
+        <w:jc w:val="both"/>
+        <w:rPr>
+          <w:rFonts w:ascii="Arial" w:hAnsi="Arial" w:cs="Arial"/>
+          <w:lang w:val="ca-ES"/>
+        </w:rPr>
+      </w:pPr>
+    </w:p>
+    <w:p>
+      <w:pPr>
+        <w:ind w:left="420"/>
+        <w:jc w:val="both"/>
+        <w:rPr>
+          <w:rFonts w:ascii="Arial" w:hAnsi="Arial" w:cs="Arial"/>
+          <w:lang w:val="ca-ES"/>
+        </w:rPr>
+      </w:pPr>
+    </w:p>
+    <w:p>
+      <w:pPr>
+        <w:ind w:left="420"/>
+        <w:jc w:val="both"/>
+        <w:rPr>
+          <w:rFonts w:ascii="Arial" w:hAnsi="Arial" w:cs="Arial"/>
+          <w:lang w:val="ca-ES"/>
+        </w:rPr>
+      </w:pPr>
+    </w:p>
+    <w:p>
+      <w:pPr>
+        <w:ind w:left="420"/>
+        <w:jc w:val="both"/>
+        <w:rPr>
+          <w:rFonts w:ascii="Arial" w:hAnsi="Arial" w:cs="Arial"/>
+          <w:lang w:val="ca-ES"/>
+        </w:rPr>
+      </w:pPr>
+    </w:p>
+    <w:p>
+      <w:pPr>
+        <w:ind w:left="420"/>
+        <w:jc w:val="both"/>
+        <w:rPr>
+          <w:rFonts w:ascii="Arial" w:hAnsi="Arial" w:cs="Arial"/>
+          <w:lang w:val="ca-ES"/>
+        </w:rPr>
+      </w:pPr>
+    </w:p>
+    <w:p>
+      <w:pPr>
+        <w:ind w:left="420"/>
+        <w:jc w:val="both"/>
+        <w:rPr>
+          <w:rFonts w:ascii="Arial" w:hAnsi="Arial" w:cs="Arial"/>
+          <w:lang w:val="ca-ES"/>
+        </w:rPr>
+      </w:pPr>
+    </w:p>
+    <w:p>
+      <w:pPr>
+        <w:ind w:left="420"/>
+        <w:jc w:val="both"/>
+        <w:rPr>
+          <w:rFonts w:ascii="Arial" w:hAnsi="Arial" w:cs="Arial"/>
+          <w:lang w:val="ca-ES"/>
+        </w:rPr>
+      </w:pPr>
+    </w:p>
+    <w:p>
+      <w:pPr>
+        <w:jc w:val="both"/>
+        <w:rPr>
+          <w:rFonts w:ascii="Arial" w:hAnsi="Arial" w:cs="Arial"/>
+          <w:lang w:val="ca-ES"/>
+        </w:rPr>
+      </w:pPr>
+    </w:p>
+    <w:p>
+      <w:pPr>
+        <w:ind w:left="420"/>
+        <w:jc w:val="both"/>
+        <w:rPr>
+          <w:rFonts w:ascii="Arial" w:hAnsi="Arial" w:cs="Arial"/>
+          <w:lang w:val="ca-ES"/>
+        </w:rPr>
+      </w:pPr>
+      <w:r>
+        <w:rPr>
+          <w:rFonts w:ascii="Arial" w:hAnsi="Arial" w:cs="Arial"/>
+          <w:lang w:val="ca-ES"/>
+        </w:rPr>
+        <w:t>D’aquesta forma quedara tot un conjunt d’elements, ab el mateix sentit i la mateixa sensació de volum que i haviem donat a les lletres desde un principi.</w:t>
+      </w:r>
+    </w:p>
+    <w:p>
+      <w:pPr>
+        <w:ind w:left="420"/>
+        <w:jc w:val="both"/>
+        <w:rPr>
+          <w:rFonts w:ascii="Arial" w:hAnsi="Arial" w:cs="Arial"/>
+          <w:lang w:val="ca-ES"/>
+        </w:rPr>
+      </w:pPr>
+      <w:r>
+        <w:rPr>
+          <w:rFonts w:ascii="Arial" w:hAnsi="Arial" w:cs="Arial"/>
+          <w:lang w:val="ca-ES"/>
+        </w:rPr>
+        <w:t>Aquest seria el nostre logo per el videojoc,</w:t>
+      </w:r>
+    </w:p>
+    <w:p>
+      <w:pPr>
+        <w:ind w:left="420"/>
+        <w:jc w:val="both"/>
+        <w:rPr>
+          <w:rFonts w:ascii="Arial" w:hAnsi="Arial" w:cs="Arial"/>
+          <w:lang w:val="ca-ES"/>
+        </w:rPr>
+      </w:pPr>
+      <w:r>
+        <w:rPr>
+          <w:noProof/>
+        </w:rPr>
+        <w:pict>
+          <v:shape id="_x0000_s1034" type="#_x0000_t75" style="position:absolute;left:0;text-align:left;margin-left:42.65pt;margin-top:20pt;width:399.95pt;height:285.85pt;z-index:251684864;mso-position-horizontal-relative:text;mso-position-vertical-relative:text;mso-width-relative:page;mso-height-relative:page">
+            <v:imagedata r:id="rId22" o:title="logo11"/>
+            <w10:wrap type="square"/>
+          </v:shape>
+        </w:pict>
+      </w:r>
+    </w:p>
+    <w:p>
+      <w:pPr>
+        <w:ind w:left="420"/>
+        <w:jc w:val="both"/>
+        <w:rPr>
+          <w:rFonts w:ascii="Arial" w:hAnsi="Arial" w:cs="Arial"/>
+          <w:lang w:val="ca-ES"/>
+        </w:rPr>
+      </w:pPr>
+    </w:p>
+    <w:p>
+      <w:pPr>
+        <w:ind w:left="420"/>
+        <w:jc w:val="both"/>
+        <w:rPr>
+          <w:rFonts w:ascii="Arial" w:hAnsi="Arial" w:cs="Arial"/>
+          <w:lang w:val="ca-ES"/>
+        </w:rPr>
+      </w:pPr>
+    </w:p>
+    <w:p>
+      <w:pPr>
+        <w:ind w:left="420"/>
+        <w:jc w:val="both"/>
+        <w:rPr>
+          <w:rFonts w:ascii="Arial" w:hAnsi="Arial" w:cs="Arial"/>
+          <w:lang w:val="ca-ES"/>
+        </w:rPr>
+      </w:pPr>
+    </w:p>
+    <w:p>
+      <w:pPr>
+        <w:ind w:left="420"/>
+        <w:jc w:val="both"/>
+        <w:rPr>
+          <w:rFonts w:ascii="Arial" w:hAnsi="Arial" w:cs="Arial"/>
+          <w:lang w:val="ca-ES"/>
+        </w:rPr>
+      </w:pPr>
+    </w:p>
+    <w:p>
+      <w:pPr>
+        <w:ind w:left="420"/>
+        <w:jc w:val="both"/>
+        <w:rPr>
+          <w:rFonts w:ascii="Arial" w:hAnsi="Arial" w:cs="Arial"/>
+          <w:lang w:val="ca-ES"/>
+        </w:rPr>
+      </w:pPr>
+    </w:p>
+    <w:p>
+      <w:pPr>
+        <w:ind w:left="420"/>
+        <w:jc w:val="both"/>
+        <w:rPr>
+          <w:rFonts w:ascii="Arial" w:hAnsi="Arial" w:cs="Arial"/>
+          <w:lang w:val="ca-ES"/>
+        </w:rPr>
+      </w:pPr>
+    </w:p>
+    <w:p>
+      <w:pPr>
+        <w:ind w:left="420"/>
+        <w:jc w:val="both"/>
+        <w:rPr>
+          <w:rFonts w:ascii="Arial" w:hAnsi="Arial" w:cs="Arial"/>
+          <w:lang w:val="ca-ES"/>
+        </w:rPr>
+      </w:pPr>
+    </w:p>
+    <w:p>
+      <w:pPr>
+        <w:ind w:left="420"/>
+        <w:jc w:val="both"/>
+        <w:rPr>
+          <w:rFonts w:ascii="Arial" w:hAnsi="Arial" w:cs="Arial"/>
+          <w:lang w:val="ca-ES"/>
+        </w:rPr>
+      </w:pPr>
+    </w:p>
+    <w:p>
+      <w:pPr>
+        <w:ind w:left="420"/>
+        <w:jc w:val="both"/>
+        <w:rPr>
+          <w:rFonts w:ascii="Arial" w:hAnsi="Arial" w:cs="Arial"/>
+          <w:lang w:val="ca-ES"/>
+        </w:rPr>
+      </w:pPr>
+    </w:p>
+    <w:p>
+      <w:pPr>
+        <w:ind w:left="420"/>
+        <w:jc w:val="both"/>
+        <w:rPr>
+          <w:rFonts w:ascii="Arial" w:hAnsi="Arial" w:cs="Arial"/>
+          <w:lang w:val="ca-ES"/>
+        </w:rPr>
+      </w:pPr>
+    </w:p>
+    <w:p>
+      <w:pPr>
+        <w:ind w:left="420"/>
+        <w:jc w:val="both"/>
+        <w:rPr>
+          <w:rFonts w:ascii="Arial" w:hAnsi="Arial" w:cs="Arial"/>
+          <w:lang w:val="ca-ES"/>
+        </w:rPr>
+      </w:pPr>
+    </w:p>
+    <w:p>
+      <w:pPr>
+        <w:ind w:left="420"/>
+        <w:jc w:val="both"/>
+        <w:rPr>
+          <w:rFonts w:ascii="Arial" w:hAnsi="Arial" w:cs="Arial"/>
+          <w:lang w:val="ca-ES"/>
+        </w:rPr>
+      </w:pPr>
       <w:bookmarkStart w:id="7" w:name="_GoBack"/>
       <w:bookmarkEnd w:id="7"/>
     </w:p>
     <w:p>
       <w:pPr>
         <w:ind w:left="420"/>
-        <w:rPr>
-          <w:rFonts w:ascii="Arial" w:hAnsi="Arial" w:cs="Arial"/>
-          <w:lang w:val="ca-ES"/>
-        </w:rPr>
-      </w:pPr>
-    </w:p>
-    <w:p>
-      <w:pPr>
-        <w:ind w:left="420"/>
+        <w:jc w:val="both"/>
+        <w:rPr>
+          <w:rFonts w:ascii="Arial" w:hAnsi="Arial" w:cs="Arial"/>
+          <w:lang w:val="ca-ES"/>
+        </w:rPr>
+      </w:pPr>
+      <w:r>
+        <w:rPr>
+          <w:rFonts w:ascii="Arial" w:hAnsi="Arial" w:cs="Arial"/>
+          <w:lang w:val="ca-ES"/>
+        </w:rPr>
+        <w:t>Respresenta el la força de lluitar, amb les espades i el escud, ja que esta ambientat amb la era medieval, lluitaven amb aquestes eines, les lletres representen el nom de el videojoc, en gran y al mitg</w:t>
+      </w:r>
+      <w:r>
+        <w:rPr>
+          <w:rFonts w:ascii="Arial" w:hAnsi="Arial" w:cs="Arial"/>
+          <w:lang w:val="ca-ES"/>
+        </w:rPr>
+        <w:t>, de color vermell que ens vol dir força, poder, amor, lluita i fins i tot violencia entre d’altres.</w:t>
+      </w:r>
+    </w:p>
+    <w:p>
+      <w:pPr>
+        <w:ind w:left="420"/>
+        <w:jc w:val="both"/>
+        <w:rPr>
+          <w:rFonts w:ascii="Arial" w:hAnsi="Arial" w:cs="Arial"/>
+          <w:lang w:val="ca-ES"/>
+        </w:rPr>
+      </w:pPr>
+    </w:p>
+    <w:p>
+      <w:pPr>
+        <w:ind w:left="420"/>
+        <w:jc w:val="both"/>
+        <w:rPr>
+          <w:rFonts w:ascii="Arial" w:hAnsi="Arial" w:cs="Arial"/>
+          <w:lang w:val="ca-ES"/>
+        </w:rPr>
+      </w:pPr>
+    </w:p>
+    <w:p>
+      <w:pPr>
+        <w:ind w:left="420"/>
+        <w:jc w:val="both"/>
+        <w:rPr>
+          <w:rFonts w:ascii="Arial" w:hAnsi="Arial" w:cs="Arial"/>
+          <w:lang w:val="ca-ES"/>
+        </w:rPr>
+      </w:pPr>
+    </w:p>
+    <w:p>
+      <w:pPr>
+        <w:ind w:left="420"/>
+        <w:jc w:val="both"/>
+        <w:rPr>
+          <w:rFonts w:ascii="Arial" w:hAnsi="Arial" w:cs="Arial"/>
+          <w:lang w:val="ca-ES"/>
+        </w:rPr>
+      </w:pPr>
+    </w:p>
+    <w:p>
+      <w:pPr>
+        <w:ind w:left="420"/>
+        <w:jc w:val="both"/>
+        <w:rPr>
+          <w:rFonts w:ascii="Arial" w:hAnsi="Arial" w:cs="Arial"/>
+          <w:lang w:val="ca-ES"/>
+        </w:rPr>
+      </w:pPr>
+    </w:p>
+    <w:p>
+      <w:pPr>
+        <w:ind w:left="420"/>
+        <w:jc w:val="both"/>
+        <w:rPr>
+          <w:rFonts w:ascii="Arial" w:hAnsi="Arial" w:cs="Arial"/>
+          <w:lang w:val="ca-ES"/>
+        </w:rPr>
+      </w:pPr>
+    </w:p>
+    <w:p>
+      <w:pPr>
+        <w:ind w:left="420"/>
+        <w:jc w:val="both"/>
+        <w:rPr>
+          <w:rFonts w:ascii="Arial" w:hAnsi="Arial" w:cs="Arial"/>
+          <w:lang w:val="ca-ES"/>
+        </w:rPr>
+      </w:pPr>
+    </w:p>
+    <w:p>
+      <w:pPr>
+        <w:ind w:left="420"/>
+        <w:jc w:val="both"/>
+        <w:rPr>
+          <w:rFonts w:ascii="Arial" w:hAnsi="Arial" w:cs="Arial"/>
+          <w:lang w:val="ca-ES"/>
+        </w:rPr>
+      </w:pPr>
+    </w:p>
+    <w:p>
+      <w:pPr>
+        <w:ind w:left="420"/>
+        <w:jc w:val="both"/>
+        <w:rPr>
+          <w:rFonts w:ascii="Arial" w:hAnsi="Arial" w:cs="Arial"/>
+          <w:lang w:val="ca-ES"/>
+        </w:rPr>
+      </w:pPr>
+    </w:p>
+    <w:p>
+      <w:pPr>
+        <w:ind w:left="420"/>
+        <w:jc w:val="both"/>
+        <w:rPr>
+          <w:rFonts w:ascii="Arial" w:hAnsi="Arial" w:cs="Arial"/>
+          <w:lang w:val="ca-ES"/>
+        </w:rPr>
+      </w:pPr>
+    </w:p>
+    <w:p>
+      <w:pPr>
+        <w:ind w:left="420"/>
+        <w:jc w:val="both"/>
+        <w:rPr>
+          <w:rFonts w:ascii="Arial" w:hAnsi="Arial" w:cs="Arial"/>
+          <w:lang w:val="ca-ES"/>
+        </w:rPr>
+      </w:pPr>
+    </w:p>
+    <w:p>
+      <w:pPr>
+        <w:ind w:left="420"/>
+        <w:jc w:val="both"/>
+        <w:rPr>
+          <w:rFonts w:ascii="Arial" w:hAnsi="Arial" w:cs="Arial"/>
+          <w:lang w:val="ca-ES"/>
+        </w:rPr>
+      </w:pPr>
+    </w:p>
+    <w:p>
+      <w:pPr>
+        <w:ind w:left="420"/>
+        <w:jc w:val="both"/>
+        <w:rPr>
+          <w:rFonts w:ascii="Arial" w:hAnsi="Arial" w:cs="Arial"/>
+          <w:lang w:val="ca-ES"/>
+        </w:rPr>
+      </w:pPr>
+    </w:p>
+    <w:p>
+      <w:pPr>
+        <w:ind w:left="420"/>
+        <w:jc w:val="both"/>
+        <w:rPr>
+          <w:rFonts w:ascii="Arial" w:hAnsi="Arial" w:cs="Arial"/>
+          <w:lang w:val="ca-ES"/>
+        </w:rPr>
+      </w:pPr>
+    </w:p>
+    <w:p>
+      <w:pPr>
+        <w:ind w:left="420"/>
+        <w:jc w:val="both"/>
+        <w:rPr>
+          <w:rFonts w:ascii="Arial" w:hAnsi="Arial" w:cs="Arial"/>
+          <w:lang w:val="ca-ES"/>
+        </w:rPr>
+      </w:pPr>
+    </w:p>
+    <w:p>
+      <w:pPr>
+        <w:ind w:left="420"/>
+        <w:jc w:val="both"/>
+        <w:rPr>
+          <w:rFonts w:ascii="Arial" w:hAnsi="Arial" w:cs="Arial"/>
+          <w:lang w:val="ca-ES"/>
+        </w:rPr>
+      </w:pPr>
+    </w:p>
+    <w:p>
+      <w:pPr>
+        <w:ind w:left="420"/>
+        <w:jc w:val="both"/>
+        <w:rPr>
+          <w:rFonts w:ascii="Arial" w:hAnsi="Arial" w:cs="Arial"/>
+          <w:lang w:val="ca-ES"/>
+        </w:rPr>
+      </w:pPr>
+    </w:p>
+    <w:p>
+      <w:pPr>
+        <w:ind w:left="420"/>
+        <w:jc w:val="both"/>
+        <w:rPr>
+          <w:rFonts w:ascii="Arial" w:hAnsi="Arial" w:cs="Arial"/>
+          <w:lang w:val="ca-ES"/>
+        </w:rPr>
+      </w:pPr>
+    </w:p>
+    <w:p>
+      <w:pPr>
+        <w:ind w:left="420"/>
+        <w:jc w:val="both"/>
+        <w:rPr>
+          <w:rFonts w:ascii="Arial" w:hAnsi="Arial" w:cs="Arial"/>
+          <w:lang w:val="ca-ES"/>
+        </w:rPr>
+      </w:pPr>
+    </w:p>
+    <w:p>
+      <w:pPr>
+        <w:ind w:left="420"/>
+        <w:jc w:val="both"/>
+        <w:rPr>
+          <w:rFonts w:ascii="Arial" w:hAnsi="Arial" w:cs="Arial"/>
+          <w:lang w:val="ca-ES"/>
+        </w:rPr>
+      </w:pPr>
+    </w:p>
+    <w:p>
+      <w:pPr>
+        <w:ind w:left="420"/>
+        <w:jc w:val="both"/>
+        <w:rPr>
+          <w:rFonts w:ascii="Arial" w:hAnsi="Arial" w:cs="Arial"/>
+          <w:lang w:val="ca-ES"/>
+        </w:rPr>
+      </w:pPr>
+    </w:p>
+    <w:p>
+      <w:pPr>
+        <w:ind w:left="420"/>
+        <w:jc w:val="both"/>
+        <w:rPr>
+          <w:rFonts w:ascii="Arial" w:hAnsi="Arial" w:cs="Arial"/>
+          <w:lang w:val="ca-ES"/>
+        </w:rPr>
+      </w:pPr>
+    </w:p>
+    <w:p>
+      <w:pPr>
+        <w:ind w:left="420"/>
+        <w:jc w:val="both"/>
+        <w:rPr>
+          <w:rFonts w:ascii="Arial" w:hAnsi="Arial" w:cs="Arial"/>
+          <w:lang w:val="ca-ES"/>
+        </w:rPr>
+      </w:pPr>
+    </w:p>
+    <w:p>
+      <w:pPr>
+        <w:ind w:left="420"/>
+        <w:jc w:val="both"/>
         <w:rPr>
           <w:rFonts w:ascii="Arial" w:hAnsi="Arial" w:cs="Arial"/>
           <w:lang w:val="ca-ES"/>
@@ -3894,6 +6948,7 @@
           <w:ilvl w:val="0"/>
           <w:numId w:val="9"/>
         </w:numPr>
+        <w:jc w:val="both"/>
         <w:rPr>
           <w:rFonts w:ascii="Arial" w:hAnsi="Arial" w:cs="Arial"/>
           <w:b/>
@@ -3915,6 +6970,7 @@
       <w:pPr>
         <w:pStyle w:val="ListParagraph"/>
         <w:ind w:left="420"/>
+        <w:jc w:val="both"/>
         <w:rPr>
           <w:rFonts w:ascii="Arial" w:hAnsi="Arial" w:cs="Arial"/>
           <w:b/>
@@ -3930,6 +6986,7 @@
           <w:ilvl w:val="0"/>
           <w:numId w:val="9"/>
         </w:numPr>
+        <w:jc w:val="both"/>
         <w:rPr>
           <w:rFonts w:ascii="Arial" w:hAnsi="Arial" w:cs="Arial"/>
           <w:b/>
@@ -4162,6 +7219,119 @@
     </w:lvl>
   </w:abstractNum>
   <w:abstractNum w:abstractNumId="1">
+    <w:nsid w:val="04710D4E"/>
+    <w:multiLevelType w:val="hybridMultilevel"/>
+    <w:tmpl w:val="CA5E2578"/>
+    <w:lvl w:ilvl="0" w:tplc="04090001">
+      <w:start w:val="1"/>
+      <w:numFmt w:val="bullet"/>
+      <w:lvlText w:val=""/>
+      <w:lvlJc w:val="left"/>
+      <w:pPr>
+        <w:ind w:left="1500" w:hanging="360"/>
+      </w:pPr>
+      <w:rPr>
+        <w:rFonts w:ascii="Symbol" w:hAnsi="Symbol" w:hint="default"/>
+      </w:rPr>
+    </w:lvl>
+    <w:lvl w:ilvl="1" w:tplc="04090003" w:tentative="1">
+      <w:start w:val="1"/>
+      <w:numFmt w:val="bullet"/>
+      <w:lvlText w:val="o"/>
+      <w:lvlJc w:val="left"/>
+      <w:pPr>
+        <w:ind w:left="2220" w:hanging="360"/>
+      </w:pPr>
+      <w:rPr>
+        <w:rFonts w:ascii="Courier New" w:hAnsi="Courier New" w:cs="Courier New" w:hint="default"/>
+      </w:rPr>
+    </w:lvl>
+    <w:lvl w:ilvl="2" w:tplc="04090005" w:tentative="1">
+      <w:start w:val="1"/>
+      <w:numFmt w:val="bullet"/>
+      <w:lvlText w:val=""/>
+      <w:lvlJc w:val="left"/>
+      <w:pPr>
+        <w:ind w:left="2940" w:hanging="360"/>
+      </w:pPr>
+      <w:rPr>
+        <w:rFonts w:ascii="Wingdings" w:hAnsi="Wingdings" w:hint="default"/>
+      </w:rPr>
+    </w:lvl>
+    <w:lvl w:ilvl="3" w:tplc="04090001" w:tentative="1">
+      <w:start w:val="1"/>
+      <w:numFmt w:val="bullet"/>
+      <w:lvlText w:val=""/>
+      <w:lvlJc w:val="left"/>
+      <w:pPr>
+        <w:ind w:left="3660" w:hanging="360"/>
+      </w:pPr>
+      <w:rPr>
+        <w:rFonts w:ascii="Symbol" w:hAnsi="Symbol" w:hint="default"/>
+      </w:rPr>
+    </w:lvl>
+    <w:lvl w:ilvl="4" w:tplc="04090003" w:tentative="1">
+      <w:start w:val="1"/>
+      <w:numFmt w:val="bullet"/>
+      <w:lvlText w:val="o"/>
+      <w:lvlJc w:val="left"/>
+      <w:pPr>
+        <w:ind w:left="4380" w:hanging="360"/>
+      </w:pPr>
+      <w:rPr>
+        <w:rFonts w:ascii="Courier New" w:hAnsi="Courier New" w:cs="Courier New" w:hint="default"/>
+      </w:rPr>
+    </w:lvl>
+    <w:lvl w:ilvl="5" w:tplc="04090005" w:tentative="1">
+      <w:start w:val="1"/>
+      <w:numFmt w:val="bullet"/>
+      <w:lvlText w:val=""/>
+      <w:lvlJc w:val="left"/>
+      <w:pPr>
+        <w:ind w:left="5100" w:hanging="360"/>
+      </w:pPr>
+      <w:rPr>
+        <w:rFonts w:ascii="Wingdings" w:hAnsi="Wingdings" w:hint="default"/>
+      </w:rPr>
+    </w:lvl>
+    <w:lvl w:ilvl="6" w:tplc="04090001" w:tentative="1">
+      <w:start w:val="1"/>
+      <w:numFmt w:val="bullet"/>
+      <w:lvlText w:val=""/>
+      <w:lvlJc w:val="left"/>
+      <w:pPr>
+        <w:ind w:left="5820" w:hanging="360"/>
+      </w:pPr>
+      <w:rPr>
+        <w:rFonts w:ascii="Symbol" w:hAnsi="Symbol" w:hint="default"/>
+      </w:rPr>
+    </w:lvl>
+    <w:lvl w:ilvl="7" w:tplc="04090003" w:tentative="1">
+      <w:start w:val="1"/>
+      <w:numFmt w:val="bullet"/>
+      <w:lvlText w:val="o"/>
+      <w:lvlJc w:val="left"/>
+      <w:pPr>
+        <w:ind w:left="6540" w:hanging="360"/>
+      </w:pPr>
+      <w:rPr>
+        <w:rFonts w:ascii="Courier New" w:hAnsi="Courier New" w:cs="Courier New" w:hint="default"/>
+      </w:rPr>
+    </w:lvl>
+    <w:lvl w:ilvl="8" w:tplc="04090005" w:tentative="1">
+      <w:start w:val="1"/>
+      <w:numFmt w:val="bullet"/>
+      <w:lvlText w:val=""/>
+      <w:lvlJc w:val="left"/>
+      <w:pPr>
+        <w:ind w:left="7260" w:hanging="360"/>
+      </w:pPr>
+      <w:rPr>
+        <w:rFonts w:ascii="Wingdings" w:hAnsi="Wingdings" w:hint="default"/>
+      </w:rPr>
+    </w:lvl>
+  </w:abstractNum>
+  <w:abstractNum w:abstractNumId="2">
     <w:nsid w:val="09496249"/>
     <w:multiLevelType w:val="multilevel"/>
     <w:tmpl w:val="9042B098"/>
@@ -4310,7 +7480,7 @@
       </w:rPr>
     </w:lvl>
   </w:abstractNum>
-  <w:abstractNum w:abstractNumId="2">
+  <w:abstractNum w:abstractNumId="3">
     <w:nsid w:val="0CA246A6"/>
     <w:multiLevelType w:val="multilevel"/>
     <w:tmpl w:val="E7B22444"/>
@@ -4455,7 +7625,7 @@
       </w:rPr>
     </w:lvl>
   </w:abstractNum>
-  <w:abstractNum w:abstractNumId="3">
+  <w:abstractNum w:abstractNumId="4">
     <w:nsid w:val="0F100A20"/>
     <w:multiLevelType w:val="hybridMultilevel"/>
     <w:tmpl w:val="60CE2EB8"/>
@@ -4568,7 +7738,7 @@
       </w:rPr>
     </w:lvl>
   </w:abstractNum>
-  <w:abstractNum w:abstractNumId="4">
+  <w:abstractNum w:abstractNumId="5">
     <w:nsid w:val="1DD2435B"/>
     <w:multiLevelType w:val="multilevel"/>
     <w:tmpl w:val="940AB296"/>
@@ -4717,7 +7887,7 @@
       </w:rPr>
     </w:lvl>
   </w:abstractNum>
-  <w:abstractNum w:abstractNumId="5">
+  <w:abstractNum w:abstractNumId="6">
     <w:nsid w:val="34042A6F"/>
     <w:multiLevelType w:val="hybridMultilevel"/>
     <w:tmpl w:val="60A29B3C"/>
@@ -4809,7 +7979,7 @@
       </w:pPr>
     </w:lvl>
   </w:abstractNum>
-  <w:abstractNum w:abstractNumId="6">
+  <w:abstractNum w:abstractNumId="7">
     <w:nsid w:val="51CE13EE"/>
     <w:multiLevelType w:val="multilevel"/>
     <w:tmpl w:val="F6861F36"/>
@@ -4943,7 +8113,7 @@
       </w:rPr>
     </w:lvl>
   </w:abstractNum>
-  <w:abstractNum w:abstractNumId="7">
+  <w:abstractNum w:abstractNumId="8">
     <w:nsid w:val="52C756D8"/>
     <w:multiLevelType w:val="multilevel"/>
     <w:tmpl w:val="C6A8A994"/>
@@ -5092,7 +8262,7 @@
       </w:rPr>
     </w:lvl>
   </w:abstractNum>
-  <w:abstractNum w:abstractNumId="8">
+  <w:abstractNum w:abstractNumId="9">
     <w:nsid w:val="57940FA5"/>
     <w:multiLevelType w:val="multilevel"/>
     <w:tmpl w:val="BD724E7A"/>
@@ -5241,7 +8411,7 @@
       </w:rPr>
     </w:lvl>
   </w:abstractNum>
-  <w:abstractNum w:abstractNumId="9">
+  <w:abstractNum w:abstractNumId="10">
     <w:nsid w:val="5D19611F"/>
     <w:multiLevelType w:val="multilevel"/>
     <w:tmpl w:val="669600EA"/>
@@ -5363,7 +8533,7 @@
       </w:rPr>
     </w:lvl>
   </w:abstractNum>
-  <w:abstractNum w:abstractNumId="10">
+  <w:abstractNum w:abstractNumId="11">
     <w:nsid w:val="774D074B"/>
     <w:multiLevelType w:val="multilevel"/>
     <w:tmpl w:val="021669A6"/>
@@ -5512,7 +8682,7 @@
       </w:rPr>
     </w:lvl>
   </w:abstractNum>
-  <w:abstractNum w:abstractNumId="11">
+  <w:abstractNum w:abstractNumId="12">
     <w:nsid w:val="7EF375C4"/>
     <w:multiLevelType w:val="hybridMultilevel"/>
     <w:tmpl w:val="7952BBF6"/>
@@ -5626,40 +8796,43 @@
     </w:lvl>
   </w:abstractNum>
   <w:num w:numId="1">
-    <w:abstractNumId w:val="10"/>
+    <w:abstractNumId w:val="11"/>
   </w:num>
   <w:num w:numId="2">
-    <w:abstractNumId w:val="7"/>
+    <w:abstractNumId w:val="8"/>
   </w:num>
   <w:num w:numId="3">
-    <w:abstractNumId w:val="1"/>
+    <w:abstractNumId w:val="2"/>
   </w:num>
   <w:num w:numId="4">
-    <w:abstractNumId w:val="4"/>
+    <w:abstractNumId w:val="5"/>
   </w:num>
   <w:num w:numId="5">
-    <w:abstractNumId w:val="8"/>
+    <w:abstractNumId w:val="9"/>
   </w:num>
   <w:num w:numId="6">
-    <w:abstractNumId w:val="2"/>
+    <w:abstractNumId w:val="3"/>
   </w:num>
   <w:num w:numId="7">
     <w:abstractNumId w:val="0"/>
   </w:num>
   <w:num w:numId="8">
-    <w:abstractNumId w:val="5"/>
+    <w:abstractNumId w:val="6"/>
   </w:num>
   <w:num w:numId="9">
-    <w:abstractNumId w:val="6"/>
+    <w:abstractNumId w:val="7"/>
   </w:num>
   <w:num w:numId="10">
-    <w:abstractNumId w:val="9"/>
+    <w:abstractNumId w:val="10"/>
   </w:num>
   <w:num w:numId="11">
-    <w:abstractNumId w:val="3"/>
+    <w:abstractNumId w:val="4"/>
   </w:num>
   <w:num w:numId="12">
-    <w:abstractNumId w:val="11"/>
+    <w:abstractNumId w:val="12"/>
+  </w:num>
+  <w:num w:numId="13">
+    <w:abstractNumId w:val="1"/>
   </w:num>
 </w:numbering>
 </file>
@@ -6912,7 +10085,7 @@
 </file>
 
 <file path=customXml/itemProps1.xml><?xml version="1.0" encoding="utf-8"?>
-<ds:datastoreItem xmlns:ds="http://schemas.openxmlformats.org/officeDocument/2006/customXml" ds:itemID="{91EADAF3-C1C1-4857-A7AF-93CB32AC180D}">
+<ds:datastoreItem xmlns:ds="http://schemas.openxmlformats.org/officeDocument/2006/customXml" ds:itemID="{45705050-3BFC-4BE1-9E38-B2D007607CA1}">
   <ds:schemaRefs>
     <ds:schemaRef ds:uri="http://schemas.openxmlformats.org/officeDocument/2006/bibliography"/>
   </ds:schemaRefs>

--- a/Memoria/TDR !!!!!.docx
+++ b/Memoria/TDR !!!!!.docx
@@ -3818,7 +3818,7 @@
     </w:p>
     <w:p>
       <w:pPr>
-        <w:ind w:left="420"/>
+        <w:ind w:left="720"/>
         <w:rPr>
           <w:rFonts w:ascii="Arial" w:hAnsi="Arial" w:cs="Arial"/>
           <w:lang w:val="ca-ES"/>
@@ -3841,7 +3841,7 @@
     </w:p>
     <w:p>
       <w:pPr>
-        <w:ind w:left="420"/>
+        <w:ind w:left="720"/>
         <w:rPr>
           <w:rFonts w:ascii="Arial" w:hAnsi="Arial" w:cs="Arial"/>
           <w:lang w:val="ca-ES"/>
@@ -3857,7 +3857,7 @@
     </w:p>
     <w:p>
       <w:pPr>
-        <w:ind w:left="420"/>
+        <w:ind w:left="720"/>
         <w:rPr>
           <w:rFonts w:ascii="Arial" w:hAnsi="Arial" w:cs="Arial"/>
           <w:lang w:val="ca-ES"/>
@@ -3873,7 +3873,7 @@
     </w:p>
     <w:p>
       <w:pPr>
-        <w:ind w:left="420"/>
+        <w:ind w:left="720"/>
         <w:rPr>
           <w:rFonts w:ascii="Arial" w:hAnsi="Arial" w:cs="Arial"/>
           <w:lang w:val="ca-ES"/>
@@ -4107,6 +4107,7 @@
           <w:lang w:val="ca-ES"/>
         </w:rPr>
       </w:pPr>
+      <w:bookmarkStart w:id="6" w:name="_GoBack"/>
       <w:r>
         <w:rPr>
           <w:noProof/>
@@ -4118,10 +4119,10 @@
               <wp:posOffset>379730</wp:posOffset>
             </wp:positionH>
             <wp:positionV relativeFrom="paragraph">
-              <wp:posOffset>102870</wp:posOffset>
+              <wp:posOffset>103505</wp:posOffset>
             </wp:positionV>
-            <wp:extent cx="4871720" cy="3161030"/>
-            <wp:effectExtent l="0" t="0" r="5080" b="1270"/>
+            <wp:extent cx="5226685" cy="3161030"/>
+            <wp:effectExtent l="0" t="0" r="0" b="1270"/>
             <wp:wrapSquare wrapText="bothSides"/>
             <wp:docPr id="2" name="Picture 2" descr="C:\Users\MSI\AppData\Local\Microsoft\Windows\INetCache\Content.Word\pgwebtdr2.png"/>
             <wp:cNvGraphicFramePr>
@@ -4152,7 +4153,7 @@
                   <pic:spPr bwMode="auto">
                     <a:xfrm>
                       <a:off x="0" y="0"/>
-                      <a:ext cx="4871720" cy="3161030"/>
+                      <a:ext cx="5226685" cy="3161030"/>
                     </a:xfrm>
                     <a:prstGeom prst="rect">
                       <a:avLst/>
@@ -4174,6 +4175,7 @@
           </wp:anchor>
         </w:drawing>
       </w:r>
+      <w:bookmarkEnd w:id="6"/>
     </w:p>
     <w:p>
       <w:pPr>
@@ -4433,7 +4435,7 @@
           <w:lang w:val="ca-ES"/>
         </w:rPr>
       </w:pPr>
-      <w:bookmarkStart w:id="6" w:name="_Toc38359119"/>
+      <w:bookmarkStart w:id="7" w:name="_Toc38359119"/>
       <w:r>
         <w:rPr>
           <w:rFonts w:ascii="Arial" w:hAnsi="Arial" w:cs="Arial"/>
@@ -4442,7 +4444,7 @@
         </w:rPr>
         <w:t>GAME DESIGN</w:t>
       </w:r>
-      <w:bookmarkEnd w:id="6"/>
+      <w:bookmarkEnd w:id="7"/>
     </w:p>
     <w:p>
       <w:pPr>
@@ -6674,8 +6676,6 @@
           <w:lang w:val="ca-ES"/>
         </w:rPr>
       </w:pPr>
-      <w:bookmarkStart w:id="7" w:name="_GoBack"/>
-      <w:bookmarkEnd w:id="7"/>
     </w:p>
     <w:p>
       <w:pPr>
@@ -10085,7 +10085,7 @@
 </file>
 
 <file path=customXml/itemProps1.xml><?xml version="1.0" encoding="utf-8"?>
-<ds:datastoreItem xmlns:ds="http://schemas.openxmlformats.org/officeDocument/2006/customXml" ds:itemID="{45705050-3BFC-4BE1-9E38-B2D007607CA1}">
+<ds:datastoreItem xmlns:ds="http://schemas.openxmlformats.org/officeDocument/2006/customXml" ds:itemID="{9A09DD5E-AA18-49E8-870C-A3F37A56BF67}">
   <ds:schemaRefs>
     <ds:schemaRef ds:uri="http://schemas.openxmlformats.org/officeDocument/2006/bibliography"/>
   </ds:schemaRefs>
